--- a/docs/Техническое задание.docx
+++ b/docs/Техническое задание.docx
@@ -1,23 +1,18 @@
 
 <file path=word/document.xml><?xml version="1.0" encoding="utf-8"?>
-<w:document xmlns:wpc="http://schemas.microsoft.com/office/word/2010/wordprocessingCanvas" xmlns:cx="http://schemas.microsoft.com/office/drawing/2014/chartex" xmlns:cx1="http://schemas.microsoft.com/office/drawing/2015/9/8/chartex" xmlns:mc="http://schemas.openxmlformats.org/markup-compatibility/2006" xmlns:o="urn:schemas-microsoft-com:office:office" xmlns:r="http://schemas.openxmlformats.org/officeDocument/2006/relationships" xmlns:m="http://schemas.openxmlformats.org/officeDocument/2006/math" xmlns:v="urn:schemas-microsoft-com:vml" xmlns:wp14="http://schemas.microsoft.com/office/word/2010/wordprocessingDrawing" xmlns:wp="http://schemas.openxmlformats.org/drawingml/2006/wordprocessingDrawing" xmlns:w10="urn:schemas-microsoft-com:office:word" xmlns:w="http://schemas.openxmlformats.org/wordprocessingml/2006/main" xmlns:w14="http://schemas.microsoft.com/office/word/2010/wordml" xmlns:w15="http://schemas.microsoft.com/office/word/2012/wordml" xmlns:w16se="http://schemas.microsoft.com/office/word/2015/wordml/symex" xmlns:wpg="http://schemas.microsoft.com/office/word/2010/wordprocessingGroup" xmlns:wpi="http://schemas.microsoft.com/office/word/2010/wordprocessingInk" xmlns:wne="http://schemas.microsoft.com/office/word/2006/wordml" xmlns:wps="http://schemas.microsoft.com/office/word/2010/wordprocessingShape" mc:Ignorable="w14 w15 w16se wp14">
+<w:document xmlns:wpc="http://schemas.microsoft.com/office/word/2010/wordprocessingCanvas" xmlns:cx="http://schemas.microsoft.com/office/drawing/2014/chartex" xmlns:cx1="http://schemas.microsoft.com/office/drawing/2015/9/8/chartex" xmlns:cx2="http://schemas.microsoft.com/office/drawing/2015/10/21/chartex" xmlns:cx3="http://schemas.microsoft.com/office/drawing/2016/5/9/chartex" xmlns:cx4="http://schemas.microsoft.com/office/drawing/2016/5/10/chartex" xmlns:cx5="http://schemas.microsoft.com/office/drawing/2016/5/11/chartex" xmlns:cx6="http://schemas.microsoft.com/office/drawing/2016/5/12/chartex" xmlns:cx7="http://schemas.microsoft.com/office/drawing/2016/5/13/chartex" xmlns:cx8="http://schemas.microsoft.com/office/drawing/2016/5/14/chartex" xmlns:mc="http://schemas.openxmlformats.org/markup-compatibility/2006" xmlns:aink="http://schemas.microsoft.com/office/drawing/2016/ink" xmlns:am3d="http://schemas.microsoft.com/office/drawing/2017/model3d" xmlns:o="urn:schemas-microsoft-com:office:office" xmlns:r="http://schemas.openxmlformats.org/officeDocument/2006/relationships" xmlns:m="http://schemas.openxmlformats.org/officeDocument/2006/math" xmlns:v="urn:schemas-microsoft-com:vml" xmlns:wp14="http://schemas.microsoft.com/office/word/2010/wordprocessingDrawing" xmlns:wp="http://schemas.openxmlformats.org/drawingml/2006/wordprocessingDrawing" xmlns:w10="urn:schemas-microsoft-com:office:word" xmlns:w="http://schemas.openxmlformats.org/wordprocessingml/2006/main" xmlns:w14="http://schemas.microsoft.com/office/word/2010/wordml" xmlns:w15="http://schemas.microsoft.com/office/word/2012/wordml" xmlns:w16cex="http://schemas.microsoft.com/office/word/2018/wordml/cex" xmlns:w16cid="http://schemas.microsoft.com/office/word/2016/wordml/cid" xmlns:w16="http://schemas.microsoft.com/office/word/2018/wordml" xmlns:w16sdtdh="http://schemas.microsoft.com/office/word/2020/wordml/sdtdatahash" xmlns:w16se="http://schemas.microsoft.com/office/word/2015/wordml/symex" xmlns:wpg="http://schemas.microsoft.com/office/word/2010/wordprocessingGroup" xmlns:wpi="http://schemas.microsoft.com/office/word/2010/wordprocessingInk" xmlns:wne="http://schemas.microsoft.com/office/word/2006/wordml" xmlns:wps="http://schemas.microsoft.com/office/word/2010/wordprocessingShape" mc:Ignorable="w14 w15 w16se w16cid w16 w16cex w16sdtdh wp14">
   <w:body>
     <w:p>
       <w:pPr>
-        <w:pStyle w:val="2"/>
-      </w:pPr>
-      <w:r>
-        <w:t>ТЕХНИЧЕСКОЕ ЗАДАНИ</w:t>
-      </w:r>
-      <w:bookmarkStart w:id="0" w:name="_GoBack"/>
-      <w:bookmarkEnd w:id="0"/>
-      <w:r>
-        <w:t>Е</w:t>
-      </w:r>
-    </w:p>
-    <w:p>
-      <w:pPr>
-        <w:pStyle w:val="2"/>
+        <w:pStyle w:val="Heading2"/>
+      </w:pPr>
+      <w:r>
+        <w:t>ТЕХНИЧЕСКОЕ ЗАДАНИЕ</w:t>
+      </w:r>
+    </w:p>
+    <w:p>
+      <w:pPr>
+        <w:pStyle w:val="Heading2"/>
       </w:pPr>
       <w:r>
         <w:t xml:space="preserve">на разработку плагина моделирования </w:t>
@@ -28,7 +23,7 @@
     </w:p>
     <w:p>
       <w:pPr>
-        <w:pStyle w:val="2"/>
+        <w:pStyle w:val="Heading2"/>
       </w:pPr>
       <w:r>
         <w:t>для системы «</w:t>
@@ -48,7 +43,7 @@
     </w:p>
     <w:p>
       <w:pPr>
-        <w:pStyle w:val="2"/>
+        <w:pStyle w:val="Heading2"/>
         <w:ind w:firstLine="851"/>
         <w:jc w:val="both"/>
         <w:rPr>
@@ -61,7 +56,7 @@
     </w:p>
     <w:p>
       <w:pPr>
-        <w:pStyle w:val="2"/>
+        <w:pStyle w:val="Heading2"/>
       </w:pPr>
       <w:r>
         <w:t xml:space="preserve">1 </w:t>
@@ -134,7 +129,7 @@
           </w:tcPr>
           <w:p>
             <w:pPr>
-              <w:pStyle w:val="a5"/>
+              <w:pStyle w:val="BodyTextIndent"/>
               <w:tabs>
                 <w:tab w:val="left" w:pos="34"/>
               </w:tabs>
@@ -164,7 +159,7 @@
           </w:tcPr>
           <w:p>
             <w:pPr>
-              <w:pStyle w:val="a5"/>
+              <w:pStyle w:val="BodyTextIndent"/>
               <w:ind w:left="0"/>
               <w:jc w:val="center"/>
               <w:rPr>
@@ -191,7 +186,7 @@
           </w:tcPr>
           <w:p>
             <w:pPr>
-              <w:pStyle w:val="a5"/>
+              <w:pStyle w:val="BodyTextIndent"/>
               <w:ind w:left="0"/>
               <w:jc w:val="center"/>
               <w:rPr>
@@ -223,7 +218,7 @@
           </w:tcPr>
           <w:p>
             <w:pPr>
-              <w:pStyle w:val="a5"/>
+              <w:pStyle w:val="BodyTextIndent"/>
               <w:ind w:left="0"/>
               <w:jc w:val="center"/>
               <w:rPr>
@@ -248,7 +243,7 @@
           </w:tcPr>
           <w:p>
             <w:pPr>
-              <w:pStyle w:val="a5"/>
+              <w:pStyle w:val="BodyTextIndent"/>
               <w:ind w:left="0"/>
               <w:rPr>
                 <w:sz w:val="28"/>
@@ -262,7 +257,6 @@
               </w:rPr>
               <w:t xml:space="preserve">Выбор темы и создание </w:t>
             </w:r>
-            <w:proofErr w:type="spellStart"/>
             <w:r>
               <w:rPr>
                 <w:sz w:val="28"/>
@@ -271,23 +265,13 @@
               </w:rPr>
               <w:t>git</w:t>
             </w:r>
-            <w:proofErr w:type="spellEnd"/>
             <w:r>
               <w:rPr>
                 <w:sz w:val="28"/>
                 <w:szCs w:val="28"/>
               </w:rPr>
-              <w:t xml:space="preserve"> </w:t>
+              <w:t xml:space="preserve"> репозитория</w:t>
             </w:r>
-            <w:proofErr w:type="spellStart"/>
-            <w:r>
-              <w:rPr>
-                <w:sz w:val="28"/>
-                <w:szCs w:val="28"/>
-              </w:rPr>
-              <w:t>репозитория</w:t>
-            </w:r>
-            <w:proofErr w:type="spellEnd"/>
           </w:p>
         </w:tc>
         <w:tc>
@@ -298,7 +282,7 @@
           </w:tcPr>
           <w:p>
             <w:pPr>
-              <w:pStyle w:val="a5"/>
+              <w:pStyle w:val="BodyTextIndent"/>
               <w:ind w:left="0"/>
               <w:jc w:val="center"/>
               <w:rPr>
@@ -328,7 +312,7 @@
           </w:tcPr>
           <w:p>
             <w:pPr>
-              <w:pStyle w:val="a5"/>
+              <w:pStyle w:val="BodyTextIndent"/>
               <w:ind w:left="0"/>
               <w:jc w:val="center"/>
               <w:rPr>
@@ -353,7 +337,7 @@
           </w:tcPr>
           <w:p>
             <w:pPr>
-              <w:pStyle w:val="a5"/>
+              <w:pStyle w:val="BodyTextIndent"/>
               <w:ind w:left="0"/>
               <w:rPr>
                 <w:sz w:val="28"/>
@@ -377,7 +361,7 @@
           </w:tcPr>
           <w:p>
             <w:pPr>
-              <w:pStyle w:val="a5"/>
+              <w:pStyle w:val="BodyTextIndent"/>
               <w:ind w:left="0"/>
               <w:jc w:val="center"/>
               <w:rPr>
@@ -407,7 +391,7 @@
           </w:tcPr>
           <w:p>
             <w:pPr>
-              <w:pStyle w:val="a5"/>
+              <w:pStyle w:val="BodyTextIndent"/>
               <w:ind w:left="0"/>
               <w:jc w:val="center"/>
               <w:rPr>
@@ -432,7 +416,7 @@
           </w:tcPr>
           <w:p>
             <w:pPr>
-              <w:pStyle w:val="a5"/>
+              <w:pStyle w:val="BodyTextIndent"/>
               <w:ind w:left="0"/>
               <w:rPr>
                 <w:sz w:val="28"/>
@@ -456,7 +440,7 @@
           </w:tcPr>
           <w:p>
             <w:pPr>
-              <w:pStyle w:val="a5"/>
+              <w:pStyle w:val="BodyTextIndent"/>
               <w:ind w:left="0"/>
               <w:jc w:val="center"/>
               <w:rPr>
@@ -486,7 +470,7 @@
           </w:tcPr>
           <w:p>
             <w:pPr>
-              <w:pStyle w:val="a5"/>
+              <w:pStyle w:val="BodyTextIndent"/>
               <w:ind w:left="0"/>
               <w:jc w:val="center"/>
               <w:rPr>
@@ -511,7 +495,7 @@
           </w:tcPr>
           <w:p>
             <w:pPr>
-              <w:pStyle w:val="a5"/>
+              <w:pStyle w:val="BodyTextIndent"/>
               <w:ind w:left="0"/>
               <w:rPr>
                 <w:sz w:val="28"/>
@@ -535,7 +519,7 @@
           </w:tcPr>
           <w:p>
             <w:pPr>
-              <w:pStyle w:val="a5"/>
+              <w:pStyle w:val="BodyTextIndent"/>
               <w:ind w:left="0"/>
               <w:jc w:val="center"/>
               <w:rPr>
@@ -572,7 +556,7 @@
           </w:tcPr>
           <w:p>
             <w:pPr>
-              <w:pStyle w:val="a5"/>
+              <w:pStyle w:val="BodyTextIndent"/>
               <w:ind w:left="0"/>
               <w:jc w:val="center"/>
               <w:rPr>
@@ -597,7 +581,7 @@
           </w:tcPr>
           <w:p>
             <w:pPr>
-              <w:pStyle w:val="a5"/>
+              <w:pStyle w:val="BodyTextIndent"/>
               <w:ind w:left="0"/>
               <w:rPr>
                 <w:sz w:val="28"/>
@@ -628,7 +612,7 @@
           </w:tcPr>
           <w:p>
             <w:pPr>
-              <w:pStyle w:val="a5"/>
+              <w:pStyle w:val="BodyTextIndent"/>
               <w:ind w:left="0"/>
               <w:jc w:val="center"/>
               <w:rPr>
@@ -649,7 +633,7 @@
     </w:tbl>
     <w:p>
       <w:pPr>
-        <w:pStyle w:val="a5"/>
+        <w:pStyle w:val="BodyTextIndent"/>
         <w:spacing w:line="360" w:lineRule="auto"/>
         <w:ind w:left="0" w:firstLine="851"/>
         <w:jc w:val="both"/>
@@ -661,7 +645,7 @@
     </w:p>
     <w:p>
       <w:pPr>
-        <w:pStyle w:val="2"/>
+        <w:pStyle w:val="Heading2"/>
       </w:pPr>
       <w:r>
         <w:t>2</w:t>
@@ -676,7 +660,7 @@
     <w:p/>
     <w:p>
       <w:pPr>
-        <w:pStyle w:val="a7"/>
+        <w:pStyle w:val="BodyText"/>
         <w:ind w:firstLine="851"/>
         <w:jc w:val="both"/>
         <w:rPr>
@@ -693,7 +677,6 @@
         </w:rPr>
         <w:t>Плагин «</w:t>
       </w:r>
-      <w:proofErr w:type="spellStart"/>
       <w:r>
         <w:rPr>
           <w:rFonts w:ascii="Times New Roman" w:hAnsi="Times New Roman" w:cs="Times New Roman"/>
@@ -703,7 +686,6 @@
         </w:rPr>
         <w:t>OrSAPR</w:t>
       </w:r>
-      <w:proofErr w:type="spellEnd"/>
       <w:r>
         <w:rPr>
           <w:rFonts w:ascii="Times New Roman" w:hAnsi="Times New Roman" w:cs="Times New Roman"/>
@@ -764,7 +746,7 @@
     </w:p>
     <w:p>
       <w:pPr>
-        <w:pStyle w:val="a7"/>
+        <w:pStyle w:val="BodyText"/>
         <w:ind w:firstLine="851"/>
         <w:jc w:val="both"/>
         <w:rPr>
@@ -784,7 +766,7 @@
     </w:p>
     <w:p>
       <w:pPr>
-        <w:pStyle w:val="a7"/>
+        <w:pStyle w:val="BodyText"/>
         <w:numPr>
           <w:ilvl w:val="0"/>
           <w:numId w:val="1"/>
@@ -893,7 +875,7 @@
     </w:p>
     <w:p>
       <w:pPr>
-        <w:pStyle w:val="a7"/>
+        <w:pStyle w:val="BodyText"/>
         <w:numPr>
           <w:ilvl w:val="0"/>
           <w:numId w:val="1"/>
@@ -1002,7 +984,7 @@
     </w:p>
     <w:p>
       <w:pPr>
-        <w:pStyle w:val="a7"/>
+        <w:pStyle w:val="BodyText"/>
         <w:numPr>
           <w:ilvl w:val="0"/>
           <w:numId w:val="1"/>
@@ -1111,7 +1093,7 @@
     </w:p>
     <w:p>
       <w:pPr>
-        <w:pStyle w:val="a7"/>
+        <w:pStyle w:val="BodyText"/>
         <w:numPr>
           <w:ilvl w:val="0"/>
           <w:numId w:val="1"/>
@@ -1127,13 +1109,30 @@
           <w:szCs w:val="28"/>
         </w:rPr>
       </w:pPr>
-      <w:r>
-        <w:rPr>
-          <w:rFonts w:ascii="Times New Roman" w:hAnsi="Times New Roman" w:cs="Times New Roman"/>
-          <w:sz w:val="28"/>
-          <w:szCs w:val="28"/>
-        </w:rPr>
-        <w:t>Ширина ручки</w:t>
+      <w:commentRangeStart w:id="0"/>
+      <w:r>
+        <w:rPr>
+          <w:rFonts w:ascii="Times New Roman" w:hAnsi="Times New Roman" w:cs="Times New Roman"/>
+          <w:sz w:val="28"/>
+          <w:szCs w:val="28"/>
+        </w:rPr>
+        <w:t xml:space="preserve">Ширина </w:t>
+      </w:r>
+      <w:commentRangeEnd w:id="0"/>
+      <w:r>
+        <w:rPr>
+          <w:rStyle w:val="CommentReference"/>
+          <w:rFonts w:ascii="Times New Roman" w:hAnsi="Times New Roman" w:cs="Times New Roman"/>
+        </w:rPr>
+        <w:commentReference w:id="0"/>
+      </w:r>
+      <w:r>
+        <w:rPr>
+          <w:rFonts w:ascii="Times New Roman" w:hAnsi="Times New Roman" w:cs="Times New Roman"/>
+          <w:sz w:val="28"/>
+          <w:szCs w:val="28"/>
+        </w:rPr>
+        <w:t>ручки</w:t>
       </w:r>
       <w:r>
         <w:rPr>
@@ -1159,7 +1158,6 @@
         </w:rPr>
         <w:t xml:space="preserve"> (</w:t>
       </w:r>
-      <w:proofErr w:type="spellStart"/>
       <w:r>
         <w:rPr>
           <w:rFonts w:ascii="Times New Roman" w:hAnsi="Times New Roman" w:cs="Times New Roman"/>
@@ -1184,7 +1182,6 @@
         </w:rPr>
         <w:t>С</w:t>
       </w:r>
-      <w:proofErr w:type="spellEnd"/>
       <w:r>
         <w:rPr>
           <w:rFonts w:ascii="Times New Roman" w:hAnsi="Times New Roman" w:cs="Times New Roman"/>
@@ -1221,7 +1218,7 @@
     </w:p>
     <w:p>
       <w:pPr>
-        <w:pStyle w:val="a7"/>
+        <w:pStyle w:val="BodyText"/>
         <w:numPr>
           <w:ilvl w:val="0"/>
           <w:numId w:val="1"/>
@@ -1322,7 +1319,7 @@
     </w:p>
     <w:p>
       <w:pPr>
-        <w:pStyle w:val="a7"/>
+        <w:pStyle w:val="BodyText"/>
         <w:numPr>
           <w:ilvl w:val="0"/>
           <w:numId w:val="1"/>
@@ -1423,7 +1420,7 @@
     </w:p>
     <w:p>
       <w:pPr>
-        <w:pStyle w:val="a7"/>
+        <w:pStyle w:val="BodyText"/>
         <w:numPr>
           <w:ilvl w:val="0"/>
           <w:numId w:val="1"/>
@@ -1516,7 +1513,7 @@
     </w:p>
     <w:p>
       <w:pPr>
-        <w:pStyle w:val="a7"/>
+        <w:pStyle w:val="BodyText"/>
         <w:ind w:firstLine="851"/>
         <w:jc w:val="both"/>
         <w:rPr>
@@ -1536,7 +1533,7 @@
     </w:p>
     <w:p>
       <w:pPr>
-        <w:pStyle w:val="a7"/>
+        <w:pStyle w:val="BodyText"/>
         <w:jc w:val="center"/>
         <w:rPr>
           <w:rFonts w:ascii="Times New Roman" w:hAnsi="Times New Roman" w:cs="Times New Roman"/>
@@ -1569,7 +1566,7 @@
                     <pic:cNvPicPr/>
                   </pic:nvPicPr>
                   <pic:blipFill>
-                    <a:blip r:embed="rId7"/>
+                    <a:blip r:embed="rId11"/>
                     <a:stretch>
                       <a:fillRect/>
                     </a:stretch>
@@ -1592,7 +1589,7 @@
     </w:p>
     <w:p>
       <w:pPr>
-        <w:pStyle w:val="a7"/>
+        <w:pStyle w:val="BodyText"/>
         <w:jc w:val="center"/>
         <w:rPr>
           <w:rFonts w:ascii="Times New Roman" w:hAnsi="Times New Roman" w:cs="Times New Roman"/>
@@ -1635,7 +1632,7 @@
           <w:sz w:val="28"/>
           <w:szCs w:val="28"/>
         </w:rPr>
-        <w:t>Компасс 3</w:t>
+        <w:t>Компас 3</w:t>
       </w:r>
       <w:r>
         <w:rPr>
@@ -1659,7 +1656,7 @@
     </w:p>
     <w:p>
       <w:pPr>
-        <w:pStyle w:val="a7"/>
+        <w:pStyle w:val="BodyText"/>
         <w:ind w:firstLine="851"/>
         <w:jc w:val="both"/>
         <w:rPr>
@@ -1681,14 +1678,15 @@
     </w:p>
     <w:p>
       <w:pPr>
-        <w:pStyle w:val="a7"/>
-        <w:rPr>
-          <w:rFonts w:ascii="Times New Roman" w:hAnsi="Times New Roman" w:cs="Times New Roman"/>
-          <w:noProof/>
-          <w:sz w:val="28"/>
-          <w:szCs w:val="28"/>
-        </w:rPr>
-      </w:pPr>
+        <w:pStyle w:val="BodyText"/>
+        <w:rPr>
+          <w:rFonts w:ascii="Times New Roman" w:hAnsi="Times New Roman" w:cs="Times New Roman"/>
+          <w:noProof/>
+          <w:sz w:val="28"/>
+          <w:szCs w:val="28"/>
+        </w:rPr>
+      </w:pPr>
+      <w:commentRangeStart w:id="1"/>
       <w:r>
         <w:rPr>
           <w:rFonts w:ascii="Times New Roman" w:hAnsi="Times New Roman" w:cs="Times New Roman"/>
@@ -1712,7 +1710,7 @@
                     <pic:cNvPicPr/>
                   </pic:nvPicPr>
                   <pic:blipFill>
-                    <a:blip r:embed="rId8"/>
+                    <a:blip r:embed="rId12"/>
                     <a:stretch>
                       <a:fillRect/>
                     </a:stretch>
@@ -1732,6 +1730,14 @@
           </wp:inline>
         </w:drawing>
       </w:r>
+      <w:commentRangeEnd w:id="1"/>
+      <w:r>
+        <w:rPr>
+          <w:rStyle w:val="CommentReference"/>
+          <w:rFonts w:ascii="Times New Roman" w:hAnsi="Times New Roman" w:cs="Times New Roman"/>
+        </w:rPr>
+        <w:commentReference w:id="1"/>
+      </w:r>
       <w:r>
         <w:rPr>
           <w:rFonts w:ascii="Times New Roman" w:hAnsi="Times New Roman" w:cs="Times New Roman"/>
@@ -1757,7 +1763,7 @@
                     </pic:cNvPicPr>
                   </pic:nvPicPr>
                   <pic:blipFill>
-                    <a:blip r:embed="rId9">
+                    <a:blip r:embed="rId13">
                       <a:extLst>
                         <a:ext uri="{28A0092B-C50C-407E-A947-70E740481C1C}">
                           <a14:useLocalDpi xmlns:a14="http://schemas.microsoft.com/office/drawing/2010/main" val="0"/>
@@ -1791,7 +1797,7 @@
     </w:p>
     <w:p>
       <w:pPr>
-        <w:pStyle w:val="a7"/>
+        <w:pStyle w:val="BodyText"/>
         <w:rPr>
           <w:rFonts w:ascii="Times New Roman" w:hAnsi="Times New Roman" w:cs="Times New Roman"/>
           <w:noProof/>
@@ -1822,7 +1828,7 @@
                     <pic:cNvPicPr/>
                   </pic:nvPicPr>
                   <pic:blipFill>
-                    <a:blip r:embed="rId10"/>
+                    <a:blip r:embed="rId14"/>
                     <a:stretch>
                       <a:fillRect/>
                     </a:stretch>
@@ -1845,7 +1851,7 @@
     </w:p>
     <w:p>
       <w:pPr>
-        <w:pStyle w:val="a7"/>
+        <w:pStyle w:val="BodyText"/>
         <w:jc w:val="center"/>
         <w:rPr>
           <w:rFonts w:ascii="Times New Roman" w:hAnsi="Times New Roman" w:cs="Times New Roman"/>
@@ -1866,7 +1872,7 @@
     </w:p>
     <w:p>
       <w:pPr>
-        <w:pStyle w:val="a7"/>
+        <w:pStyle w:val="BodyText"/>
         <w:jc w:val="center"/>
         <w:rPr>
           <w:rFonts w:ascii="Times New Roman" w:hAnsi="Times New Roman" w:cs="Times New Roman"/>
@@ -1890,7 +1896,7 @@
     </w:p>
     <w:p>
       <w:pPr>
-        <w:pStyle w:val="a7"/>
+        <w:pStyle w:val="BodyText"/>
         <w:rPr>
           <w:rFonts w:ascii="Times New Roman" w:hAnsi="Times New Roman" w:cs="Times New Roman"/>
           <w:noProof/>
@@ -1910,7 +1916,7 @@
     </w:p>
     <w:p>
       <w:pPr>
-        <w:pStyle w:val="a7"/>
+        <w:pStyle w:val="BodyText"/>
         <w:rPr>
           <w:rFonts w:ascii="Times New Roman" w:hAnsi="Times New Roman" w:cs="Times New Roman"/>
           <w:noProof/>
@@ -1940,7 +1946,7 @@
     </w:p>
     <w:p>
       <w:pPr>
-        <w:pStyle w:val="a7"/>
+        <w:pStyle w:val="BodyText"/>
         <w:rPr>
           <w:rFonts w:ascii="Times New Roman" w:hAnsi="Times New Roman" w:cs="Times New Roman"/>
           <w:noProof/>
@@ -1970,7 +1976,7 @@
     </w:p>
     <w:p>
       <w:pPr>
-        <w:pStyle w:val="a7"/>
+        <w:pStyle w:val="BodyText"/>
         <w:rPr>
           <w:rFonts w:ascii="Times New Roman" w:hAnsi="Times New Roman" w:cs="Times New Roman"/>
           <w:noProof/>
@@ -2000,7 +2006,7 @@
     </w:p>
     <w:p>
       <w:pPr>
-        <w:pStyle w:val="a7"/>
+        <w:pStyle w:val="BodyText"/>
         <w:rPr>
           <w:rFonts w:ascii="Times New Roman" w:hAnsi="Times New Roman" w:cs="Times New Roman"/>
           <w:noProof/>
@@ -2030,7 +2036,7 @@
     </w:p>
     <w:p>
       <w:pPr>
-        <w:pStyle w:val="a7"/>
+        <w:pStyle w:val="BodyText"/>
         <w:rPr>
           <w:rFonts w:ascii="Times New Roman" w:hAnsi="Times New Roman" w:cs="Times New Roman"/>
           <w:noProof/>
@@ -2060,7 +2066,7 @@
     </w:p>
     <w:p>
       <w:pPr>
-        <w:pStyle w:val="a7"/>
+        <w:pStyle w:val="BodyText"/>
         <w:rPr>
           <w:rFonts w:ascii="Times New Roman" w:hAnsi="Times New Roman" w:cs="Times New Roman"/>
           <w:noProof/>
@@ -2090,7 +2096,7 @@
     </w:p>
     <w:p>
       <w:pPr>
-        <w:pStyle w:val="a7"/>
+        <w:pStyle w:val="BodyText"/>
         <w:rPr>
           <w:rFonts w:ascii="Times New Roman" w:hAnsi="Times New Roman" w:cs="Times New Roman"/>
           <w:noProof/>
@@ -2110,7 +2116,7 @@
     </w:p>
     <w:p>
       <w:pPr>
-        <w:pStyle w:val="a7"/>
+        <w:pStyle w:val="BodyText"/>
         <w:rPr>
           <w:rFonts w:ascii="Times New Roman" w:hAnsi="Times New Roman" w:cs="Times New Roman"/>
           <w:noProof/>
@@ -2140,7 +2146,7 @@
     </w:p>
     <w:p>
       <w:pPr>
-        <w:pStyle w:val="a7"/>
+        <w:pStyle w:val="BodyText"/>
         <w:rPr>
           <w:rFonts w:ascii="Times New Roman" w:hAnsi="Times New Roman" w:cs="Times New Roman"/>
           <w:noProof/>
@@ -2191,7 +2197,7 @@
     </w:p>
     <w:p>
       <w:pPr>
-        <w:pStyle w:val="a7"/>
+        <w:pStyle w:val="BodyText"/>
         <w:rPr>
           <w:rFonts w:ascii="Times New Roman" w:hAnsi="Times New Roman" w:cs="Times New Roman"/>
           <w:noProof/>
@@ -2240,7 +2246,7 @@
     </w:p>
     <w:p>
       <w:pPr>
-        <w:pStyle w:val="a7"/>
+        <w:pStyle w:val="BodyText"/>
         <w:rPr>
           <w:rFonts w:ascii="Times New Roman" w:hAnsi="Times New Roman" w:cs="Times New Roman"/>
           <w:noProof/>
@@ -2270,106 +2276,106 @@
     </w:p>
     <w:p>
       <w:pPr>
-        <w:pStyle w:val="a7"/>
-        <w:rPr>
-          <w:rFonts w:ascii="Times New Roman" w:hAnsi="Times New Roman" w:cs="Times New Roman"/>
-          <w:noProof/>
-          <w:sz w:val="28"/>
-          <w:szCs w:val="28"/>
-        </w:rPr>
-      </w:pPr>
-    </w:p>
-    <w:p>
-      <w:pPr>
-        <w:pStyle w:val="a7"/>
-        <w:rPr>
-          <w:rFonts w:ascii="Times New Roman" w:hAnsi="Times New Roman" w:cs="Times New Roman"/>
-          <w:noProof/>
-          <w:sz w:val="28"/>
-          <w:szCs w:val="28"/>
-        </w:rPr>
-      </w:pPr>
-    </w:p>
-    <w:p>
-      <w:pPr>
-        <w:pStyle w:val="a7"/>
-        <w:rPr>
-          <w:rFonts w:ascii="Times New Roman" w:hAnsi="Times New Roman" w:cs="Times New Roman"/>
-          <w:noProof/>
-          <w:sz w:val="28"/>
-          <w:szCs w:val="28"/>
-        </w:rPr>
-      </w:pPr>
-    </w:p>
-    <w:p>
-      <w:pPr>
-        <w:pStyle w:val="a7"/>
-        <w:rPr>
-          <w:rFonts w:ascii="Times New Roman" w:hAnsi="Times New Roman" w:cs="Times New Roman"/>
-          <w:noProof/>
-          <w:sz w:val="28"/>
-          <w:szCs w:val="28"/>
-        </w:rPr>
-      </w:pPr>
-    </w:p>
-    <w:p>
-      <w:pPr>
-        <w:pStyle w:val="a7"/>
-        <w:rPr>
-          <w:rFonts w:ascii="Times New Roman" w:hAnsi="Times New Roman" w:cs="Times New Roman"/>
-          <w:noProof/>
-          <w:sz w:val="28"/>
-          <w:szCs w:val="28"/>
-        </w:rPr>
-      </w:pPr>
-    </w:p>
-    <w:p>
-      <w:pPr>
-        <w:pStyle w:val="a7"/>
-        <w:rPr>
-          <w:rFonts w:ascii="Times New Roman" w:hAnsi="Times New Roman" w:cs="Times New Roman"/>
-          <w:noProof/>
-          <w:sz w:val="28"/>
-          <w:szCs w:val="28"/>
-        </w:rPr>
-      </w:pPr>
-    </w:p>
-    <w:p>
-      <w:pPr>
-        <w:pStyle w:val="a7"/>
-        <w:rPr>
-          <w:rFonts w:ascii="Times New Roman" w:hAnsi="Times New Roman" w:cs="Times New Roman"/>
-          <w:noProof/>
-          <w:sz w:val="28"/>
-          <w:szCs w:val="28"/>
-        </w:rPr>
-      </w:pPr>
-    </w:p>
-    <w:p>
-      <w:pPr>
-        <w:pStyle w:val="a7"/>
-        <w:rPr>
-          <w:rFonts w:ascii="Times New Roman" w:hAnsi="Times New Roman" w:cs="Times New Roman"/>
-          <w:noProof/>
-          <w:sz w:val="28"/>
-          <w:szCs w:val="28"/>
-        </w:rPr>
-      </w:pPr>
-    </w:p>
-    <w:p>
-      <w:pPr>
-        <w:pStyle w:val="a7"/>
-        <w:rPr>
-          <w:rFonts w:ascii="Times New Roman" w:hAnsi="Times New Roman" w:cs="Times New Roman"/>
-          <w:noProof/>
-          <w:sz w:val="28"/>
-          <w:szCs w:val="28"/>
-        </w:rPr>
-      </w:pPr>
-    </w:p>
-    <w:p>
-      <w:pPr>
-        <w:pStyle w:val="11"/>
+        <w:pStyle w:val="BodyText"/>
+        <w:rPr>
+          <w:rFonts w:ascii="Times New Roman" w:hAnsi="Times New Roman" w:cs="Times New Roman"/>
+          <w:noProof/>
+          <w:sz w:val="28"/>
+          <w:szCs w:val="28"/>
+        </w:rPr>
+      </w:pPr>
+    </w:p>
+    <w:p>
+      <w:pPr>
+        <w:pStyle w:val="BodyText"/>
+        <w:rPr>
+          <w:rFonts w:ascii="Times New Roman" w:hAnsi="Times New Roman" w:cs="Times New Roman"/>
+          <w:noProof/>
+          <w:sz w:val="28"/>
+          <w:szCs w:val="28"/>
+        </w:rPr>
+      </w:pPr>
+    </w:p>
+    <w:p>
+      <w:pPr>
+        <w:pStyle w:val="BodyText"/>
+        <w:rPr>
+          <w:rFonts w:ascii="Times New Roman" w:hAnsi="Times New Roman" w:cs="Times New Roman"/>
+          <w:noProof/>
+          <w:sz w:val="28"/>
+          <w:szCs w:val="28"/>
+        </w:rPr>
+      </w:pPr>
+    </w:p>
+    <w:p>
+      <w:pPr>
+        <w:pStyle w:val="BodyText"/>
+        <w:rPr>
+          <w:rFonts w:ascii="Times New Roman" w:hAnsi="Times New Roman" w:cs="Times New Roman"/>
+          <w:noProof/>
+          <w:sz w:val="28"/>
+          <w:szCs w:val="28"/>
+        </w:rPr>
+      </w:pPr>
+    </w:p>
+    <w:p>
+      <w:pPr>
+        <w:pStyle w:val="BodyText"/>
+        <w:rPr>
+          <w:rFonts w:ascii="Times New Roman" w:hAnsi="Times New Roman" w:cs="Times New Roman"/>
+          <w:noProof/>
+          <w:sz w:val="28"/>
+          <w:szCs w:val="28"/>
+        </w:rPr>
+      </w:pPr>
+    </w:p>
+    <w:p>
+      <w:pPr>
+        <w:pStyle w:val="BodyText"/>
+        <w:rPr>
+          <w:rFonts w:ascii="Times New Roman" w:hAnsi="Times New Roman" w:cs="Times New Roman"/>
+          <w:noProof/>
+          <w:sz w:val="28"/>
+          <w:szCs w:val="28"/>
+        </w:rPr>
+      </w:pPr>
+    </w:p>
+    <w:p>
+      <w:pPr>
+        <w:pStyle w:val="BodyText"/>
+        <w:rPr>
+          <w:rFonts w:ascii="Times New Roman" w:hAnsi="Times New Roman" w:cs="Times New Roman"/>
+          <w:noProof/>
+          <w:sz w:val="28"/>
+          <w:szCs w:val="28"/>
+        </w:rPr>
+      </w:pPr>
+    </w:p>
+    <w:p>
+      <w:pPr>
+        <w:pStyle w:val="BodyText"/>
+        <w:rPr>
+          <w:rFonts w:ascii="Times New Roman" w:hAnsi="Times New Roman" w:cs="Times New Roman"/>
+          <w:noProof/>
+          <w:sz w:val="28"/>
+          <w:szCs w:val="28"/>
+        </w:rPr>
+      </w:pPr>
+    </w:p>
+    <w:p>
+      <w:pPr>
+        <w:pStyle w:val="BodyText"/>
+        <w:rPr>
+          <w:rFonts w:ascii="Times New Roman" w:hAnsi="Times New Roman" w:cs="Times New Roman"/>
+          <w:noProof/>
+          <w:sz w:val="28"/>
+          <w:szCs w:val="28"/>
+        </w:rPr>
+      </w:pPr>
+    </w:p>
+    <w:p>
+      <w:pPr>
+        <w:pStyle w:val="1"/>
         <w:tabs>
           <w:tab w:val="left" w:pos="5387"/>
         </w:tabs>
@@ -2402,7 +2408,7 @@
     </w:p>
     <w:p>
       <w:pPr>
-        <w:pStyle w:val="11"/>
+        <w:pStyle w:val="1"/>
         <w:tabs>
           <w:tab w:val="left" w:pos="5387"/>
         </w:tabs>
@@ -2436,7 +2442,7 @@
     </w:p>
     <w:p>
       <w:pPr>
-        <w:pStyle w:val="11"/>
+        <w:pStyle w:val="1"/>
         <w:tabs>
           <w:tab w:val="left" w:pos="5387"/>
         </w:tabs>
@@ -2456,22 +2462,12 @@
           <w:szCs w:val="28"/>
         </w:rPr>
         <w:tab/>
-        <w:t xml:space="preserve">_____________ А. А. </w:t>
-      </w:r>
-      <w:proofErr w:type="spellStart"/>
-      <w:r>
-        <w:rPr>
-          <w:color w:val="000000"/>
-          <w:sz w:val="28"/>
-          <w:szCs w:val="28"/>
-        </w:rPr>
-        <w:t>Калентьев</w:t>
-      </w:r>
-      <w:proofErr w:type="spellEnd"/>
-    </w:p>
-    <w:p>
-      <w:pPr>
-        <w:pStyle w:val="11"/>
+        <w:t>_____________ А. А. Калентьев</w:t>
+      </w:r>
+    </w:p>
+    <w:p>
+      <w:pPr>
+        <w:pStyle w:val="1"/>
         <w:tabs>
           <w:tab w:val="left" w:pos="5387"/>
         </w:tabs>
@@ -2491,30 +2487,12 @@
           <w:szCs w:val="28"/>
         </w:rPr>
         <w:tab/>
-        <w:t>«____</w:t>
-      </w:r>
-      <w:proofErr w:type="gramStart"/>
-      <w:r>
-        <w:rPr>
-          <w:color w:val="000000"/>
-          <w:sz w:val="28"/>
-          <w:szCs w:val="28"/>
-        </w:rPr>
-        <w:t>_»_</w:t>
-      </w:r>
-      <w:proofErr w:type="gramEnd"/>
-      <w:r>
-        <w:rPr>
-          <w:color w:val="000000"/>
-          <w:sz w:val="28"/>
-          <w:szCs w:val="28"/>
-        </w:rPr>
-        <w:t>___________2021 г.</w:t>
-      </w:r>
-    </w:p>
-    <w:p>
-      <w:pPr>
-        <w:pStyle w:val="11"/>
+        <w:t>«_____»____________2021 г.</w:t>
+      </w:r>
+    </w:p>
+    <w:p>
+      <w:pPr>
+        <w:pStyle w:val="1"/>
         <w:tabs>
           <w:tab w:val="left" w:pos="5387"/>
         </w:tabs>
@@ -2530,7 +2508,7 @@
     </w:p>
     <w:p>
       <w:pPr>
-        <w:pStyle w:val="11"/>
+        <w:pStyle w:val="1"/>
         <w:tabs>
           <w:tab w:val="left" w:pos="5387"/>
         </w:tabs>
@@ -2555,7 +2533,7 @@
     </w:p>
     <w:p>
       <w:pPr>
-        <w:pStyle w:val="11"/>
+        <w:pStyle w:val="1"/>
         <w:tabs>
           <w:tab w:val="left" w:pos="5387"/>
         </w:tabs>
@@ -2581,7 +2559,7 @@
     </w:p>
     <w:p>
       <w:pPr>
-        <w:pStyle w:val="11"/>
+        <w:pStyle w:val="1"/>
         <w:tabs>
           <w:tab w:val="left" w:pos="5387"/>
         </w:tabs>
@@ -2622,7 +2600,7 @@
     </w:p>
     <w:p>
       <w:pPr>
-        <w:pStyle w:val="11"/>
+        <w:pStyle w:val="1"/>
         <w:tabs>
           <w:tab w:val="left" w:pos="5387"/>
         </w:tabs>
@@ -2647,25 +2625,7 @@
           <w:sz w:val="28"/>
           <w:szCs w:val="28"/>
         </w:rPr>
-        <w:t>«____</w:t>
-      </w:r>
-      <w:proofErr w:type="gramStart"/>
-      <w:r>
-        <w:rPr>
-          <w:color w:val="000000"/>
-          <w:sz w:val="28"/>
-          <w:szCs w:val="28"/>
-        </w:rPr>
-        <w:t>_»_</w:t>
-      </w:r>
-      <w:proofErr w:type="gramEnd"/>
-      <w:r>
-        <w:rPr>
-          <w:color w:val="000000"/>
-          <w:sz w:val="28"/>
-          <w:szCs w:val="28"/>
-        </w:rPr>
-        <w:t>___________2021 г.</w:t>
+        <w:t>«_____»____________2021 г.</w:t>
       </w:r>
     </w:p>
     <w:sectPr>
@@ -2678,8 +2638,66 @@
 </w:document>
 </file>
 
+<file path=word/comments.xml><?xml version="1.0" encoding="utf-8"?>
+<w:comments xmlns:wpc="http://schemas.microsoft.com/office/word/2010/wordprocessingCanvas" xmlns:cx="http://schemas.microsoft.com/office/drawing/2014/chartex" xmlns:cx1="http://schemas.microsoft.com/office/drawing/2015/9/8/chartex" xmlns:cx2="http://schemas.microsoft.com/office/drawing/2015/10/21/chartex" xmlns:cx3="http://schemas.microsoft.com/office/drawing/2016/5/9/chartex" xmlns:cx4="http://schemas.microsoft.com/office/drawing/2016/5/10/chartex" xmlns:cx5="http://schemas.microsoft.com/office/drawing/2016/5/11/chartex" xmlns:cx6="http://schemas.microsoft.com/office/drawing/2016/5/12/chartex" xmlns:cx7="http://schemas.microsoft.com/office/drawing/2016/5/13/chartex" xmlns:cx8="http://schemas.microsoft.com/office/drawing/2016/5/14/chartex" xmlns:mc="http://schemas.openxmlformats.org/markup-compatibility/2006" xmlns:aink="http://schemas.microsoft.com/office/drawing/2016/ink" xmlns:am3d="http://schemas.microsoft.com/office/drawing/2017/model3d" xmlns:o="urn:schemas-microsoft-com:office:office" xmlns:r="http://schemas.openxmlformats.org/officeDocument/2006/relationships" xmlns:m="http://schemas.openxmlformats.org/officeDocument/2006/math" xmlns:v="urn:schemas-microsoft-com:vml" xmlns:wp14="http://schemas.microsoft.com/office/word/2010/wordprocessingDrawing" xmlns:wp="http://schemas.openxmlformats.org/drawingml/2006/wordprocessingDrawing" xmlns:w10="urn:schemas-microsoft-com:office:word" xmlns:w="http://schemas.openxmlformats.org/wordprocessingml/2006/main" xmlns:w14="http://schemas.microsoft.com/office/word/2010/wordml" xmlns:w15="http://schemas.microsoft.com/office/word/2012/wordml" xmlns:w16cex="http://schemas.microsoft.com/office/word/2018/wordml/cex" xmlns:w16cid="http://schemas.microsoft.com/office/word/2016/wordml/cid" xmlns:w16="http://schemas.microsoft.com/office/word/2018/wordml" xmlns:w16sdtdh="http://schemas.microsoft.com/office/word/2020/wordml/sdtdatahash" xmlns:w16se="http://schemas.microsoft.com/office/word/2015/wordml/symex" xmlns:wpg="http://schemas.microsoft.com/office/word/2010/wordprocessingGroup" xmlns:wpi="http://schemas.microsoft.com/office/word/2010/wordprocessingInk" xmlns:wne="http://schemas.microsoft.com/office/word/2006/wordml" xmlns:wps="http://schemas.microsoft.com/office/word/2010/wordprocessingShape" mc:Ignorable="w14 w15 w16se w16cid w16 w16cex w16sdtdh wp14">
+  <w:comment w:id="0" w:author="AAK" w:date="2021-10-15T17:08:00Z" w:initials="A">
+    <w:p>
+      <w:pPr>
+        <w:pStyle w:val="CommentText"/>
+      </w:pPr>
+      <w:r>
+        <w:rPr>
+          <w:rStyle w:val="CommentReference"/>
+        </w:rPr>
+        <w:annotationRef/>
+      </w:r>
+      <w:r>
+        <w:t>Радиус</w:t>
+      </w:r>
+    </w:p>
+  </w:comment>
+  <w:comment w:id="1" w:author="AAK" w:date="2021-10-15T17:07:00Z" w:initials="A">
+    <w:p>
+      <w:pPr>
+        <w:pStyle w:val="CommentText"/>
+      </w:pPr>
+      <w:r>
+        <w:rPr>
+          <w:rStyle w:val="CommentReference"/>
+        </w:rPr>
+        <w:annotationRef/>
+      </w:r>
+      <w:r>
+        <w:t>Перегруппировать чертёж.</w:t>
+      </w:r>
+    </w:p>
+  </w:comment>
+</w:comments>
+</file>
+
+<file path=word/commentsExtended.xml><?xml version="1.0" encoding="utf-8"?>
+<w15:commentsEx xmlns:wpc="http://schemas.microsoft.com/office/word/2010/wordprocessingCanvas" xmlns:cx="http://schemas.microsoft.com/office/drawing/2014/chartex" xmlns:cx1="http://schemas.microsoft.com/office/drawing/2015/9/8/chartex" xmlns:cx2="http://schemas.microsoft.com/office/drawing/2015/10/21/chartex" xmlns:cx3="http://schemas.microsoft.com/office/drawing/2016/5/9/chartex" xmlns:cx4="http://schemas.microsoft.com/office/drawing/2016/5/10/chartex" xmlns:cx5="http://schemas.microsoft.com/office/drawing/2016/5/11/chartex" xmlns:cx6="http://schemas.microsoft.com/office/drawing/2016/5/12/chartex" xmlns:cx7="http://schemas.microsoft.com/office/drawing/2016/5/13/chartex" xmlns:cx8="http://schemas.microsoft.com/office/drawing/2016/5/14/chartex" xmlns:mc="http://schemas.openxmlformats.org/markup-compatibility/2006" xmlns:aink="http://schemas.microsoft.com/office/drawing/2016/ink" xmlns:am3d="http://schemas.microsoft.com/office/drawing/2017/model3d" xmlns:o="urn:schemas-microsoft-com:office:office" xmlns:r="http://schemas.openxmlformats.org/officeDocument/2006/relationships" xmlns:m="http://schemas.openxmlformats.org/officeDocument/2006/math" xmlns:v="urn:schemas-microsoft-com:vml" xmlns:wp14="http://schemas.microsoft.com/office/word/2010/wordprocessingDrawing" xmlns:wp="http://schemas.openxmlformats.org/drawingml/2006/wordprocessingDrawing" xmlns:w10="urn:schemas-microsoft-com:office:word" xmlns:w="http://schemas.openxmlformats.org/wordprocessingml/2006/main" xmlns:w14="http://schemas.microsoft.com/office/word/2010/wordml" xmlns:w15="http://schemas.microsoft.com/office/word/2012/wordml" xmlns:w16cex="http://schemas.microsoft.com/office/word/2018/wordml/cex" xmlns:w16cid="http://schemas.microsoft.com/office/word/2016/wordml/cid" xmlns:w16="http://schemas.microsoft.com/office/word/2018/wordml" xmlns:w16sdtdh="http://schemas.microsoft.com/office/word/2020/wordml/sdtdatahash" xmlns:w16se="http://schemas.microsoft.com/office/word/2015/wordml/symex" xmlns:wpg="http://schemas.microsoft.com/office/word/2010/wordprocessingGroup" xmlns:wpi="http://schemas.microsoft.com/office/word/2010/wordprocessingInk" xmlns:wne="http://schemas.microsoft.com/office/word/2006/wordml" xmlns:wps="http://schemas.microsoft.com/office/word/2010/wordprocessingShape" mc:Ignorable="w14 w15 w16se w16cid w16 w16cex w16sdtdh wp14">
+  <w15:commentEx w15:paraId="2A53CD33" w15:done="0"/>
+  <w15:commentEx w15:paraId="63230C32" w15:done="0"/>
+</w15:commentsEx>
+</file>
+
+<file path=word/commentsExtensible.xml><?xml version="1.0" encoding="utf-8"?>
+<w16cex:commentsExtensible xmlns:wpc="http://schemas.microsoft.com/office/word/2010/wordprocessingCanvas" xmlns:cx="http://schemas.microsoft.com/office/drawing/2014/chartex" xmlns:cx1="http://schemas.microsoft.com/office/drawing/2015/9/8/chartex" xmlns:cx2="http://schemas.microsoft.com/office/drawing/2015/10/21/chartex" xmlns:cx3="http://schemas.microsoft.com/office/drawing/2016/5/9/chartex" xmlns:cx4="http://schemas.microsoft.com/office/drawing/2016/5/10/chartex" xmlns:cx5="http://schemas.microsoft.com/office/drawing/2016/5/11/chartex" xmlns:cx6="http://schemas.microsoft.com/office/drawing/2016/5/12/chartex" xmlns:cx7="http://schemas.microsoft.com/office/drawing/2016/5/13/chartex" xmlns:cx8="http://schemas.microsoft.com/office/drawing/2016/5/14/chartex" xmlns:mc="http://schemas.openxmlformats.org/markup-compatibility/2006" xmlns:aink="http://schemas.microsoft.com/office/drawing/2016/ink" xmlns:am3d="http://schemas.microsoft.com/office/drawing/2017/model3d" xmlns:o="urn:schemas-microsoft-com:office:office" xmlns:r="http://schemas.openxmlformats.org/officeDocument/2006/relationships" xmlns:m="http://schemas.openxmlformats.org/officeDocument/2006/math" xmlns:v="urn:schemas-microsoft-com:vml" xmlns:wp14="http://schemas.microsoft.com/office/word/2010/wordprocessingDrawing" xmlns:wp="http://schemas.openxmlformats.org/drawingml/2006/wordprocessingDrawing" xmlns:w10="urn:schemas-microsoft-com:office:word" xmlns:w="http://schemas.openxmlformats.org/wordprocessingml/2006/main" xmlns:w14="http://schemas.microsoft.com/office/word/2010/wordml" xmlns:w15="http://schemas.microsoft.com/office/word/2012/wordml" xmlns:w16cex="http://schemas.microsoft.com/office/word/2018/wordml/cex" xmlns:w16cid="http://schemas.microsoft.com/office/word/2016/wordml/cid" xmlns:w16="http://schemas.microsoft.com/office/word/2018/wordml" xmlns:w16sdtdh="http://schemas.microsoft.com/office/word/2020/wordml/sdtdatahash" xmlns:w16se="http://schemas.microsoft.com/office/word/2015/wordml/symex" xmlns:wpg="http://schemas.microsoft.com/office/word/2010/wordprocessingGroup" xmlns:wpi="http://schemas.microsoft.com/office/word/2010/wordprocessingInk" xmlns:wne="http://schemas.microsoft.com/office/word/2006/wordml" xmlns:wps="http://schemas.microsoft.com/office/word/2010/wordprocessingShape" mc:Ignorable="w14 w15 w16se w16cid w16 w16cex w16sdtdh wp14">
+  <w16cex:commentExtensible w16cex:durableId="2514340C" w16cex:dateUtc="2021-10-15T10:08:00Z"/>
+  <w16cex:commentExtensible w16cex:durableId="251433C7" w16cex:dateUtc="2021-10-15T10:07:00Z"/>
+</w16cex:commentsExtensible>
+</file>
+
+<file path=word/commentsIds.xml><?xml version="1.0" encoding="utf-8"?>
+<w16cid:commentsIds xmlns:wpc="http://schemas.microsoft.com/office/word/2010/wordprocessingCanvas" xmlns:cx="http://schemas.microsoft.com/office/drawing/2014/chartex" xmlns:cx1="http://schemas.microsoft.com/office/drawing/2015/9/8/chartex" xmlns:cx2="http://schemas.microsoft.com/office/drawing/2015/10/21/chartex" xmlns:cx3="http://schemas.microsoft.com/office/drawing/2016/5/9/chartex" xmlns:cx4="http://schemas.microsoft.com/office/drawing/2016/5/10/chartex" xmlns:cx5="http://schemas.microsoft.com/office/drawing/2016/5/11/chartex" xmlns:cx6="http://schemas.microsoft.com/office/drawing/2016/5/12/chartex" xmlns:cx7="http://schemas.microsoft.com/office/drawing/2016/5/13/chartex" xmlns:cx8="http://schemas.microsoft.com/office/drawing/2016/5/14/chartex" xmlns:mc="http://schemas.openxmlformats.org/markup-compatibility/2006" xmlns:aink="http://schemas.microsoft.com/office/drawing/2016/ink" xmlns:am3d="http://schemas.microsoft.com/office/drawing/2017/model3d" xmlns:o="urn:schemas-microsoft-com:office:office" xmlns:r="http://schemas.openxmlformats.org/officeDocument/2006/relationships" xmlns:m="http://schemas.openxmlformats.org/officeDocument/2006/math" xmlns:v="urn:schemas-microsoft-com:vml" xmlns:wp14="http://schemas.microsoft.com/office/word/2010/wordprocessingDrawing" xmlns:wp="http://schemas.openxmlformats.org/drawingml/2006/wordprocessingDrawing" xmlns:w10="urn:schemas-microsoft-com:office:word" xmlns:w="http://schemas.openxmlformats.org/wordprocessingml/2006/main" xmlns:w14="http://schemas.microsoft.com/office/word/2010/wordml" xmlns:w15="http://schemas.microsoft.com/office/word/2012/wordml" xmlns:w16cex="http://schemas.microsoft.com/office/word/2018/wordml/cex" xmlns:w16cid="http://schemas.microsoft.com/office/word/2016/wordml/cid" xmlns:w16="http://schemas.microsoft.com/office/word/2018/wordml" xmlns:w16sdtdh="http://schemas.microsoft.com/office/word/2020/wordml/sdtdatahash" xmlns:w16se="http://schemas.microsoft.com/office/word/2015/wordml/symex" xmlns:wpg="http://schemas.microsoft.com/office/word/2010/wordprocessingGroup" xmlns:wpi="http://schemas.microsoft.com/office/word/2010/wordprocessingInk" xmlns:wne="http://schemas.microsoft.com/office/word/2006/wordml" xmlns:wps="http://schemas.microsoft.com/office/word/2010/wordprocessingShape" mc:Ignorable="w14 w15 w16se w16cid w16 w16cex w16sdtdh wp14">
+  <w16cid:commentId w16cid:paraId="2A53CD33" w16cid:durableId="2514340C"/>
+  <w16cid:commentId w16cid:paraId="63230C32" w16cid:durableId="251433C7"/>
+</w16cid:commentsIds>
+</file>
+
 <file path=word/endnotes.xml><?xml version="1.0" encoding="utf-8"?>
-<w:endnotes xmlns:wpc="http://schemas.microsoft.com/office/word/2010/wordprocessingCanvas" xmlns:cx="http://schemas.microsoft.com/office/drawing/2014/chartex" xmlns:cx1="http://schemas.microsoft.com/office/drawing/2015/9/8/chartex" xmlns:mc="http://schemas.openxmlformats.org/markup-compatibility/2006" xmlns:o="urn:schemas-microsoft-com:office:office" xmlns:r="http://schemas.openxmlformats.org/officeDocument/2006/relationships" xmlns:m="http://schemas.openxmlformats.org/officeDocument/2006/math" xmlns:v="urn:schemas-microsoft-com:vml" xmlns:wp14="http://schemas.microsoft.com/office/word/2010/wordprocessingDrawing" xmlns:wp="http://schemas.openxmlformats.org/drawingml/2006/wordprocessingDrawing" xmlns:w10="urn:schemas-microsoft-com:office:word" xmlns:w="http://schemas.openxmlformats.org/wordprocessingml/2006/main" xmlns:w14="http://schemas.microsoft.com/office/word/2010/wordml" xmlns:w15="http://schemas.microsoft.com/office/word/2012/wordml" xmlns:w16se="http://schemas.microsoft.com/office/word/2015/wordml/symex" xmlns:wpg="http://schemas.microsoft.com/office/word/2010/wordprocessingGroup" xmlns:wpi="http://schemas.microsoft.com/office/word/2010/wordprocessingInk" xmlns:wne="http://schemas.microsoft.com/office/word/2006/wordml" xmlns:wps="http://schemas.microsoft.com/office/word/2010/wordprocessingShape" mc:Ignorable="w14 w15 w16se wp14">
+<w:endnotes xmlns:wpc="http://schemas.microsoft.com/office/word/2010/wordprocessingCanvas" xmlns:cx="http://schemas.microsoft.com/office/drawing/2014/chartex" xmlns:cx1="http://schemas.microsoft.com/office/drawing/2015/9/8/chartex" xmlns:cx2="http://schemas.microsoft.com/office/drawing/2015/10/21/chartex" xmlns:cx3="http://schemas.microsoft.com/office/drawing/2016/5/9/chartex" xmlns:cx4="http://schemas.microsoft.com/office/drawing/2016/5/10/chartex" xmlns:cx5="http://schemas.microsoft.com/office/drawing/2016/5/11/chartex" xmlns:cx6="http://schemas.microsoft.com/office/drawing/2016/5/12/chartex" xmlns:cx7="http://schemas.microsoft.com/office/drawing/2016/5/13/chartex" xmlns:cx8="http://schemas.microsoft.com/office/drawing/2016/5/14/chartex" xmlns:mc="http://schemas.openxmlformats.org/markup-compatibility/2006" xmlns:aink="http://schemas.microsoft.com/office/drawing/2016/ink" xmlns:am3d="http://schemas.microsoft.com/office/drawing/2017/model3d" xmlns:o="urn:schemas-microsoft-com:office:office" xmlns:r="http://schemas.openxmlformats.org/officeDocument/2006/relationships" xmlns:m="http://schemas.openxmlformats.org/officeDocument/2006/math" xmlns:v="urn:schemas-microsoft-com:vml" xmlns:wp14="http://schemas.microsoft.com/office/word/2010/wordprocessingDrawing" xmlns:wp="http://schemas.openxmlformats.org/drawingml/2006/wordprocessingDrawing" xmlns:w10="urn:schemas-microsoft-com:office:word" xmlns:w="http://schemas.openxmlformats.org/wordprocessingml/2006/main" xmlns:w14="http://schemas.microsoft.com/office/word/2010/wordml" xmlns:w15="http://schemas.microsoft.com/office/word/2012/wordml" xmlns:w16cex="http://schemas.microsoft.com/office/word/2018/wordml/cex" xmlns:w16cid="http://schemas.microsoft.com/office/word/2016/wordml/cid" xmlns:w16="http://schemas.microsoft.com/office/word/2018/wordml" xmlns:w16sdtdh="http://schemas.microsoft.com/office/word/2020/wordml/sdtdatahash" xmlns:w16se="http://schemas.microsoft.com/office/word/2015/wordml/symex" xmlns:wpg="http://schemas.microsoft.com/office/word/2010/wordprocessingGroup" xmlns:wpi="http://schemas.microsoft.com/office/word/2010/wordprocessingInk" xmlns:wne="http://schemas.microsoft.com/office/word/2006/wordml" xmlns:wps="http://schemas.microsoft.com/office/word/2010/wordprocessingShape" mc:Ignorable="w14 w15 w16se w16cid w16 w16cex w16sdtdh wp14">
   <w:endnote w:type="separator" w:id="-1">
     <w:p>
       <w:r>
@@ -2698,7 +2716,7 @@
 </file>
 
 <file path=word/footnotes.xml><?xml version="1.0" encoding="utf-8"?>
-<w:footnotes xmlns:wpc="http://schemas.microsoft.com/office/word/2010/wordprocessingCanvas" xmlns:cx="http://schemas.microsoft.com/office/drawing/2014/chartex" xmlns:cx1="http://schemas.microsoft.com/office/drawing/2015/9/8/chartex" xmlns:mc="http://schemas.openxmlformats.org/markup-compatibility/2006" xmlns:o="urn:schemas-microsoft-com:office:office" xmlns:r="http://schemas.openxmlformats.org/officeDocument/2006/relationships" xmlns:m="http://schemas.openxmlformats.org/officeDocument/2006/math" xmlns:v="urn:schemas-microsoft-com:vml" xmlns:wp14="http://schemas.microsoft.com/office/word/2010/wordprocessingDrawing" xmlns:wp="http://schemas.openxmlformats.org/drawingml/2006/wordprocessingDrawing" xmlns:w10="urn:schemas-microsoft-com:office:word" xmlns:w="http://schemas.openxmlformats.org/wordprocessingml/2006/main" xmlns:w14="http://schemas.microsoft.com/office/word/2010/wordml" xmlns:w15="http://schemas.microsoft.com/office/word/2012/wordml" xmlns:w16se="http://schemas.microsoft.com/office/word/2015/wordml/symex" xmlns:wpg="http://schemas.microsoft.com/office/word/2010/wordprocessingGroup" xmlns:wpi="http://schemas.microsoft.com/office/word/2010/wordprocessingInk" xmlns:wne="http://schemas.microsoft.com/office/word/2006/wordml" xmlns:wps="http://schemas.microsoft.com/office/word/2010/wordprocessingShape" mc:Ignorable="w14 w15 w16se wp14">
+<w:footnotes xmlns:wpc="http://schemas.microsoft.com/office/word/2010/wordprocessingCanvas" xmlns:cx="http://schemas.microsoft.com/office/drawing/2014/chartex" xmlns:cx1="http://schemas.microsoft.com/office/drawing/2015/9/8/chartex" xmlns:cx2="http://schemas.microsoft.com/office/drawing/2015/10/21/chartex" xmlns:cx3="http://schemas.microsoft.com/office/drawing/2016/5/9/chartex" xmlns:cx4="http://schemas.microsoft.com/office/drawing/2016/5/10/chartex" xmlns:cx5="http://schemas.microsoft.com/office/drawing/2016/5/11/chartex" xmlns:cx6="http://schemas.microsoft.com/office/drawing/2016/5/12/chartex" xmlns:cx7="http://schemas.microsoft.com/office/drawing/2016/5/13/chartex" xmlns:cx8="http://schemas.microsoft.com/office/drawing/2016/5/14/chartex" xmlns:mc="http://schemas.openxmlformats.org/markup-compatibility/2006" xmlns:aink="http://schemas.microsoft.com/office/drawing/2016/ink" xmlns:am3d="http://schemas.microsoft.com/office/drawing/2017/model3d" xmlns:o="urn:schemas-microsoft-com:office:office" xmlns:r="http://schemas.openxmlformats.org/officeDocument/2006/relationships" xmlns:m="http://schemas.openxmlformats.org/officeDocument/2006/math" xmlns:v="urn:schemas-microsoft-com:vml" xmlns:wp14="http://schemas.microsoft.com/office/word/2010/wordprocessingDrawing" xmlns:wp="http://schemas.openxmlformats.org/drawingml/2006/wordprocessingDrawing" xmlns:w10="urn:schemas-microsoft-com:office:word" xmlns:w="http://schemas.openxmlformats.org/wordprocessingml/2006/main" xmlns:w14="http://schemas.microsoft.com/office/word/2010/wordml" xmlns:w15="http://schemas.microsoft.com/office/word/2012/wordml" xmlns:w16cex="http://schemas.microsoft.com/office/word/2018/wordml/cex" xmlns:w16cid="http://schemas.microsoft.com/office/word/2016/wordml/cid" xmlns:w16="http://schemas.microsoft.com/office/word/2018/wordml" xmlns:w16sdtdh="http://schemas.microsoft.com/office/word/2020/wordml/sdtdatahash" xmlns:w16se="http://schemas.microsoft.com/office/word/2015/wordml/symex" xmlns:wpg="http://schemas.microsoft.com/office/word/2010/wordprocessingGroup" xmlns:wpi="http://schemas.microsoft.com/office/word/2010/wordprocessingInk" xmlns:wne="http://schemas.microsoft.com/office/word/2006/wordml" xmlns:wps="http://schemas.microsoft.com/office/word/2010/wordprocessingShape" mc:Ignorable="w14 w15 w16se w16cid w16 w16cex w16sdtdh wp14">
   <w:footnote w:type="separator" w:id="-1">
     <w:p>
       <w:r>
@@ -2717,7 +2735,7 @@
 </file>
 
 <file path=word/numbering.xml><?xml version="1.0" encoding="utf-8"?>
-<w:numbering xmlns:wpc="http://schemas.microsoft.com/office/word/2010/wordprocessingCanvas" xmlns:cx="http://schemas.microsoft.com/office/drawing/2014/chartex" xmlns:cx1="http://schemas.microsoft.com/office/drawing/2015/9/8/chartex" xmlns:mc="http://schemas.openxmlformats.org/markup-compatibility/2006" xmlns:o="urn:schemas-microsoft-com:office:office" xmlns:r="http://schemas.openxmlformats.org/officeDocument/2006/relationships" xmlns:m="http://schemas.openxmlformats.org/officeDocument/2006/math" xmlns:v="urn:schemas-microsoft-com:vml" xmlns:wp14="http://schemas.microsoft.com/office/word/2010/wordprocessingDrawing" xmlns:wp="http://schemas.openxmlformats.org/drawingml/2006/wordprocessingDrawing" xmlns:w10="urn:schemas-microsoft-com:office:word" xmlns:w="http://schemas.openxmlformats.org/wordprocessingml/2006/main" xmlns:w14="http://schemas.microsoft.com/office/word/2010/wordml" xmlns:w15="http://schemas.microsoft.com/office/word/2012/wordml" xmlns:w16se="http://schemas.microsoft.com/office/word/2015/wordml/symex" xmlns:wpg="http://schemas.microsoft.com/office/word/2010/wordprocessingGroup" xmlns:wpi="http://schemas.microsoft.com/office/word/2010/wordprocessingInk" xmlns:wne="http://schemas.microsoft.com/office/word/2006/wordml" xmlns:wps="http://schemas.microsoft.com/office/word/2010/wordprocessingShape" mc:Ignorable="w14 w15 w16se wp14">
+<w:numbering xmlns:wpc="http://schemas.microsoft.com/office/word/2010/wordprocessingCanvas" xmlns:cx="http://schemas.microsoft.com/office/drawing/2014/chartex" xmlns:cx1="http://schemas.microsoft.com/office/drawing/2015/9/8/chartex" xmlns:cx2="http://schemas.microsoft.com/office/drawing/2015/10/21/chartex" xmlns:cx3="http://schemas.microsoft.com/office/drawing/2016/5/9/chartex" xmlns:cx4="http://schemas.microsoft.com/office/drawing/2016/5/10/chartex" xmlns:cx5="http://schemas.microsoft.com/office/drawing/2016/5/11/chartex" xmlns:cx6="http://schemas.microsoft.com/office/drawing/2016/5/12/chartex" xmlns:cx7="http://schemas.microsoft.com/office/drawing/2016/5/13/chartex" xmlns:cx8="http://schemas.microsoft.com/office/drawing/2016/5/14/chartex" xmlns:mc="http://schemas.openxmlformats.org/markup-compatibility/2006" xmlns:aink="http://schemas.microsoft.com/office/drawing/2016/ink" xmlns:am3d="http://schemas.microsoft.com/office/drawing/2017/model3d" xmlns:o="urn:schemas-microsoft-com:office:office" xmlns:r="http://schemas.openxmlformats.org/officeDocument/2006/relationships" xmlns:m="http://schemas.openxmlformats.org/officeDocument/2006/math" xmlns:v="urn:schemas-microsoft-com:vml" xmlns:wp14="http://schemas.microsoft.com/office/word/2010/wordprocessingDrawing" xmlns:wp="http://schemas.openxmlformats.org/drawingml/2006/wordprocessingDrawing" xmlns:w10="urn:schemas-microsoft-com:office:word" xmlns:w="http://schemas.openxmlformats.org/wordprocessingml/2006/main" xmlns:w14="http://schemas.microsoft.com/office/word/2010/wordml" xmlns:w15="http://schemas.microsoft.com/office/word/2012/wordml" xmlns:w16cex="http://schemas.microsoft.com/office/word/2018/wordml/cex" xmlns:w16cid="http://schemas.microsoft.com/office/word/2016/wordml/cid" xmlns:w16="http://schemas.microsoft.com/office/word/2018/wordml" xmlns:w16sdtdh="http://schemas.microsoft.com/office/word/2020/wordml/sdtdatahash" xmlns:w16se="http://schemas.microsoft.com/office/word/2015/wordml/symex" xmlns:wpg="http://schemas.microsoft.com/office/word/2010/wordprocessingGroup" xmlns:wpi="http://schemas.microsoft.com/office/word/2010/wordprocessingInk" xmlns:wne="http://schemas.microsoft.com/office/word/2006/wordml" xmlns:wps="http://schemas.microsoft.com/office/word/2010/wordprocessingShape" mc:Ignorable="w14 w15 w16se w16cid w16 w16cex w16sdtdh wp14">
   <w:abstractNum w:abstractNumId="0" w15:restartNumberingAfterBreak="0">
     <w:nsid w:val="19B44E22"/>
     <w:multiLevelType w:val="hybridMultilevel"/>
@@ -3501,8 +3519,16 @@
 </w:numbering>
 </file>
 
+<file path=word/people.xml><?xml version="1.0" encoding="utf-8"?>
+<w15:people xmlns:wpc="http://schemas.microsoft.com/office/word/2010/wordprocessingCanvas" xmlns:cx="http://schemas.microsoft.com/office/drawing/2014/chartex" xmlns:cx1="http://schemas.microsoft.com/office/drawing/2015/9/8/chartex" xmlns:cx2="http://schemas.microsoft.com/office/drawing/2015/10/21/chartex" xmlns:cx3="http://schemas.microsoft.com/office/drawing/2016/5/9/chartex" xmlns:cx4="http://schemas.microsoft.com/office/drawing/2016/5/10/chartex" xmlns:cx5="http://schemas.microsoft.com/office/drawing/2016/5/11/chartex" xmlns:cx6="http://schemas.microsoft.com/office/drawing/2016/5/12/chartex" xmlns:cx7="http://schemas.microsoft.com/office/drawing/2016/5/13/chartex" xmlns:cx8="http://schemas.microsoft.com/office/drawing/2016/5/14/chartex" xmlns:mc="http://schemas.openxmlformats.org/markup-compatibility/2006" xmlns:aink="http://schemas.microsoft.com/office/drawing/2016/ink" xmlns:am3d="http://schemas.microsoft.com/office/drawing/2017/model3d" xmlns:o="urn:schemas-microsoft-com:office:office" xmlns:r="http://schemas.openxmlformats.org/officeDocument/2006/relationships" xmlns:m="http://schemas.openxmlformats.org/officeDocument/2006/math" xmlns:v="urn:schemas-microsoft-com:vml" xmlns:wp14="http://schemas.microsoft.com/office/word/2010/wordprocessingDrawing" xmlns:wp="http://schemas.openxmlformats.org/drawingml/2006/wordprocessingDrawing" xmlns:w10="urn:schemas-microsoft-com:office:word" xmlns:w="http://schemas.openxmlformats.org/wordprocessingml/2006/main" xmlns:w14="http://schemas.microsoft.com/office/word/2010/wordml" xmlns:w15="http://schemas.microsoft.com/office/word/2012/wordml" xmlns:w16cex="http://schemas.microsoft.com/office/word/2018/wordml/cex" xmlns:w16cid="http://schemas.microsoft.com/office/word/2016/wordml/cid" xmlns:w16="http://schemas.microsoft.com/office/word/2018/wordml" xmlns:w16sdtdh="http://schemas.microsoft.com/office/word/2020/wordml/sdtdatahash" xmlns:w16se="http://schemas.microsoft.com/office/word/2015/wordml/symex" xmlns:wpg="http://schemas.microsoft.com/office/word/2010/wordprocessingGroup" xmlns:wpi="http://schemas.microsoft.com/office/word/2010/wordprocessingInk" xmlns:wne="http://schemas.microsoft.com/office/word/2006/wordml" xmlns:wps="http://schemas.microsoft.com/office/word/2010/wordprocessingShape" mc:Ignorable="w14 w15 w16se w16cid w16 w16cex w16sdtdh wp14">
+  <w15:person w15:author="AAK">
+    <w15:presenceInfo w15:providerId="AD" w15:userId="S-1-5-21-2301979571-1751391163-971761870-1106"/>
+  </w15:person>
+</w15:people>
+</file>
+
 <file path=word/styles.xml><?xml version="1.0" encoding="utf-8"?>
-<w:styles xmlns:mc="http://schemas.openxmlformats.org/markup-compatibility/2006" xmlns:r="http://schemas.openxmlformats.org/officeDocument/2006/relationships" xmlns:w="http://schemas.openxmlformats.org/wordprocessingml/2006/main" xmlns:w14="http://schemas.microsoft.com/office/word/2010/wordml" xmlns:w15="http://schemas.microsoft.com/office/word/2012/wordml" xmlns:w16se="http://schemas.microsoft.com/office/word/2015/wordml/symex" mc:Ignorable="w14 w15 w16se">
+<w:styles xmlns:mc="http://schemas.openxmlformats.org/markup-compatibility/2006" xmlns:r="http://schemas.openxmlformats.org/officeDocument/2006/relationships" xmlns:w="http://schemas.openxmlformats.org/wordprocessingml/2006/main" xmlns:w14="http://schemas.microsoft.com/office/word/2010/wordml" xmlns:w15="http://schemas.microsoft.com/office/word/2012/wordml" xmlns:w16cex="http://schemas.microsoft.com/office/word/2018/wordml/cex" xmlns:w16cid="http://schemas.microsoft.com/office/word/2016/wordml/cid" xmlns:w16="http://schemas.microsoft.com/office/word/2018/wordml" xmlns:w16sdtdh="http://schemas.microsoft.com/office/word/2020/wordml/sdtdatahash" xmlns:w16se="http://schemas.microsoft.com/office/word/2015/wordml/symex" mc:Ignorable="w14 w15 w16se w16cid w16 w16cex w16sdtdh">
   <w:docDefaults>
     <w:rPrDefault>
       <w:rPr>
@@ -3520,7 +3546,7 @@
       </w:pPr>
     </w:pPrDefault>
   </w:docDefaults>
-  <w:latentStyles w:defLockedState="0" w:defUIPriority="99" w:defSemiHidden="0" w:defUnhideWhenUsed="0" w:defQFormat="0" w:count="371">
+  <w:latentStyles w:defLockedState="0" w:defUIPriority="99" w:defSemiHidden="0" w:defUnhideWhenUsed="0" w:defQFormat="0" w:count="376">
     <w:lsdException w:name="Normal" w:uiPriority="0" w:qFormat="1"/>
     <w:lsdException w:name="heading 1" w:uiPriority="0" w:qFormat="1"/>
     <w:lsdException w:name="heading 2" w:semiHidden="1" w:uiPriority="0" w:unhideWhenUsed="1" w:qFormat="1"/>
@@ -3626,7 +3652,6 @@
     <w:lsdException w:name="HTML Sample" w:semiHidden="1" w:unhideWhenUsed="1"/>
     <w:lsdException w:name="HTML Typewriter" w:semiHidden="1" w:unhideWhenUsed="1"/>
     <w:lsdException w:name="HTML Variable" w:semiHidden="1" w:unhideWhenUsed="1"/>
-    <w:lsdException w:name="Normal Table" w:semiHidden="1" w:unhideWhenUsed="1"/>
     <w:lsdException w:name="annotation subject" w:semiHidden="1" w:unhideWhenUsed="1"/>
     <w:lsdException w:name="No List" w:semiHidden="1" w:unhideWhenUsed="1"/>
     <w:lsdException w:name="Outline List 1" w:semiHidden="1" w:unhideWhenUsed="1"/>
@@ -3669,11 +3694,8 @@
     <w:lsdException w:name="Table Contemporary" w:semiHidden="1" w:unhideWhenUsed="1"/>
     <w:lsdException w:name="Table Elegant" w:semiHidden="1" w:unhideWhenUsed="1"/>
     <w:lsdException w:name="Table Professional" w:semiHidden="1" w:unhideWhenUsed="1"/>
-    <w:lsdException w:name="Table Subtle 1" w:semiHidden="1" w:unhideWhenUsed="1"/>
     <w:lsdException w:name="Table Subtle 2" w:semiHidden="1" w:unhideWhenUsed="1"/>
     <w:lsdException w:name="Table Web 1" w:semiHidden="1" w:unhideWhenUsed="1"/>
-    <w:lsdException w:name="Table Web 2" w:semiHidden="1" w:unhideWhenUsed="1"/>
-    <w:lsdException w:name="Table Web 3" w:semiHidden="1" w:unhideWhenUsed="1"/>
     <w:lsdException w:name="Balloon Text" w:semiHidden="1" w:unhideWhenUsed="1"/>
     <w:lsdException w:name="Table Grid" w:uiPriority="39"/>
     <w:lsdException w:name="Table Theme" w:semiHidden="1" w:unhideWhenUsed="1"/>
@@ -3892,8 +3914,13 @@
     <w:lsdException w:name="List Table 5 Dark Accent 6" w:uiPriority="50"/>
     <w:lsdException w:name="List Table 6 Colorful Accent 6" w:uiPriority="51"/>
     <w:lsdException w:name="List Table 7 Colorful Accent 6" w:uiPriority="52"/>
+    <w:lsdException w:name="Mention" w:semiHidden="1" w:unhideWhenUsed="1"/>
+    <w:lsdException w:name="Smart Hyperlink" w:semiHidden="1" w:unhideWhenUsed="1"/>
+    <w:lsdException w:name="Hashtag" w:semiHidden="1" w:unhideWhenUsed="1"/>
+    <w:lsdException w:name="Unresolved Mention" w:semiHidden="1" w:unhideWhenUsed="1"/>
+    <w:lsdException w:name="Smart Link" w:semiHidden="1" w:unhideWhenUsed="1"/>
   </w:latentStyles>
-  <w:style w:type="paragraph" w:default="1" w:styleId="a">
+  <w:style w:type="paragraph" w:default="1" w:styleId="Normal">
     <w:name w:val="Normal"/>
     <w:aliases w:val="Текст Документа"/>
     <w:qFormat/>
@@ -3910,11 +3937,11 @@
       <w:lang w:eastAsia="ru-RU"/>
     </w:rPr>
   </w:style>
-  <w:style w:type="paragraph" w:styleId="1">
+  <w:style w:type="paragraph" w:styleId="Heading1">
     <w:name w:val="heading 1"/>
     <w:aliases w:val="Раздел Заголовок"/>
-    <w:basedOn w:val="a"/>
-    <w:link w:val="10"/>
+    <w:basedOn w:val="Normal"/>
+    <w:link w:val="Heading1Char"/>
     <w:qFormat/>
     <w:rsid w:val="00697F81"/>
     <w:pPr>
@@ -3929,12 +3956,12 @@
       <w:szCs w:val="48"/>
     </w:rPr>
   </w:style>
-  <w:style w:type="paragraph" w:styleId="2">
+  <w:style w:type="paragraph" w:styleId="Heading2">
     <w:name w:val="heading 2"/>
     <w:aliases w:val="Подраздел Заголовок"/>
-    <w:basedOn w:val="a"/>
-    <w:next w:val="a"/>
-    <w:link w:val="20"/>
+    <w:basedOn w:val="Normal"/>
+    <w:next w:val="Normal"/>
+    <w:link w:val="Heading2Char"/>
     <w:unhideWhenUsed/>
     <w:qFormat/>
     <w:rsid w:val="00697F81"/>
@@ -3952,11 +3979,11 @@
       <w:szCs w:val="26"/>
     </w:rPr>
   </w:style>
-  <w:style w:type="paragraph" w:styleId="3">
+  <w:style w:type="paragraph" w:styleId="Heading3">
     <w:name w:val="heading 3"/>
-    <w:basedOn w:val="a"/>
-    <w:next w:val="a"/>
-    <w:link w:val="30"/>
+    <w:basedOn w:val="Normal"/>
+    <w:next w:val="Normal"/>
+    <w:link w:val="Heading3Char"/>
     <w:qFormat/>
     <w:rsid w:val="00697F81"/>
     <w:pPr>
@@ -3969,13 +3996,13 @@
       <w:u w:val="single"/>
     </w:rPr>
   </w:style>
-  <w:style w:type="character" w:default="1" w:styleId="a0">
+  <w:style w:type="character" w:default="1" w:styleId="DefaultParagraphFont">
     <w:name w:val="Default Paragraph Font"/>
     <w:uiPriority w:val="1"/>
     <w:semiHidden/>
     <w:unhideWhenUsed/>
   </w:style>
-  <w:style w:type="table" w:default="1" w:styleId="a1">
+  <w:style w:type="table" w:default="1" w:styleId="TableNormal">
     <w:name w:val="Normal Table"/>
     <w:uiPriority w:val="99"/>
     <w:semiHidden/>
@@ -3990,17 +4017,17 @@
       </w:tblCellMar>
     </w:tblPr>
   </w:style>
-  <w:style w:type="numbering" w:default="1" w:styleId="a2">
+  <w:style w:type="numbering" w:default="1" w:styleId="NoList">
     <w:name w:val="No List"/>
     <w:uiPriority w:val="99"/>
     <w:semiHidden/>
     <w:unhideWhenUsed/>
   </w:style>
-  <w:style w:type="character" w:customStyle="1" w:styleId="10">
-    <w:name w:val="Заголовок 1 Знак"/>
-    <w:aliases w:val="Раздел Заголовок Знак"/>
-    <w:basedOn w:val="a0"/>
-    <w:link w:val="1"/>
+  <w:style w:type="character" w:customStyle="1" w:styleId="Heading1Char">
+    <w:name w:val="Heading 1 Char"/>
+    <w:aliases w:val="Раздел Заголовок Char"/>
+    <w:basedOn w:val="DefaultParagraphFont"/>
+    <w:link w:val="Heading1"/>
     <w:rsid w:val="00697F81"/>
     <w:rPr>
       <w:rFonts w:ascii="Times New Roman" w:hAnsi="Times New Roman" w:cs="Times New Roman"/>
@@ -4012,11 +4039,11 @@
       <w:lang w:eastAsia="ru-RU"/>
     </w:rPr>
   </w:style>
-  <w:style w:type="character" w:customStyle="1" w:styleId="20">
-    <w:name w:val="Заголовок 2 Знак"/>
-    <w:aliases w:val="Подраздел Заголовок Знак"/>
-    <w:basedOn w:val="a0"/>
-    <w:link w:val="2"/>
+  <w:style w:type="character" w:customStyle="1" w:styleId="Heading2Char">
+    <w:name w:val="Heading 2 Char"/>
+    <w:aliases w:val="Подраздел Заголовок Char"/>
+    <w:basedOn w:val="DefaultParagraphFont"/>
+    <w:link w:val="Heading2"/>
     <w:rsid w:val="00697F81"/>
     <w:rPr>
       <w:rFonts w:ascii="Times New Roman" w:eastAsiaTheme="majorEastAsia" w:hAnsi="Times New Roman" w:cstheme="majorBidi"/>
@@ -4026,10 +4053,10 @@
       <w:lang w:eastAsia="ru-RU"/>
     </w:rPr>
   </w:style>
-  <w:style w:type="paragraph" w:customStyle="1" w:styleId="a3">
+  <w:style w:type="paragraph" w:customStyle="1" w:styleId="a">
     <w:name w:val="Код Программы"/>
-    <w:basedOn w:val="a"/>
-    <w:link w:val="a4"/>
+    <w:basedOn w:val="Normal"/>
+    <w:link w:val="a0"/>
     <w:qFormat/>
     <w:rsid w:val="00E8602A"/>
     <w:rPr>
@@ -4038,10 +4065,10 @@
       <w:lang w:val="en-US"/>
     </w:rPr>
   </w:style>
-  <w:style w:type="character" w:customStyle="1" w:styleId="a4">
+  <w:style w:type="character" w:customStyle="1" w:styleId="a0">
     <w:name w:val="Код Программы Знак"/>
-    <w:basedOn w:val="a0"/>
-    <w:link w:val="a3"/>
+    <w:basedOn w:val="DefaultParagraphFont"/>
+    <w:link w:val="a"/>
     <w:rsid w:val="00E8602A"/>
     <w:rPr>
       <w:rFonts w:ascii="Consolas" w:hAnsi="Consolas" w:cs="Times New Roman"/>
@@ -4050,10 +4077,10 @@
       <w:lang w:val="en-US" w:eastAsia="ru-RU"/>
     </w:rPr>
   </w:style>
-  <w:style w:type="character" w:customStyle="1" w:styleId="30">
-    <w:name w:val="Заголовок 3 Знак"/>
-    <w:basedOn w:val="a0"/>
-    <w:link w:val="3"/>
+  <w:style w:type="character" w:customStyle="1" w:styleId="Heading3Char">
+    <w:name w:val="Heading 3 Char"/>
+    <w:basedOn w:val="DefaultParagraphFont"/>
+    <w:link w:val="Heading3"/>
     <w:rsid w:val="00697F81"/>
     <w:rPr>
       <w:rFonts w:ascii="Arial" w:hAnsi="Arial" w:cs="Arial"/>
@@ -4063,10 +4090,10 @@
       <w:lang w:eastAsia="ru-RU"/>
     </w:rPr>
   </w:style>
-  <w:style w:type="paragraph" w:styleId="a5">
+  <w:style w:type="paragraph" w:styleId="BodyTextIndent">
     <w:name w:val="Body Text Indent"/>
-    <w:basedOn w:val="a"/>
-    <w:link w:val="a6"/>
+    <w:basedOn w:val="Normal"/>
+    <w:link w:val="BodyTextIndentChar"/>
     <w:rsid w:val="00697F81"/>
     <w:pPr>
       <w:ind w:left="567"/>
@@ -4075,10 +4102,10 @@
       <w:szCs w:val="20"/>
     </w:rPr>
   </w:style>
-  <w:style w:type="character" w:customStyle="1" w:styleId="a6">
-    <w:name w:val="Основной текст с отступом Знак"/>
-    <w:basedOn w:val="a0"/>
-    <w:link w:val="a5"/>
+  <w:style w:type="character" w:customStyle="1" w:styleId="BodyTextIndentChar">
+    <w:name w:val="Body Text Indent Char"/>
+    <w:basedOn w:val="DefaultParagraphFont"/>
+    <w:link w:val="BodyTextIndent"/>
     <w:rsid w:val="00697F81"/>
     <w:rPr>
       <w:rFonts w:ascii="Times New Roman" w:hAnsi="Times New Roman" w:cs="Times New Roman"/>
@@ -4087,10 +4114,10 @@
       <w:lang w:eastAsia="ru-RU"/>
     </w:rPr>
   </w:style>
-  <w:style w:type="paragraph" w:styleId="a7">
+  <w:style w:type="paragraph" w:styleId="BodyText">
     <w:name w:val="Body Text"/>
-    <w:basedOn w:val="a"/>
-    <w:link w:val="a8"/>
+    <w:basedOn w:val="Normal"/>
+    <w:link w:val="BodyTextChar"/>
     <w:rsid w:val="00697F81"/>
     <w:pPr>
       <w:spacing w:line="360" w:lineRule="auto"/>
@@ -4100,10 +4127,10 @@
       <w:sz w:val="20"/>
     </w:rPr>
   </w:style>
-  <w:style w:type="character" w:customStyle="1" w:styleId="a8">
-    <w:name w:val="Основной текст Знак"/>
-    <w:basedOn w:val="a0"/>
-    <w:link w:val="a7"/>
+  <w:style w:type="character" w:customStyle="1" w:styleId="BodyTextChar">
+    <w:name w:val="Body Text Char"/>
+    <w:basedOn w:val="DefaultParagraphFont"/>
+    <w:link w:val="BodyText"/>
     <w:rsid w:val="00697F81"/>
     <w:rPr>
       <w:rFonts w:ascii="Arial" w:hAnsi="Arial" w:cs="Arial"/>
@@ -4112,9 +4139,9 @@
       <w:lang w:eastAsia="ru-RU"/>
     </w:rPr>
   </w:style>
-  <w:style w:type="paragraph" w:customStyle="1" w:styleId="11">
+  <w:style w:type="paragraph" w:customStyle="1" w:styleId="1">
     <w:name w:val="Обычный (веб)1"/>
-    <w:basedOn w:val="a"/>
+    <w:basedOn w:val="Normal"/>
     <w:uiPriority w:val="99"/>
     <w:unhideWhenUsed/>
     <w:rsid w:val="00697F81"/>
@@ -4122,9 +4149,9 @@
       <w:spacing w:before="100" w:beforeAutospacing="1" w:after="100" w:afterAutospacing="1"/>
     </w:pPr>
   </w:style>
-  <w:style w:type="paragraph" w:styleId="a9">
+  <w:style w:type="paragraph" w:styleId="ListParagraph">
     <w:name w:val="List Paragraph"/>
-    <w:basedOn w:val="a"/>
+    <w:basedOn w:val="Normal"/>
     <w:uiPriority w:val="34"/>
     <w:qFormat/>
     <w:rsid w:val="00697F81"/>
@@ -4133,10 +4160,10 @@
       <w:contextualSpacing/>
     </w:pPr>
   </w:style>
-  <w:style w:type="paragraph" w:styleId="aa">
+  <w:style w:type="paragraph" w:styleId="Header">
     <w:name w:val="header"/>
-    <w:basedOn w:val="a"/>
-    <w:link w:val="ab"/>
+    <w:basedOn w:val="Normal"/>
+    <w:link w:val="HeaderChar"/>
     <w:uiPriority w:val="99"/>
     <w:unhideWhenUsed/>
     <w:rsid w:val="008F2F77"/>
@@ -4147,10 +4174,10 @@
       </w:tabs>
     </w:pPr>
   </w:style>
-  <w:style w:type="character" w:customStyle="1" w:styleId="ab">
-    <w:name w:val="Верхний колонтитул Знак"/>
-    <w:basedOn w:val="a0"/>
-    <w:link w:val="aa"/>
+  <w:style w:type="character" w:customStyle="1" w:styleId="HeaderChar">
+    <w:name w:val="Header Char"/>
+    <w:basedOn w:val="DefaultParagraphFont"/>
+    <w:link w:val="Header"/>
     <w:uiPriority w:val="99"/>
     <w:rsid w:val="008F2F77"/>
     <w:rPr>
@@ -4160,10 +4187,10 @@
       <w:lang w:eastAsia="ru-RU"/>
     </w:rPr>
   </w:style>
-  <w:style w:type="paragraph" w:styleId="ac">
+  <w:style w:type="paragraph" w:styleId="Footer">
     <w:name w:val="footer"/>
-    <w:basedOn w:val="a"/>
-    <w:link w:val="ad"/>
+    <w:basedOn w:val="Normal"/>
+    <w:link w:val="FooterChar"/>
     <w:uiPriority w:val="99"/>
     <w:unhideWhenUsed/>
     <w:rsid w:val="008F2F77"/>
@@ -4174,16 +4201,85 @@
       </w:tabs>
     </w:pPr>
   </w:style>
-  <w:style w:type="character" w:customStyle="1" w:styleId="ad">
-    <w:name w:val="Нижний колонтитул Знак"/>
-    <w:basedOn w:val="a0"/>
-    <w:link w:val="ac"/>
+  <w:style w:type="character" w:customStyle="1" w:styleId="FooterChar">
+    <w:name w:val="Footer Char"/>
+    <w:basedOn w:val="DefaultParagraphFont"/>
+    <w:link w:val="Footer"/>
     <w:uiPriority w:val="99"/>
     <w:rsid w:val="008F2F77"/>
     <w:rPr>
       <w:rFonts w:ascii="Times New Roman" w:hAnsi="Times New Roman" w:cs="Times New Roman"/>
       <w:sz w:val="24"/>
       <w:szCs w:val="24"/>
+      <w:lang w:eastAsia="ru-RU"/>
+    </w:rPr>
+  </w:style>
+  <w:style w:type="character" w:styleId="CommentReference">
+    <w:name w:val="annotation reference"/>
+    <w:basedOn w:val="DefaultParagraphFont"/>
+    <w:uiPriority w:val="99"/>
+    <w:semiHidden/>
+    <w:unhideWhenUsed/>
+    <w:rsid w:val="00F37C23"/>
+    <w:rPr>
+      <w:sz w:val="16"/>
+      <w:szCs w:val="16"/>
+    </w:rPr>
+  </w:style>
+  <w:style w:type="paragraph" w:styleId="CommentText">
+    <w:name w:val="annotation text"/>
+    <w:basedOn w:val="Normal"/>
+    <w:link w:val="CommentTextChar"/>
+    <w:uiPriority w:val="99"/>
+    <w:semiHidden/>
+    <w:unhideWhenUsed/>
+    <w:rsid w:val="00F37C23"/>
+    <w:rPr>
+      <w:sz w:val="20"/>
+      <w:szCs w:val="20"/>
+    </w:rPr>
+  </w:style>
+  <w:style w:type="character" w:customStyle="1" w:styleId="CommentTextChar">
+    <w:name w:val="Comment Text Char"/>
+    <w:basedOn w:val="DefaultParagraphFont"/>
+    <w:link w:val="CommentText"/>
+    <w:uiPriority w:val="99"/>
+    <w:semiHidden/>
+    <w:rsid w:val="00F37C23"/>
+    <w:rPr>
+      <w:rFonts w:ascii="Times New Roman" w:hAnsi="Times New Roman" w:cs="Times New Roman"/>
+      <w:sz w:val="20"/>
+      <w:szCs w:val="20"/>
+      <w:lang w:eastAsia="ru-RU"/>
+    </w:rPr>
+  </w:style>
+  <w:style w:type="paragraph" w:styleId="CommentSubject">
+    <w:name w:val="annotation subject"/>
+    <w:basedOn w:val="CommentText"/>
+    <w:next w:val="CommentText"/>
+    <w:link w:val="CommentSubjectChar"/>
+    <w:uiPriority w:val="99"/>
+    <w:semiHidden/>
+    <w:unhideWhenUsed/>
+    <w:rsid w:val="00F37C23"/>
+    <w:rPr>
+      <w:b/>
+      <w:bCs/>
+    </w:rPr>
+  </w:style>
+  <w:style w:type="character" w:customStyle="1" w:styleId="CommentSubjectChar">
+    <w:name w:val="Comment Subject Char"/>
+    <w:basedOn w:val="CommentTextChar"/>
+    <w:link w:val="CommentSubject"/>
+    <w:uiPriority w:val="99"/>
+    <w:semiHidden/>
+    <w:rsid w:val="00F37C23"/>
+    <w:rPr>
+      <w:rFonts w:ascii="Times New Roman" w:hAnsi="Times New Roman" w:cs="Times New Roman"/>
+      <w:b/>
+      <w:bCs/>
+      <w:sz w:val="20"/>
+      <w:szCs w:val="20"/>
       <w:lang w:eastAsia="ru-RU"/>
     </w:rPr>
   </w:style>

--- a/docs/Техническое задание.docx
+++ b/docs/Техническое задание.docx
@@ -1,10 +1,10 @@
 
 <file path=word/document.xml><?xml version="1.0" encoding="utf-8"?>
-<w:document xmlns:wpc="http://schemas.microsoft.com/office/word/2010/wordprocessingCanvas" xmlns:cx="http://schemas.microsoft.com/office/drawing/2014/chartex" xmlns:cx1="http://schemas.microsoft.com/office/drawing/2015/9/8/chartex" xmlns:cx2="http://schemas.microsoft.com/office/drawing/2015/10/21/chartex" xmlns:cx3="http://schemas.microsoft.com/office/drawing/2016/5/9/chartex" xmlns:cx4="http://schemas.microsoft.com/office/drawing/2016/5/10/chartex" xmlns:cx5="http://schemas.microsoft.com/office/drawing/2016/5/11/chartex" xmlns:cx6="http://schemas.microsoft.com/office/drawing/2016/5/12/chartex" xmlns:cx7="http://schemas.microsoft.com/office/drawing/2016/5/13/chartex" xmlns:cx8="http://schemas.microsoft.com/office/drawing/2016/5/14/chartex" xmlns:mc="http://schemas.openxmlformats.org/markup-compatibility/2006" xmlns:aink="http://schemas.microsoft.com/office/drawing/2016/ink" xmlns:am3d="http://schemas.microsoft.com/office/drawing/2017/model3d" xmlns:o="urn:schemas-microsoft-com:office:office" xmlns:r="http://schemas.openxmlformats.org/officeDocument/2006/relationships" xmlns:m="http://schemas.openxmlformats.org/officeDocument/2006/math" xmlns:v="urn:schemas-microsoft-com:vml" xmlns:wp14="http://schemas.microsoft.com/office/word/2010/wordprocessingDrawing" xmlns:wp="http://schemas.openxmlformats.org/drawingml/2006/wordprocessingDrawing" xmlns:w10="urn:schemas-microsoft-com:office:word" xmlns:w="http://schemas.openxmlformats.org/wordprocessingml/2006/main" xmlns:w14="http://schemas.microsoft.com/office/word/2010/wordml" xmlns:w15="http://schemas.microsoft.com/office/word/2012/wordml" xmlns:w16cex="http://schemas.microsoft.com/office/word/2018/wordml/cex" xmlns:w16cid="http://schemas.microsoft.com/office/word/2016/wordml/cid" xmlns:w16="http://schemas.microsoft.com/office/word/2018/wordml" xmlns:w16sdtdh="http://schemas.microsoft.com/office/word/2020/wordml/sdtdatahash" xmlns:w16se="http://schemas.microsoft.com/office/word/2015/wordml/symex" xmlns:wpg="http://schemas.microsoft.com/office/word/2010/wordprocessingGroup" xmlns:wpi="http://schemas.microsoft.com/office/word/2010/wordprocessingInk" xmlns:wne="http://schemas.microsoft.com/office/word/2006/wordml" xmlns:wps="http://schemas.microsoft.com/office/word/2010/wordprocessingShape" mc:Ignorable="w14 w15 w16se w16cid w16 w16cex w16sdtdh wp14">
+<w:document xmlns:wpc="http://schemas.microsoft.com/office/word/2010/wordprocessingCanvas" xmlns:cx="http://schemas.microsoft.com/office/drawing/2014/chartex" xmlns:cx1="http://schemas.microsoft.com/office/drawing/2015/9/8/chartex" xmlns:mc="http://schemas.openxmlformats.org/markup-compatibility/2006" xmlns:o="urn:schemas-microsoft-com:office:office" xmlns:r="http://schemas.openxmlformats.org/officeDocument/2006/relationships" xmlns:m="http://schemas.openxmlformats.org/officeDocument/2006/math" xmlns:v="urn:schemas-microsoft-com:vml" xmlns:wp14="http://schemas.microsoft.com/office/word/2010/wordprocessingDrawing" xmlns:wp="http://schemas.openxmlformats.org/drawingml/2006/wordprocessingDrawing" xmlns:w10="urn:schemas-microsoft-com:office:word" xmlns:w="http://schemas.openxmlformats.org/wordprocessingml/2006/main" xmlns:w14="http://schemas.microsoft.com/office/word/2010/wordml" xmlns:w15="http://schemas.microsoft.com/office/word/2012/wordml" xmlns:w16se="http://schemas.microsoft.com/office/word/2015/wordml/symex" xmlns:wpg="http://schemas.microsoft.com/office/word/2010/wordprocessingGroup" xmlns:wpi="http://schemas.microsoft.com/office/word/2010/wordprocessingInk" xmlns:wne="http://schemas.microsoft.com/office/word/2006/wordml" xmlns:wps="http://schemas.microsoft.com/office/word/2010/wordprocessingShape" mc:Ignorable="w14 w15 w16se wp14">
   <w:body>
     <w:p>
       <w:pPr>
-        <w:pStyle w:val="Heading2"/>
+        <w:pStyle w:val="2"/>
       </w:pPr>
       <w:r>
         <w:t>ТЕХНИЧЕСКОЕ ЗАДАНИЕ</w:t>
@@ -12,7 +12,7 @@
     </w:p>
     <w:p>
       <w:pPr>
-        <w:pStyle w:val="Heading2"/>
+        <w:pStyle w:val="2"/>
       </w:pPr>
       <w:r>
         <w:t xml:space="preserve">на разработку плагина моделирования </w:t>
@@ -23,7 +23,7 @@
     </w:p>
     <w:p>
       <w:pPr>
-        <w:pStyle w:val="Heading2"/>
+        <w:pStyle w:val="2"/>
       </w:pPr>
       <w:r>
         <w:t>для системы «</w:t>
@@ -43,7 +43,7 @@
     </w:p>
     <w:p>
       <w:pPr>
-        <w:pStyle w:val="Heading2"/>
+        <w:pStyle w:val="2"/>
         <w:ind w:firstLine="851"/>
         <w:jc w:val="both"/>
         <w:rPr>
@@ -56,7 +56,7 @@
     </w:p>
     <w:p>
       <w:pPr>
-        <w:pStyle w:val="Heading2"/>
+        <w:pStyle w:val="2"/>
       </w:pPr>
       <w:r>
         <w:t xml:space="preserve">1 </w:t>
@@ -129,7 +129,7 @@
           </w:tcPr>
           <w:p>
             <w:pPr>
-              <w:pStyle w:val="BodyTextIndent"/>
+              <w:pStyle w:val="a5"/>
               <w:tabs>
                 <w:tab w:val="left" w:pos="34"/>
               </w:tabs>
@@ -159,7 +159,7 @@
           </w:tcPr>
           <w:p>
             <w:pPr>
-              <w:pStyle w:val="BodyTextIndent"/>
+              <w:pStyle w:val="a5"/>
               <w:ind w:left="0"/>
               <w:jc w:val="center"/>
               <w:rPr>
@@ -186,7 +186,7 @@
           </w:tcPr>
           <w:p>
             <w:pPr>
-              <w:pStyle w:val="BodyTextIndent"/>
+              <w:pStyle w:val="a5"/>
               <w:ind w:left="0"/>
               <w:jc w:val="center"/>
               <w:rPr>
@@ -218,7 +218,7 @@
           </w:tcPr>
           <w:p>
             <w:pPr>
-              <w:pStyle w:val="BodyTextIndent"/>
+              <w:pStyle w:val="a5"/>
               <w:ind w:left="0"/>
               <w:jc w:val="center"/>
               <w:rPr>
@@ -243,7 +243,7 @@
           </w:tcPr>
           <w:p>
             <w:pPr>
-              <w:pStyle w:val="BodyTextIndent"/>
+              <w:pStyle w:val="a5"/>
               <w:ind w:left="0"/>
               <w:rPr>
                 <w:sz w:val="28"/>
@@ -257,6 +257,7 @@
               </w:rPr>
               <w:t xml:space="preserve">Выбор темы и создание </w:t>
             </w:r>
+            <w:proofErr w:type="spellStart"/>
             <w:r>
               <w:rPr>
                 <w:sz w:val="28"/>
@@ -265,13 +266,23 @@
               </w:rPr>
               <w:t>git</w:t>
             </w:r>
+            <w:proofErr w:type="spellEnd"/>
             <w:r>
               <w:rPr>
                 <w:sz w:val="28"/>
                 <w:szCs w:val="28"/>
               </w:rPr>
-              <w:t xml:space="preserve"> репозитория</w:t>
+              <w:t xml:space="preserve"> </w:t>
             </w:r>
+            <w:proofErr w:type="spellStart"/>
+            <w:r>
+              <w:rPr>
+                <w:sz w:val="28"/>
+                <w:szCs w:val="28"/>
+              </w:rPr>
+              <w:t>репозитория</w:t>
+            </w:r>
+            <w:proofErr w:type="spellEnd"/>
           </w:p>
         </w:tc>
         <w:tc>
@@ -282,7 +293,7 @@
           </w:tcPr>
           <w:p>
             <w:pPr>
-              <w:pStyle w:val="BodyTextIndent"/>
+              <w:pStyle w:val="a5"/>
               <w:ind w:left="0"/>
               <w:jc w:val="center"/>
               <w:rPr>
@@ -312,7 +323,7 @@
           </w:tcPr>
           <w:p>
             <w:pPr>
-              <w:pStyle w:val="BodyTextIndent"/>
+              <w:pStyle w:val="a5"/>
               <w:ind w:left="0"/>
               <w:jc w:val="center"/>
               <w:rPr>
@@ -337,7 +348,7 @@
           </w:tcPr>
           <w:p>
             <w:pPr>
-              <w:pStyle w:val="BodyTextIndent"/>
+              <w:pStyle w:val="a5"/>
               <w:ind w:left="0"/>
               <w:rPr>
                 <w:sz w:val="28"/>
@@ -361,7 +372,7 @@
           </w:tcPr>
           <w:p>
             <w:pPr>
-              <w:pStyle w:val="BodyTextIndent"/>
+              <w:pStyle w:val="a5"/>
               <w:ind w:left="0"/>
               <w:jc w:val="center"/>
               <w:rPr>
@@ -391,7 +402,7 @@
           </w:tcPr>
           <w:p>
             <w:pPr>
-              <w:pStyle w:val="BodyTextIndent"/>
+              <w:pStyle w:val="a5"/>
               <w:ind w:left="0"/>
               <w:jc w:val="center"/>
               <w:rPr>
@@ -416,7 +427,7 @@
           </w:tcPr>
           <w:p>
             <w:pPr>
-              <w:pStyle w:val="BodyTextIndent"/>
+              <w:pStyle w:val="a5"/>
               <w:ind w:left="0"/>
               <w:rPr>
                 <w:sz w:val="28"/>
@@ -440,7 +451,7 @@
           </w:tcPr>
           <w:p>
             <w:pPr>
-              <w:pStyle w:val="BodyTextIndent"/>
+              <w:pStyle w:val="a5"/>
               <w:ind w:left="0"/>
               <w:jc w:val="center"/>
               <w:rPr>
@@ -470,7 +481,7 @@
           </w:tcPr>
           <w:p>
             <w:pPr>
-              <w:pStyle w:val="BodyTextIndent"/>
+              <w:pStyle w:val="a5"/>
               <w:ind w:left="0"/>
               <w:jc w:val="center"/>
               <w:rPr>
@@ -495,7 +506,7 @@
           </w:tcPr>
           <w:p>
             <w:pPr>
-              <w:pStyle w:val="BodyTextIndent"/>
+              <w:pStyle w:val="a5"/>
               <w:ind w:left="0"/>
               <w:rPr>
                 <w:sz w:val="28"/>
@@ -519,7 +530,7 @@
           </w:tcPr>
           <w:p>
             <w:pPr>
-              <w:pStyle w:val="BodyTextIndent"/>
+              <w:pStyle w:val="a5"/>
               <w:ind w:left="0"/>
               <w:jc w:val="center"/>
               <w:rPr>
@@ -556,7 +567,7 @@
           </w:tcPr>
           <w:p>
             <w:pPr>
-              <w:pStyle w:val="BodyTextIndent"/>
+              <w:pStyle w:val="a5"/>
               <w:ind w:left="0"/>
               <w:jc w:val="center"/>
               <w:rPr>
@@ -581,7 +592,7 @@
           </w:tcPr>
           <w:p>
             <w:pPr>
-              <w:pStyle w:val="BodyTextIndent"/>
+              <w:pStyle w:val="a5"/>
               <w:ind w:left="0"/>
               <w:rPr>
                 <w:sz w:val="28"/>
@@ -612,7 +623,7 @@
           </w:tcPr>
           <w:p>
             <w:pPr>
-              <w:pStyle w:val="BodyTextIndent"/>
+              <w:pStyle w:val="a5"/>
               <w:ind w:left="0"/>
               <w:jc w:val="center"/>
               <w:rPr>
@@ -633,7 +644,7 @@
     </w:tbl>
     <w:p>
       <w:pPr>
-        <w:pStyle w:val="BodyTextIndent"/>
+        <w:pStyle w:val="a5"/>
         <w:spacing w:line="360" w:lineRule="auto"/>
         <w:ind w:left="0" w:firstLine="851"/>
         <w:jc w:val="both"/>
@@ -645,7 +656,7 @@
     </w:p>
     <w:p>
       <w:pPr>
-        <w:pStyle w:val="Heading2"/>
+        <w:pStyle w:val="2"/>
       </w:pPr>
       <w:r>
         <w:t>2</w:t>
@@ -660,7 +671,7 @@
     <w:p/>
     <w:p>
       <w:pPr>
-        <w:pStyle w:val="BodyText"/>
+        <w:pStyle w:val="a7"/>
         <w:ind w:firstLine="851"/>
         <w:jc w:val="both"/>
         <w:rPr>
@@ -677,6 +688,7 @@
         </w:rPr>
         <w:t>Плагин «</w:t>
       </w:r>
+      <w:proofErr w:type="spellStart"/>
       <w:r>
         <w:rPr>
           <w:rFonts w:ascii="Times New Roman" w:hAnsi="Times New Roman" w:cs="Times New Roman"/>
@@ -686,6 +698,7 @@
         </w:rPr>
         <w:t>OrSAPR</w:t>
       </w:r>
+      <w:proofErr w:type="spellEnd"/>
       <w:r>
         <w:rPr>
           <w:rFonts w:ascii="Times New Roman" w:hAnsi="Times New Roman" w:cs="Times New Roman"/>
@@ -746,7 +759,7 @@
     </w:p>
     <w:p>
       <w:pPr>
-        <w:pStyle w:val="BodyText"/>
+        <w:pStyle w:val="a7"/>
         <w:ind w:firstLine="851"/>
         <w:jc w:val="both"/>
         <w:rPr>
@@ -766,7 +779,7 @@
     </w:p>
     <w:p>
       <w:pPr>
-        <w:pStyle w:val="BodyText"/>
+        <w:pStyle w:val="a7"/>
         <w:numPr>
           <w:ilvl w:val="0"/>
           <w:numId w:val="1"/>
@@ -875,7 +888,7 @@
     </w:p>
     <w:p>
       <w:pPr>
-        <w:pStyle w:val="BodyText"/>
+        <w:pStyle w:val="a7"/>
         <w:numPr>
           <w:ilvl w:val="0"/>
           <w:numId w:val="1"/>
@@ -984,7 +997,7 @@
     </w:p>
     <w:p>
       <w:pPr>
-        <w:pStyle w:val="BodyText"/>
+        <w:pStyle w:val="a7"/>
         <w:numPr>
           <w:ilvl w:val="0"/>
           <w:numId w:val="1"/>
@@ -1093,7 +1106,7 @@
     </w:p>
     <w:p>
       <w:pPr>
-        <w:pStyle w:val="BodyText"/>
+        <w:pStyle w:val="a7"/>
         <w:numPr>
           <w:ilvl w:val="0"/>
           <w:numId w:val="1"/>
@@ -1109,6 +1122,14 @@
           <w:szCs w:val="28"/>
         </w:rPr>
       </w:pPr>
+      <w:r>
+        <w:rPr>
+          <w:rFonts w:ascii="Times New Roman" w:hAnsi="Times New Roman" w:cs="Times New Roman"/>
+          <w:sz w:val="28"/>
+          <w:szCs w:val="28"/>
+        </w:rPr>
+        <w:t>Радиус основания</w:t>
+      </w:r>
       <w:commentRangeStart w:id="0"/>
       <w:r>
         <w:rPr>
@@ -1116,12 +1137,12 @@
           <w:sz w:val="28"/>
           <w:szCs w:val="28"/>
         </w:rPr>
-        <w:t xml:space="preserve">Ширина </w:t>
+        <w:t xml:space="preserve"> </w:t>
       </w:r>
       <w:commentRangeEnd w:id="0"/>
       <w:r>
         <w:rPr>
-          <w:rStyle w:val="CommentReference"/>
+          <w:rStyle w:val="ae"/>
           <w:rFonts w:ascii="Times New Roman" w:hAnsi="Times New Roman" w:cs="Times New Roman"/>
         </w:rPr>
         <w:commentReference w:id="0"/>
@@ -1158,6 +1179,7 @@
         </w:rPr>
         <w:t xml:space="preserve"> (</w:t>
       </w:r>
+      <w:proofErr w:type="spellStart"/>
       <w:r>
         <w:rPr>
           <w:rFonts w:ascii="Times New Roman" w:hAnsi="Times New Roman" w:cs="Times New Roman"/>
@@ -1182,6 +1204,7 @@
         </w:rPr>
         <w:t>С</w:t>
       </w:r>
+      <w:proofErr w:type="spellEnd"/>
       <w:r>
         <w:rPr>
           <w:rFonts w:ascii="Times New Roman" w:hAnsi="Times New Roman" w:cs="Times New Roman"/>
@@ -1218,7 +1241,7 @@
     </w:p>
     <w:p>
       <w:pPr>
-        <w:pStyle w:val="BodyText"/>
+        <w:pStyle w:val="a7"/>
         <w:numPr>
           <w:ilvl w:val="0"/>
           <w:numId w:val="1"/>
@@ -1319,7 +1342,7 @@
     </w:p>
     <w:p>
       <w:pPr>
-        <w:pStyle w:val="BodyText"/>
+        <w:pStyle w:val="a7"/>
         <w:numPr>
           <w:ilvl w:val="0"/>
           <w:numId w:val="1"/>
@@ -1420,7 +1443,7 @@
     </w:p>
     <w:p>
       <w:pPr>
-        <w:pStyle w:val="BodyText"/>
+        <w:pStyle w:val="a7"/>
         <w:numPr>
           <w:ilvl w:val="0"/>
           <w:numId w:val="1"/>
@@ -1513,7 +1536,7 @@
     </w:p>
     <w:p>
       <w:pPr>
-        <w:pStyle w:val="BodyText"/>
+        <w:pStyle w:val="a7"/>
         <w:ind w:firstLine="851"/>
         <w:jc w:val="both"/>
         <w:rPr>
@@ -1533,7 +1556,7 @@
     </w:p>
     <w:p>
       <w:pPr>
-        <w:pStyle w:val="BodyText"/>
+        <w:pStyle w:val="a7"/>
         <w:jc w:val="center"/>
         <w:rPr>
           <w:rFonts w:ascii="Times New Roman" w:hAnsi="Times New Roman" w:cs="Times New Roman"/>
@@ -1551,9 +1574,9 @@
         </w:rPr>
         <w:lastRenderedPageBreak/>
         <w:drawing>
-          <wp:inline distT="0" distB="0" distL="0" distR="0" wp14:anchorId="2C5A8EE6" wp14:editId="73D1E694">
-            <wp:extent cx="2600325" cy="3127515"/>
-            <wp:effectExtent l="0" t="0" r="0" b="0"/>
+          <wp:inline distT="0" distB="0" distL="0" distR="0" wp14:anchorId="2C5A8EE6" wp14:editId="46BD52E9">
+            <wp:extent cx="1909501" cy="2296633"/>
+            <wp:effectExtent l="0" t="0" r="0" b="8890"/>
             <wp:docPr id="1" name="Рисунок 1"/>
             <wp:cNvGraphicFramePr>
               <a:graphicFrameLocks xmlns:a="http://schemas.openxmlformats.org/drawingml/2006/main" noChangeAspect="1"/>
@@ -1566,7 +1589,7 @@
                     <pic:cNvPicPr/>
                   </pic:nvPicPr>
                   <pic:blipFill>
-                    <a:blip r:embed="rId11"/>
+                    <a:blip r:embed="rId9"/>
                     <a:stretch>
                       <a:fillRect/>
                     </a:stretch>
@@ -1574,7 +1597,7 @@
                   <pic:spPr>
                     <a:xfrm>
                       <a:off x="0" y="0"/>
-                      <a:ext cx="2606633" cy="3135102"/>
+                      <a:ext cx="1916164" cy="2304647"/>
                     </a:xfrm>
                     <a:prstGeom prst="rect">
                       <a:avLst/>
@@ -1589,7 +1612,7 @@
     </w:p>
     <w:p>
       <w:pPr>
-        <w:pStyle w:val="BodyText"/>
+        <w:pStyle w:val="a7"/>
         <w:jc w:val="center"/>
         <w:rPr>
           <w:rFonts w:ascii="Times New Roman" w:hAnsi="Times New Roman" w:cs="Times New Roman"/>
@@ -1656,7 +1679,7 @@
     </w:p>
     <w:p>
       <w:pPr>
-        <w:pStyle w:val="BodyText"/>
+        <w:pStyle w:val="a7"/>
         <w:ind w:firstLine="851"/>
         <w:jc w:val="both"/>
         <w:rPr>
@@ -1678,15 +1701,21 @@
     </w:p>
     <w:p>
       <w:pPr>
-        <w:pStyle w:val="BodyText"/>
-        <w:rPr>
-          <w:rFonts w:ascii="Times New Roman" w:hAnsi="Times New Roman" w:cs="Times New Roman"/>
-          <w:noProof/>
-          <w:sz w:val="28"/>
-          <w:szCs w:val="28"/>
-        </w:rPr>
-      </w:pPr>
-      <w:commentRangeStart w:id="1"/>
+        <w:pStyle w:val="a7"/>
+        <w:rPr>
+          <w:rFonts w:ascii="Times New Roman" w:hAnsi="Times New Roman" w:cs="Times New Roman"/>
+          <w:noProof/>
+          <w:sz w:val="28"/>
+          <w:szCs w:val="28"/>
+        </w:rPr>
+      </w:pPr>
+      <w:r>
+        <w:rPr>
+          <w:rStyle w:val="ae"/>
+          <w:rFonts w:ascii="Times New Roman" w:hAnsi="Times New Roman" w:cs="Times New Roman"/>
+        </w:rPr>
+        <w:commentReference w:id="1"/>
+      </w:r>
       <w:r>
         <w:rPr>
           <w:rFonts w:ascii="Times New Roman" w:hAnsi="Times New Roman" w:cs="Times New Roman"/>
@@ -1695,61 +1724,10 @@
           <w:szCs w:val="28"/>
         </w:rPr>
         <w:drawing>
-          <wp:inline distT="0" distB="0" distL="0" distR="0" wp14:anchorId="1C0CCB80" wp14:editId="0102E7C0">
-            <wp:extent cx="3114989" cy="2952750"/>
-            <wp:effectExtent l="0" t="0" r="9525" b="0"/>
-            <wp:docPr id="3" name="Рисунок 3"/>
-            <wp:cNvGraphicFramePr>
-              <a:graphicFrameLocks xmlns:a="http://schemas.openxmlformats.org/drawingml/2006/main" noChangeAspect="1"/>
-            </wp:cNvGraphicFramePr>
-            <a:graphic xmlns:a="http://schemas.openxmlformats.org/drawingml/2006/main">
-              <a:graphicData uri="http://schemas.openxmlformats.org/drawingml/2006/picture">
-                <pic:pic xmlns:pic="http://schemas.openxmlformats.org/drawingml/2006/picture">
-                  <pic:nvPicPr>
-                    <pic:cNvPr id="1" name=""/>
-                    <pic:cNvPicPr/>
-                  </pic:nvPicPr>
-                  <pic:blipFill>
-                    <a:blip r:embed="rId12"/>
-                    <a:stretch>
-                      <a:fillRect/>
-                    </a:stretch>
-                  </pic:blipFill>
-                  <pic:spPr>
-                    <a:xfrm>
-                      <a:off x="0" y="0"/>
-                      <a:ext cx="3116214" cy="2953911"/>
-                    </a:xfrm>
-                    <a:prstGeom prst="rect">
-                      <a:avLst/>
-                    </a:prstGeom>
-                  </pic:spPr>
-                </pic:pic>
-              </a:graphicData>
-            </a:graphic>
-          </wp:inline>
-        </w:drawing>
-      </w:r>
-      <w:commentRangeEnd w:id="1"/>
-      <w:r>
-        <w:rPr>
-          <w:rStyle w:val="CommentReference"/>
-          <w:rFonts w:ascii="Times New Roman" w:hAnsi="Times New Roman" w:cs="Times New Roman"/>
-        </w:rPr>
-        <w:commentReference w:id="1"/>
-      </w:r>
-      <w:r>
-        <w:rPr>
-          <w:rFonts w:ascii="Times New Roman" w:hAnsi="Times New Roman" w:cs="Times New Roman"/>
-          <w:noProof/>
-          <w:sz w:val="28"/>
-          <w:szCs w:val="28"/>
-        </w:rPr>
-        <w:drawing>
-          <wp:inline distT="0" distB="0" distL="0" distR="0" wp14:anchorId="5D893B0B" wp14:editId="3CC2F79B">
-            <wp:extent cx="1226634" cy="2095500"/>
+          <wp:inline distT="0" distB="0" distL="0" distR="0" wp14:anchorId="5D6251BB" wp14:editId="5AFAFFA9">
+            <wp:extent cx="3795823" cy="4214777"/>
             <wp:effectExtent l="0" t="0" r="0" b="0"/>
-            <wp:docPr id="4" name="Рисунок 4"/>
+            <wp:docPr id="2" name="Рисунок 2"/>
             <wp:cNvGraphicFramePr>
               <a:graphicFrameLocks xmlns:a="http://schemas.openxmlformats.org/drawingml/2006/main" noChangeAspect="1"/>
             </wp:cNvGraphicFramePr>
@@ -1763,7 +1741,7 @@
                     </pic:cNvPicPr>
                   </pic:nvPicPr>
                   <pic:blipFill>
-                    <a:blip r:embed="rId13">
+                    <a:blip r:embed="rId10">
                       <a:extLst>
                         <a:ext uri="{28A0092B-C50C-407E-A947-70E740481C1C}">
                           <a14:useLocalDpi xmlns:a14="http://schemas.microsoft.com/office/drawing/2010/main" val="0"/>
@@ -1778,7 +1756,7 @@
                   <pic:spPr bwMode="auto">
                     <a:xfrm>
                       <a:off x="0" y="0"/>
-                      <a:ext cx="1238311" cy="2115449"/>
+                      <a:ext cx="3798393" cy="4217631"/>
                     </a:xfrm>
                     <a:prstGeom prst="rect">
                       <a:avLst/>
@@ -1797,61 +1775,18 @@
     </w:p>
     <w:p>
       <w:pPr>
-        <w:pStyle w:val="BodyText"/>
-        <w:rPr>
-          <w:rFonts w:ascii="Times New Roman" w:hAnsi="Times New Roman" w:cs="Times New Roman"/>
-          <w:noProof/>
-          <w:sz w:val="28"/>
-          <w:szCs w:val="28"/>
-        </w:rPr>
-      </w:pPr>
-      <w:r>
-        <w:rPr>
-          <w:rFonts w:ascii="Times New Roman" w:hAnsi="Times New Roman" w:cs="Times New Roman"/>
-          <w:noProof/>
-          <w:sz w:val="28"/>
-          <w:szCs w:val="28"/>
-        </w:rPr>
-        <w:drawing>
-          <wp:inline distT="0" distB="0" distL="0" distR="0" wp14:anchorId="2B91980E" wp14:editId="38855D94">
-            <wp:extent cx="1714822" cy="1866900"/>
-            <wp:effectExtent l="0" t="0" r="0" b="0"/>
-            <wp:docPr id="5" name="Рисунок 5"/>
-            <wp:cNvGraphicFramePr>
-              <a:graphicFrameLocks xmlns:a="http://schemas.openxmlformats.org/drawingml/2006/main" noChangeAspect="1"/>
-            </wp:cNvGraphicFramePr>
-            <a:graphic xmlns:a="http://schemas.openxmlformats.org/drawingml/2006/main">
-              <a:graphicData uri="http://schemas.openxmlformats.org/drawingml/2006/picture">
-                <pic:pic xmlns:pic="http://schemas.openxmlformats.org/drawingml/2006/picture">
-                  <pic:nvPicPr>
-                    <pic:cNvPr id="1" name=""/>
-                    <pic:cNvPicPr/>
-                  </pic:nvPicPr>
-                  <pic:blipFill>
-                    <a:blip r:embed="rId14"/>
-                    <a:stretch>
-                      <a:fillRect/>
-                    </a:stretch>
-                  </pic:blipFill>
-                  <pic:spPr>
-                    <a:xfrm>
-                      <a:off x="0" y="0"/>
-                      <a:ext cx="1726510" cy="1879625"/>
-                    </a:xfrm>
-                    <a:prstGeom prst="rect">
-                      <a:avLst/>
-                    </a:prstGeom>
-                  </pic:spPr>
-                </pic:pic>
-              </a:graphicData>
-            </a:graphic>
-          </wp:inline>
-        </w:drawing>
-      </w:r>
-    </w:p>
-    <w:p>
-      <w:pPr>
-        <w:pStyle w:val="BodyText"/>
+        <w:pStyle w:val="a7"/>
+        <w:rPr>
+          <w:rFonts w:ascii="Times New Roman" w:hAnsi="Times New Roman" w:cs="Times New Roman"/>
+          <w:noProof/>
+          <w:sz w:val="28"/>
+          <w:szCs w:val="28"/>
+        </w:rPr>
+      </w:pPr>
+    </w:p>
+    <w:p>
+      <w:pPr>
+        <w:pStyle w:val="a7"/>
         <w:jc w:val="center"/>
         <w:rPr>
           <w:rFonts w:ascii="Times New Roman" w:hAnsi="Times New Roman" w:cs="Times New Roman"/>
@@ -1872,7 +1807,119 @@
     </w:p>
     <w:p>
       <w:pPr>
-        <w:pStyle w:val="BodyText"/>
+        <w:pStyle w:val="af5"/>
+        <w:spacing w:before="0" w:beforeAutospacing="0" w:after="0" w:afterAutospacing="0" w:line="360" w:lineRule="auto"/>
+        <w:ind w:firstLine="851"/>
+        <w:rPr>
+          <w:color w:val="000000"/>
+          <w:sz w:val="28"/>
+          <w:szCs w:val="28"/>
+        </w:rPr>
+      </w:pPr>
+      <w:r>
+        <w:rPr>
+          <w:color w:val="000000"/>
+          <w:sz w:val="28"/>
+          <w:szCs w:val="28"/>
+        </w:rPr>
+        <w:t>Назначение программы:</w:t>
+      </w:r>
+    </w:p>
+    <w:p>
+      <w:pPr>
+        <w:pStyle w:val="af5"/>
+        <w:spacing w:before="0" w:beforeAutospacing="0" w:after="0" w:afterAutospacing="0" w:line="360" w:lineRule="auto"/>
+        <w:ind w:firstLine="851"/>
+        <w:rPr>
+          <w:color w:val="000000"/>
+          <w:sz w:val="28"/>
+          <w:szCs w:val="28"/>
+        </w:rPr>
+      </w:pPr>
+      <w:r>
+        <w:rPr>
+          <w:color w:val="000000"/>
+          <w:sz w:val="28"/>
+          <w:szCs w:val="28"/>
+        </w:rPr>
+        <w:t>Программа предназначена для автоматизации построение модели стакана для взвешивания и хранения веществ при лабораторных работах</w:t>
+      </w:r>
+    </w:p>
+    <w:p>
+      <w:pPr>
+        <w:pStyle w:val="af5"/>
+        <w:spacing w:before="0" w:beforeAutospacing="0" w:after="0" w:afterAutospacing="0" w:line="360" w:lineRule="auto"/>
+        <w:ind w:firstLine="851"/>
+        <w:rPr>
+          <w:color w:val="000000"/>
+          <w:sz w:val="28"/>
+          <w:szCs w:val="28"/>
+        </w:rPr>
+      </w:pPr>
+      <w:r>
+        <w:rPr>
+          <w:color w:val="000000"/>
+          <w:sz w:val="28"/>
+          <w:szCs w:val="28"/>
+        </w:rPr>
+        <w:lastRenderedPageBreak/>
+        <w:t>Плагин позволяет пользователю ввести вышеперечисленные значения через графический интерфейс. В программе предусмотрена проверка корректности введенных данных и сообщение пользователю о неправильно заполненных полях с помощью цветового выделения и всплывающих подсказок.</w:t>
+      </w:r>
+    </w:p>
+    <w:p>
+      <w:pPr>
+        <w:pStyle w:val="af5"/>
+        <w:spacing w:before="0" w:beforeAutospacing="0" w:after="0" w:afterAutospacing="0" w:line="360" w:lineRule="auto"/>
+        <w:ind w:firstLine="851"/>
+        <w:rPr>
+          <w:color w:val="000000"/>
+          <w:sz w:val="28"/>
+          <w:szCs w:val="28"/>
+        </w:rPr>
+      </w:pPr>
+      <w:r>
+        <w:rPr>
+          <w:color w:val="000000"/>
+          <w:sz w:val="28"/>
+          <w:szCs w:val="28"/>
+        </w:rPr>
+        <w:t>При запуске моделирования с некорректными значениями программа выводит сообщение об ошибке и отменяет построение модели.</w:t>
+      </w:r>
+    </w:p>
+    <w:p>
+      <w:pPr>
+        <w:pStyle w:val="af5"/>
+        <w:spacing w:before="0" w:beforeAutospacing="0" w:after="0" w:afterAutospacing="0" w:line="360" w:lineRule="auto"/>
+        <w:ind w:firstLine="851"/>
+        <w:rPr>
+          <w:color w:val="000000"/>
+          <w:sz w:val="28"/>
+          <w:szCs w:val="28"/>
+        </w:rPr>
+      </w:pPr>
+      <w:r>
+        <w:rPr>
+          <w:color w:val="000000"/>
+          <w:sz w:val="28"/>
+          <w:szCs w:val="28"/>
+        </w:rPr>
+        <w:t>При правильно введенных значениях результатом работы программы будет созданная по ним модель стакана для взвешивания и хранения веществ, а также крышка.</w:t>
+      </w:r>
+    </w:p>
+    <w:p>
+      <w:pPr>
+        <w:pStyle w:val="a7"/>
+        <w:rPr>
+          <w:rFonts w:ascii="Times New Roman" w:hAnsi="Times New Roman" w:cs="Times New Roman"/>
+          <w:noProof/>
+          <w:sz w:val="28"/>
+          <w:szCs w:val="28"/>
+        </w:rPr>
+      </w:pPr>
+    </w:p>
+    <w:p>
+      <w:pPr>
+        <w:pStyle w:val="a7"/>
         <w:jc w:val="center"/>
         <w:rPr>
           <w:rFonts w:ascii="Times New Roman" w:hAnsi="Times New Roman" w:cs="Times New Roman"/>
@@ -1890,13 +1937,22 @@
           <w:sz w:val="28"/>
           <w:szCs w:val="28"/>
         </w:rPr>
-        <w:lastRenderedPageBreak/>
-        <w:t>2 Технологические требования</w:t>
-      </w:r>
-    </w:p>
-    <w:p>
-      <w:pPr>
-        <w:pStyle w:val="BodyText"/>
+        <w:t>3</w:t>
+      </w:r>
+      <w:r>
+        <w:rPr>
+          <w:rFonts w:ascii="Times New Roman" w:hAnsi="Times New Roman" w:cs="Times New Roman"/>
+          <w:b/>
+          <w:noProof/>
+          <w:sz w:val="28"/>
+          <w:szCs w:val="28"/>
+        </w:rPr>
+        <w:t xml:space="preserve"> Технологические требования</w:t>
+      </w:r>
+    </w:p>
+    <w:p>
+      <w:pPr>
+        <w:pStyle w:val="a7"/>
         <w:rPr>
           <w:rFonts w:ascii="Times New Roman" w:hAnsi="Times New Roman" w:cs="Times New Roman"/>
           <w:noProof/>
@@ -1916,7 +1972,7 @@
     </w:p>
     <w:p>
       <w:pPr>
-        <w:pStyle w:val="BodyText"/>
+        <w:pStyle w:val="a7"/>
         <w:rPr>
           <w:rFonts w:ascii="Times New Roman" w:hAnsi="Times New Roman" w:cs="Times New Roman"/>
           <w:noProof/>
@@ -1946,7 +2002,7 @@
     </w:p>
     <w:p>
       <w:pPr>
-        <w:pStyle w:val="BodyText"/>
+        <w:pStyle w:val="a7"/>
         <w:rPr>
           <w:rFonts w:ascii="Times New Roman" w:hAnsi="Times New Roman" w:cs="Times New Roman"/>
           <w:noProof/>
@@ -1976,7 +2032,7 @@
     </w:p>
     <w:p>
       <w:pPr>
-        <w:pStyle w:val="BodyText"/>
+        <w:pStyle w:val="a7"/>
         <w:rPr>
           <w:rFonts w:ascii="Times New Roman" w:hAnsi="Times New Roman" w:cs="Times New Roman"/>
           <w:noProof/>
@@ -2006,7 +2062,7 @@
     </w:p>
     <w:p>
       <w:pPr>
-        <w:pStyle w:val="BodyText"/>
+        <w:pStyle w:val="a7"/>
         <w:rPr>
           <w:rFonts w:ascii="Times New Roman" w:hAnsi="Times New Roman" w:cs="Times New Roman"/>
           <w:noProof/>
@@ -2036,7 +2092,7 @@
     </w:p>
     <w:p>
       <w:pPr>
-        <w:pStyle w:val="BodyText"/>
+        <w:pStyle w:val="a7"/>
         <w:rPr>
           <w:rFonts w:ascii="Times New Roman" w:hAnsi="Times New Roman" w:cs="Times New Roman"/>
           <w:noProof/>
@@ -2066,7 +2122,7 @@
     </w:p>
     <w:p>
       <w:pPr>
-        <w:pStyle w:val="BodyText"/>
+        <w:pStyle w:val="a7"/>
         <w:rPr>
           <w:rFonts w:ascii="Times New Roman" w:hAnsi="Times New Roman" w:cs="Times New Roman"/>
           <w:noProof/>
@@ -2096,7 +2152,7 @@
     </w:p>
     <w:p>
       <w:pPr>
-        <w:pStyle w:val="BodyText"/>
+        <w:pStyle w:val="a7"/>
         <w:rPr>
           <w:rFonts w:ascii="Times New Roman" w:hAnsi="Times New Roman" w:cs="Times New Roman"/>
           <w:noProof/>
@@ -2116,7 +2172,7 @@
     </w:p>
     <w:p>
       <w:pPr>
-        <w:pStyle w:val="BodyText"/>
+        <w:pStyle w:val="a7"/>
         <w:rPr>
           <w:rFonts w:ascii="Times New Roman" w:hAnsi="Times New Roman" w:cs="Times New Roman"/>
           <w:noProof/>
@@ -2146,7 +2202,7 @@
     </w:p>
     <w:p>
       <w:pPr>
-        <w:pStyle w:val="BodyText"/>
+        <w:pStyle w:val="a7"/>
         <w:rPr>
           <w:rFonts w:ascii="Times New Roman" w:hAnsi="Times New Roman" w:cs="Times New Roman"/>
           <w:noProof/>
@@ -2197,7 +2253,7 @@
     </w:p>
     <w:p>
       <w:pPr>
-        <w:pStyle w:val="BodyText"/>
+        <w:pStyle w:val="a7"/>
         <w:rPr>
           <w:rFonts w:ascii="Times New Roman" w:hAnsi="Times New Roman" w:cs="Times New Roman"/>
           <w:noProof/>
@@ -2243,10 +2299,12 @@
         </w:rPr>
         <w:t>;</w:t>
       </w:r>
-    </w:p>
-    <w:p>
-      <w:pPr>
-        <w:pStyle w:val="BodyText"/>
+      <w:bookmarkStart w:id="2" w:name="_GoBack"/>
+      <w:bookmarkEnd w:id="2"/>
+    </w:p>
+    <w:p>
+      <w:pPr>
+        <w:pStyle w:val="a7"/>
         <w:rPr>
           <w:rFonts w:ascii="Times New Roman" w:hAnsi="Times New Roman" w:cs="Times New Roman"/>
           <w:noProof/>
@@ -2276,110 +2334,11 @@
     </w:p>
     <w:p>
       <w:pPr>
-        <w:pStyle w:val="BodyText"/>
-        <w:rPr>
-          <w:rFonts w:ascii="Times New Roman" w:hAnsi="Times New Roman" w:cs="Times New Roman"/>
-          <w:noProof/>
-          <w:sz w:val="28"/>
-          <w:szCs w:val="28"/>
-        </w:rPr>
-      </w:pPr>
-    </w:p>
-    <w:p>
-      <w:pPr>
-        <w:pStyle w:val="BodyText"/>
-        <w:rPr>
-          <w:rFonts w:ascii="Times New Roman" w:hAnsi="Times New Roman" w:cs="Times New Roman"/>
-          <w:noProof/>
-          <w:sz w:val="28"/>
-          <w:szCs w:val="28"/>
-        </w:rPr>
-      </w:pPr>
-    </w:p>
-    <w:p>
-      <w:pPr>
-        <w:pStyle w:val="BodyText"/>
-        <w:rPr>
-          <w:rFonts w:ascii="Times New Roman" w:hAnsi="Times New Roman" w:cs="Times New Roman"/>
-          <w:noProof/>
-          <w:sz w:val="28"/>
-          <w:szCs w:val="28"/>
-        </w:rPr>
-      </w:pPr>
-    </w:p>
-    <w:p>
-      <w:pPr>
-        <w:pStyle w:val="BodyText"/>
-        <w:rPr>
-          <w:rFonts w:ascii="Times New Roman" w:hAnsi="Times New Roman" w:cs="Times New Roman"/>
-          <w:noProof/>
-          <w:sz w:val="28"/>
-          <w:szCs w:val="28"/>
-        </w:rPr>
-      </w:pPr>
-    </w:p>
-    <w:p>
-      <w:pPr>
-        <w:pStyle w:val="BodyText"/>
-        <w:rPr>
-          <w:rFonts w:ascii="Times New Roman" w:hAnsi="Times New Roman" w:cs="Times New Roman"/>
-          <w:noProof/>
-          <w:sz w:val="28"/>
-          <w:szCs w:val="28"/>
-        </w:rPr>
-      </w:pPr>
-    </w:p>
-    <w:p>
-      <w:pPr>
-        <w:pStyle w:val="BodyText"/>
-        <w:rPr>
-          <w:rFonts w:ascii="Times New Roman" w:hAnsi="Times New Roman" w:cs="Times New Roman"/>
-          <w:noProof/>
-          <w:sz w:val="28"/>
-          <w:szCs w:val="28"/>
-        </w:rPr>
-      </w:pPr>
-    </w:p>
-    <w:p>
-      <w:pPr>
-        <w:pStyle w:val="BodyText"/>
-        <w:rPr>
-          <w:rFonts w:ascii="Times New Roman" w:hAnsi="Times New Roman" w:cs="Times New Roman"/>
-          <w:noProof/>
-          <w:sz w:val="28"/>
-          <w:szCs w:val="28"/>
-        </w:rPr>
-      </w:pPr>
-    </w:p>
-    <w:p>
-      <w:pPr>
-        <w:pStyle w:val="BodyText"/>
-        <w:rPr>
-          <w:rFonts w:ascii="Times New Roman" w:hAnsi="Times New Roman" w:cs="Times New Roman"/>
-          <w:noProof/>
-          <w:sz w:val="28"/>
-          <w:szCs w:val="28"/>
-        </w:rPr>
-      </w:pPr>
-    </w:p>
-    <w:p>
-      <w:pPr>
-        <w:pStyle w:val="BodyText"/>
-        <w:rPr>
-          <w:rFonts w:ascii="Times New Roman" w:hAnsi="Times New Roman" w:cs="Times New Roman"/>
-          <w:noProof/>
-          <w:sz w:val="28"/>
-          <w:szCs w:val="28"/>
-        </w:rPr>
-      </w:pPr>
-    </w:p>
-    <w:p>
-      <w:pPr>
-        <w:pStyle w:val="1"/>
+        <w:pStyle w:val="11"/>
         <w:tabs>
           <w:tab w:val="left" w:pos="5387"/>
         </w:tabs>
-        <w:spacing w:before="0" w:beforeAutospacing="0" w:after="0" w:afterAutospacing="0" w:line="360" w:lineRule="auto"/>
+        <w:spacing w:before="0" w:beforeAutospacing="0" w:after="0" w:afterAutospacing="0"/>
         <w:ind w:firstLine="851"/>
         <w:jc w:val="both"/>
         <w:rPr>
@@ -2408,11 +2367,11 @@
     </w:p>
     <w:p>
       <w:pPr>
-        <w:pStyle w:val="1"/>
+        <w:pStyle w:val="11"/>
         <w:tabs>
           <w:tab w:val="left" w:pos="5387"/>
         </w:tabs>
-        <w:spacing w:before="0" w:beforeAutospacing="0" w:after="0" w:afterAutospacing="0" w:line="360" w:lineRule="auto"/>
+        <w:spacing w:before="0" w:beforeAutospacing="0" w:after="0" w:afterAutospacing="0"/>
         <w:ind w:firstLine="851"/>
         <w:jc w:val="both"/>
         <w:rPr>
@@ -2429,24 +2388,34 @@
           <w:szCs w:val="28"/>
         </w:rPr>
         <w:tab/>
-        <w:t>к.т.н., доцент каф. КСУП</w:t>
-      </w:r>
+        <w:t xml:space="preserve">к.т.н., доцент каф. </w:t>
+      </w:r>
+      <w:proofErr w:type="spellStart"/>
       <w:r>
         <w:rPr>
           <w:color w:val="000000"/>
           <w:sz w:val="28"/>
           <w:szCs w:val="28"/>
         </w:rPr>
+        <w:t>КСУП</w:t>
+      </w:r>
+      <w:proofErr w:type="spellEnd"/>
+      <w:r>
+        <w:rPr>
+          <w:color w:val="000000"/>
+          <w:sz w:val="28"/>
+          <w:szCs w:val="28"/>
+        </w:rPr>
         <w:tab/>
       </w:r>
     </w:p>
     <w:p>
       <w:pPr>
-        <w:pStyle w:val="1"/>
+        <w:pStyle w:val="11"/>
         <w:tabs>
           <w:tab w:val="left" w:pos="5387"/>
         </w:tabs>
-        <w:spacing w:before="0" w:beforeAutospacing="0" w:after="0" w:afterAutospacing="0" w:line="360" w:lineRule="auto"/>
+        <w:spacing w:before="0" w:beforeAutospacing="0" w:after="0" w:afterAutospacing="0"/>
         <w:ind w:firstLine="851"/>
         <w:jc w:val="both"/>
         <w:rPr>
@@ -2462,16 +2431,26 @@
           <w:szCs w:val="28"/>
         </w:rPr>
         <w:tab/>
-        <w:t>_____________ А. А. Калентьев</w:t>
-      </w:r>
-    </w:p>
-    <w:p>
-      <w:pPr>
-        <w:pStyle w:val="1"/>
+        <w:t xml:space="preserve">_____________ А. А. </w:t>
+      </w:r>
+      <w:proofErr w:type="spellStart"/>
+      <w:r>
+        <w:rPr>
+          <w:color w:val="000000"/>
+          <w:sz w:val="28"/>
+          <w:szCs w:val="28"/>
+        </w:rPr>
+        <w:t>Калентьев</w:t>
+      </w:r>
+      <w:proofErr w:type="spellEnd"/>
+    </w:p>
+    <w:p>
+      <w:pPr>
+        <w:pStyle w:val="11"/>
         <w:tabs>
           <w:tab w:val="left" w:pos="5387"/>
         </w:tabs>
-        <w:spacing w:before="0" w:beforeAutospacing="0" w:after="0" w:afterAutospacing="0" w:line="360" w:lineRule="auto"/>
+        <w:spacing w:before="0" w:beforeAutospacing="0" w:after="0" w:afterAutospacing="0"/>
         <w:ind w:firstLine="851"/>
         <w:jc w:val="both"/>
         <w:rPr>
@@ -2487,16 +2466,34 @@
           <w:szCs w:val="28"/>
         </w:rPr>
         <w:tab/>
-        <w:t>«_____»____________2021 г.</w:t>
-      </w:r>
-    </w:p>
-    <w:p>
-      <w:pPr>
-        <w:pStyle w:val="1"/>
+        <w:t>«____</w:t>
+      </w:r>
+      <w:proofErr w:type="gramStart"/>
+      <w:r>
+        <w:rPr>
+          <w:color w:val="000000"/>
+          <w:sz w:val="28"/>
+          <w:szCs w:val="28"/>
+        </w:rPr>
+        <w:t>_»_</w:t>
+      </w:r>
+      <w:proofErr w:type="gramEnd"/>
+      <w:r>
+        <w:rPr>
+          <w:color w:val="000000"/>
+          <w:sz w:val="28"/>
+          <w:szCs w:val="28"/>
+        </w:rPr>
+        <w:t>___________2021 г.</w:t>
+      </w:r>
+    </w:p>
+    <w:p>
+      <w:pPr>
+        <w:pStyle w:val="11"/>
         <w:tabs>
           <w:tab w:val="left" w:pos="5387"/>
         </w:tabs>
-        <w:spacing w:before="0" w:beforeAutospacing="0" w:after="0" w:afterAutospacing="0" w:line="360" w:lineRule="auto"/>
+        <w:spacing w:before="0" w:beforeAutospacing="0" w:after="0" w:afterAutospacing="0"/>
         <w:ind w:firstLine="851"/>
         <w:jc w:val="both"/>
         <w:rPr>
@@ -2508,11 +2505,11 @@
     </w:p>
     <w:p>
       <w:pPr>
-        <w:pStyle w:val="1"/>
+        <w:pStyle w:val="11"/>
         <w:tabs>
           <w:tab w:val="left" w:pos="5387"/>
         </w:tabs>
-        <w:spacing w:before="0" w:beforeAutospacing="0" w:after="0" w:afterAutospacing="0" w:line="360" w:lineRule="auto"/>
+        <w:spacing w:before="0" w:beforeAutospacing="0" w:after="0" w:afterAutospacing="0"/>
         <w:ind w:firstLine="851"/>
         <w:jc w:val="both"/>
         <w:rPr>
@@ -2533,11 +2530,11 @@
     </w:p>
     <w:p>
       <w:pPr>
-        <w:pStyle w:val="1"/>
+        <w:pStyle w:val="11"/>
         <w:tabs>
           <w:tab w:val="left" w:pos="5387"/>
         </w:tabs>
-        <w:spacing w:before="0" w:beforeAutospacing="0" w:after="0" w:afterAutospacing="0" w:line="360" w:lineRule="auto"/>
+        <w:spacing w:before="0" w:beforeAutospacing="0" w:after="0" w:afterAutospacing="0"/>
         <w:ind w:firstLine="851"/>
         <w:jc w:val="both"/>
         <w:rPr>
@@ -2559,11 +2556,11 @@
     </w:p>
     <w:p>
       <w:pPr>
-        <w:pStyle w:val="1"/>
+        <w:pStyle w:val="11"/>
         <w:tabs>
           <w:tab w:val="left" w:pos="5387"/>
         </w:tabs>
-        <w:spacing w:before="0" w:beforeAutospacing="0" w:after="0" w:afterAutospacing="0" w:line="360" w:lineRule="auto"/>
+        <w:spacing w:before="0" w:beforeAutospacing="0" w:after="0" w:afterAutospacing="0"/>
         <w:ind w:firstLine="851"/>
         <w:jc w:val="both"/>
         <w:rPr>
@@ -2600,11 +2597,11 @@
     </w:p>
     <w:p>
       <w:pPr>
-        <w:pStyle w:val="1"/>
+        <w:pStyle w:val="11"/>
         <w:tabs>
           <w:tab w:val="left" w:pos="5387"/>
         </w:tabs>
-        <w:spacing w:before="0" w:beforeAutospacing="0" w:after="0" w:afterAutospacing="0" w:line="360" w:lineRule="auto"/>
+        <w:spacing w:before="0" w:beforeAutospacing="0" w:after="0" w:afterAutospacing="0"/>
         <w:ind w:firstLine="851"/>
         <w:jc w:val="both"/>
         <w:rPr>
@@ -2625,7 +2622,25 @@
           <w:sz w:val="28"/>
           <w:szCs w:val="28"/>
         </w:rPr>
-        <w:t>«_____»____________2021 г.</w:t>
+        <w:t>«____</w:t>
+      </w:r>
+      <w:proofErr w:type="gramStart"/>
+      <w:r>
+        <w:rPr>
+          <w:color w:val="000000"/>
+          <w:sz w:val="28"/>
+          <w:szCs w:val="28"/>
+        </w:rPr>
+        <w:t>_»_</w:t>
+      </w:r>
+      <w:proofErr w:type="gramEnd"/>
+      <w:r>
+        <w:rPr>
+          <w:color w:val="000000"/>
+          <w:sz w:val="28"/>
+          <w:szCs w:val="28"/>
+        </w:rPr>
+        <w:t>___________2021 г.</w:t>
       </w:r>
     </w:p>
     <w:sectPr>
@@ -2639,15 +2654,15 @@
 </file>
 
 <file path=word/comments.xml><?xml version="1.0" encoding="utf-8"?>
-<w:comments xmlns:wpc="http://schemas.microsoft.com/office/word/2010/wordprocessingCanvas" xmlns:cx="http://schemas.microsoft.com/office/drawing/2014/chartex" xmlns:cx1="http://schemas.microsoft.com/office/drawing/2015/9/8/chartex" xmlns:cx2="http://schemas.microsoft.com/office/drawing/2015/10/21/chartex" xmlns:cx3="http://schemas.microsoft.com/office/drawing/2016/5/9/chartex" xmlns:cx4="http://schemas.microsoft.com/office/drawing/2016/5/10/chartex" xmlns:cx5="http://schemas.microsoft.com/office/drawing/2016/5/11/chartex" xmlns:cx6="http://schemas.microsoft.com/office/drawing/2016/5/12/chartex" xmlns:cx7="http://schemas.microsoft.com/office/drawing/2016/5/13/chartex" xmlns:cx8="http://schemas.microsoft.com/office/drawing/2016/5/14/chartex" xmlns:mc="http://schemas.openxmlformats.org/markup-compatibility/2006" xmlns:aink="http://schemas.microsoft.com/office/drawing/2016/ink" xmlns:am3d="http://schemas.microsoft.com/office/drawing/2017/model3d" xmlns:o="urn:schemas-microsoft-com:office:office" xmlns:r="http://schemas.openxmlformats.org/officeDocument/2006/relationships" xmlns:m="http://schemas.openxmlformats.org/officeDocument/2006/math" xmlns:v="urn:schemas-microsoft-com:vml" xmlns:wp14="http://schemas.microsoft.com/office/word/2010/wordprocessingDrawing" xmlns:wp="http://schemas.openxmlformats.org/drawingml/2006/wordprocessingDrawing" xmlns:w10="urn:schemas-microsoft-com:office:word" xmlns:w="http://schemas.openxmlformats.org/wordprocessingml/2006/main" xmlns:w14="http://schemas.microsoft.com/office/word/2010/wordml" xmlns:w15="http://schemas.microsoft.com/office/word/2012/wordml" xmlns:w16cex="http://schemas.microsoft.com/office/word/2018/wordml/cex" xmlns:w16cid="http://schemas.microsoft.com/office/word/2016/wordml/cid" xmlns:w16="http://schemas.microsoft.com/office/word/2018/wordml" xmlns:w16sdtdh="http://schemas.microsoft.com/office/word/2020/wordml/sdtdatahash" xmlns:w16se="http://schemas.microsoft.com/office/word/2015/wordml/symex" xmlns:wpg="http://schemas.microsoft.com/office/word/2010/wordprocessingGroup" xmlns:wpi="http://schemas.microsoft.com/office/word/2010/wordprocessingInk" xmlns:wne="http://schemas.microsoft.com/office/word/2006/wordml" xmlns:wps="http://schemas.microsoft.com/office/word/2010/wordprocessingShape" mc:Ignorable="w14 w15 w16se w16cid w16 w16cex w16sdtdh wp14">
+<w:comments xmlns:wpc="http://schemas.microsoft.com/office/word/2010/wordprocessingCanvas" xmlns:cx="http://schemas.microsoft.com/office/drawing/2014/chartex" xmlns:cx1="http://schemas.microsoft.com/office/drawing/2015/9/8/chartex" xmlns:mc="http://schemas.openxmlformats.org/markup-compatibility/2006" xmlns:o="urn:schemas-microsoft-com:office:office" xmlns:r="http://schemas.openxmlformats.org/officeDocument/2006/relationships" xmlns:m="http://schemas.openxmlformats.org/officeDocument/2006/math" xmlns:v="urn:schemas-microsoft-com:vml" xmlns:wp14="http://schemas.microsoft.com/office/word/2010/wordprocessingDrawing" xmlns:wp="http://schemas.openxmlformats.org/drawingml/2006/wordprocessingDrawing" xmlns:w10="urn:schemas-microsoft-com:office:word" xmlns:w="http://schemas.openxmlformats.org/wordprocessingml/2006/main" xmlns:w14="http://schemas.microsoft.com/office/word/2010/wordml" xmlns:w15="http://schemas.microsoft.com/office/word/2012/wordml" xmlns:w16se="http://schemas.microsoft.com/office/word/2015/wordml/symex" xmlns:wpg="http://schemas.microsoft.com/office/word/2010/wordprocessingGroup" xmlns:wpi="http://schemas.microsoft.com/office/word/2010/wordprocessingInk" xmlns:wne="http://schemas.microsoft.com/office/word/2006/wordml" xmlns:wps="http://schemas.microsoft.com/office/word/2010/wordprocessingShape" mc:Ignorable="w14 w15 w16se wp14">
   <w:comment w:id="0" w:author="AAK" w:date="2021-10-15T17:08:00Z" w:initials="A">
     <w:p>
       <w:pPr>
-        <w:pStyle w:val="CommentText"/>
-      </w:pPr>
-      <w:r>
-        <w:rPr>
-          <w:rStyle w:val="CommentReference"/>
+        <w:pStyle w:val="af"/>
+      </w:pPr>
+      <w:r>
+        <w:rPr>
+          <w:rStyle w:val="ae"/>
         </w:rPr>
         <w:annotationRef/>
       </w:r>
@@ -2659,11 +2674,11 @@
   <w:comment w:id="1" w:author="AAK" w:date="2021-10-15T17:07:00Z" w:initials="A">
     <w:p>
       <w:pPr>
-        <w:pStyle w:val="CommentText"/>
-      </w:pPr>
-      <w:r>
-        <w:rPr>
-          <w:rStyle w:val="CommentReference"/>
+        <w:pStyle w:val="af"/>
+      </w:pPr>
+      <w:r>
+        <w:rPr>
+          <w:rStyle w:val="ae"/>
         </w:rPr>
         <w:annotationRef/>
       </w:r>
@@ -2676,7 +2691,7 @@
 </file>
 
 <file path=word/commentsExtended.xml><?xml version="1.0" encoding="utf-8"?>
-<w15:commentsEx xmlns:wpc="http://schemas.microsoft.com/office/word/2010/wordprocessingCanvas" xmlns:cx="http://schemas.microsoft.com/office/drawing/2014/chartex" xmlns:cx1="http://schemas.microsoft.com/office/drawing/2015/9/8/chartex" xmlns:cx2="http://schemas.microsoft.com/office/drawing/2015/10/21/chartex" xmlns:cx3="http://schemas.microsoft.com/office/drawing/2016/5/9/chartex" xmlns:cx4="http://schemas.microsoft.com/office/drawing/2016/5/10/chartex" xmlns:cx5="http://schemas.microsoft.com/office/drawing/2016/5/11/chartex" xmlns:cx6="http://schemas.microsoft.com/office/drawing/2016/5/12/chartex" xmlns:cx7="http://schemas.microsoft.com/office/drawing/2016/5/13/chartex" xmlns:cx8="http://schemas.microsoft.com/office/drawing/2016/5/14/chartex" xmlns:mc="http://schemas.openxmlformats.org/markup-compatibility/2006" xmlns:aink="http://schemas.microsoft.com/office/drawing/2016/ink" xmlns:am3d="http://schemas.microsoft.com/office/drawing/2017/model3d" xmlns:o="urn:schemas-microsoft-com:office:office" xmlns:r="http://schemas.openxmlformats.org/officeDocument/2006/relationships" xmlns:m="http://schemas.openxmlformats.org/officeDocument/2006/math" xmlns:v="urn:schemas-microsoft-com:vml" xmlns:wp14="http://schemas.microsoft.com/office/word/2010/wordprocessingDrawing" xmlns:wp="http://schemas.openxmlformats.org/drawingml/2006/wordprocessingDrawing" xmlns:w10="urn:schemas-microsoft-com:office:word" xmlns:w="http://schemas.openxmlformats.org/wordprocessingml/2006/main" xmlns:w14="http://schemas.microsoft.com/office/word/2010/wordml" xmlns:w15="http://schemas.microsoft.com/office/word/2012/wordml" xmlns:w16cex="http://schemas.microsoft.com/office/word/2018/wordml/cex" xmlns:w16cid="http://schemas.microsoft.com/office/word/2016/wordml/cid" xmlns:w16="http://schemas.microsoft.com/office/word/2018/wordml" xmlns:w16sdtdh="http://schemas.microsoft.com/office/word/2020/wordml/sdtdatahash" xmlns:w16se="http://schemas.microsoft.com/office/word/2015/wordml/symex" xmlns:wpg="http://schemas.microsoft.com/office/word/2010/wordprocessingGroup" xmlns:wpi="http://schemas.microsoft.com/office/word/2010/wordprocessingInk" xmlns:wne="http://schemas.microsoft.com/office/word/2006/wordml" xmlns:wps="http://schemas.microsoft.com/office/word/2010/wordprocessingShape" mc:Ignorable="w14 w15 w16se w16cid w16 w16cex w16sdtdh wp14">
+<w15:commentsEx xmlns:wpc="http://schemas.microsoft.com/office/word/2010/wordprocessingCanvas" xmlns:cx="http://schemas.microsoft.com/office/drawing/2014/chartex" xmlns:cx1="http://schemas.microsoft.com/office/drawing/2015/9/8/chartex" xmlns:mc="http://schemas.openxmlformats.org/markup-compatibility/2006" xmlns:o="urn:schemas-microsoft-com:office:office" xmlns:r="http://schemas.openxmlformats.org/officeDocument/2006/relationships" xmlns:m="http://schemas.openxmlformats.org/officeDocument/2006/math" xmlns:v="urn:schemas-microsoft-com:vml" xmlns:wp14="http://schemas.microsoft.com/office/word/2010/wordprocessingDrawing" xmlns:wp="http://schemas.openxmlformats.org/drawingml/2006/wordprocessingDrawing" xmlns:w10="urn:schemas-microsoft-com:office:word" xmlns:w="http://schemas.openxmlformats.org/wordprocessingml/2006/main" xmlns:w14="http://schemas.microsoft.com/office/word/2010/wordml" xmlns:w15="http://schemas.microsoft.com/office/word/2012/wordml" xmlns:w16se="http://schemas.microsoft.com/office/word/2015/wordml/symex" xmlns:wpg="http://schemas.microsoft.com/office/word/2010/wordprocessingGroup" xmlns:wpi="http://schemas.microsoft.com/office/word/2010/wordprocessingInk" xmlns:wne="http://schemas.microsoft.com/office/word/2006/wordml" xmlns:wps="http://schemas.microsoft.com/office/word/2010/wordprocessingShape" mc:Ignorable="w14 w15 w16se wp14">
   <w15:commentEx w15:paraId="2A53CD33" w15:done="0"/>
   <w15:commentEx w15:paraId="63230C32" w15:done="0"/>
 </w15:commentsEx>
@@ -2697,7 +2712,7 @@
 </file>
 
 <file path=word/endnotes.xml><?xml version="1.0" encoding="utf-8"?>
-<w:endnotes xmlns:wpc="http://schemas.microsoft.com/office/word/2010/wordprocessingCanvas" xmlns:cx="http://schemas.microsoft.com/office/drawing/2014/chartex" xmlns:cx1="http://schemas.microsoft.com/office/drawing/2015/9/8/chartex" xmlns:cx2="http://schemas.microsoft.com/office/drawing/2015/10/21/chartex" xmlns:cx3="http://schemas.microsoft.com/office/drawing/2016/5/9/chartex" xmlns:cx4="http://schemas.microsoft.com/office/drawing/2016/5/10/chartex" xmlns:cx5="http://schemas.microsoft.com/office/drawing/2016/5/11/chartex" xmlns:cx6="http://schemas.microsoft.com/office/drawing/2016/5/12/chartex" xmlns:cx7="http://schemas.microsoft.com/office/drawing/2016/5/13/chartex" xmlns:cx8="http://schemas.microsoft.com/office/drawing/2016/5/14/chartex" xmlns:mc="http://schemas.openxmlformats.org/markup-compatibility/2006" xmlns:aink="http://schemas.microsoft.com/office/drawing/2016/ink" xmlns:am3d="http://schemas.microsoft.com/office/drawing/2017/model3d" xmlns:o="urn:schemas-microsoft-com:office:office" xmlns:r="http://schemas.openxmlformats.org/officeDocument/2006/relationships" xmlns:m="http://schemas.openxmlformats.org/officeDocument/2006/math" xmlns:v="urn:schemas-microsoft-com:vml" xmlns:wp14="http://schemas.microsoft.com/office/word/2010/wordprocessingDrawing" xmlns:wp="http://schemas.openxmlformats.org/drawingml/2006/wordprocessingDrawing" xmlns:w10="urn:schemas-microsoft-com:office:word" xmlns:w="http://schemas.openxmlformats.org/wordprocessingml/2006/main" xmlns:w14="http://schemas.microsoft.com/office/word/2010/wordml" xmlns:w15="http://schemas.microsoft.com/office/word/2012/wordml" xmlns:w16cex="http://schemas.microsoft.com/office/word/2018/wordml/cex" xmlns:w16cid="http://schemas.microsoft.com/office/word/2016/wordml/cid" xmlns:w16="http://schemas.microsoft.com/office/word/2018/wordml" xmlns:w16sdtdh="http://schemas.microsoft.com/office/word/2020/wordml/sdtdatahash" xmlns:w16se="http://schemas.microsoft.com/office/word/2015/wordml/symex" xmlns:wpg="http://schemas.microsoft.com/office/word/2010/wordprocessingGroup" xmlns:wpi="http://schemas.microsoft.com/office/word/2010/wordprocessingInk" xmlns:wne="http://schemas.microsoft.com/office/word/2006/wordml" xmlns:wps="http://schemas.microsoft.com/office/word/2010/wordprocessingShape" mc:Ignorable="w14 w15 w16se w16cid w16 w16cex w16sdtdh wp14">
+<w:endnotes xmlns:wpc="http://schemas.microsoft.com/office/word/2010/wordprocessingCanvas" xmlns:cx="http://schemas.microsoft.com/office/drawing/2014/chartex" xmlns:cx1="http://schemas.microsoft.com/office/drawing/2015/9/8/chartex" xmlns:mc="http://schemas.openxmlformats.org/markup-compatibility/2006" xmlns:o="urn:schemas-microsoft-com:office:office" xmlns:r="http://schemas.openxmlformats.org/officeDocument/2006/relationships" xmlns:m="http://schemas.openxmlformats.org/officeDocument/2006/math" xmlns:v="urn:schemas-microsoft-com:vml" xmlns:wp14="http://schemas.microsoft.com/office/word/2010/wordprocessingDrawing" xmlns:wp="http://schemas.openxmlformats.org/drawingml/2006/wordprocessingDrawing" xmlns:w10="urn:schemas-microsoft-com:office:word" xmlns:w="http://schemas.openxmlformats.org/wordprocessingml/2006/main" xmlns:w14="http://schemas.microsoft.com/office/word/2010/wordml" xmlns:w15="http://schemas.microsoft.com/office/word/2012/wordml" xmlns:w16se="http://schemas.microsoft.com/office/word/2015/wordml/symex" xmlns:wpg="http://schemas.microsoft.com/office/word/2010/wordprocessingGroup" xmlns:wpi="http://schemas.microsoft.com/office/word/2010/wordprocessingInk" xmlns:wne="http://schemas.microsoft.com/office/word/2006/wordml" xmlns:wps="http://schemas.microsoft.com/office/word/2010/wordprocessingShape" mc:Ignorable="w14 w15 w16se wp14">
   <w:endnote w:type="separator" w:id="-1">
     <w:p>
       <w:r>
@@ -2716,7 +2731,7 @@
 </file>
 
 <file path=word/footnotes.xml><?xml version="1.0" encoding="utf-8"?>
-<w:footnotes xmlns:wpc="http://schemas.microsoft.com/office/word/2010/wordprocessingCanvas" xmlns:cx="http://schemas.microsoft.com/office/drawing/2014/chartex" xmlns:cx1="http://schemas.microsoft.com/office/drawing/2015/9/8/chartex" xmlns:cx2="http://schemas.microsoft.com/office/drawing/2015/10/21/chartex" xmlns:cx3="http://schemas.microsoft.com/office/drawing/2016/5/9/chartex" xmlns:cx4="http://schemas.microsoft.com/office/drawing/2016/5/10/chartex" xmlns:cx5="http://schemas.microsoft.com/office/drawing/2016/5/11/chartex" xmlns:cx6="http://schemas.microsoft.com/office/drawing/2016/5/12/chartex" xmlns:cx7="http://schemas.microsoft.com/office/drawing/2016/5/13/chartex" xmlns:cx8="http://schemas.microsoft.com/office/drawing/2016/5/14/chartex" xmlns:mc="http://schemas.openxmlformats.org/markup-compatibility/2006" xmlns:aink="http://schemas.microsoft.com/office/drawing/2016/ink" xmlns:am3d="http://schemas.microsoft.com/office/drawing/2017/model3d" xmlns:o="urn:schemas-microsoft-com:office:office" xmlns:r="http://schemas.openxmlformats.org/officeDocument/2006/relationships" xmlns:m="http://schemas.openxmlformats.org/officeDocument/2006/math" xmlns:v="urn:schemas-microsoft-com:vml" xmlns:wp14="http://schemas.microsoft.com/office/word/2010/wordprocessingDrawing" xmlns:wp="http://schemas.openxmlformats.org/drawingml/2006/wordprocessingDrawing" xmlns:w10="urn:schemas-microsoft-com:office:word" xmlns:w="http://schemas.openxmlformats.org/wordprocessingml/2006/main" xmlns:w14="http://schemas.microsoft.com/office/word/2010/wordml" xmlns:w15="http://schemas.microsoft.com/office/word/2012/wordml" xmlns:w16cex="http://schemas.microsoft.com/office/word/2018/wordml/cex" xmlns:w16cid="http://schemas.microsoft.com/office/word/2016/wordml/cid" xmlns:w16="http://schemas.microsoft.com/office/word/2018/wordml" xmlns:w16sdtdh="http://schemas.microsoft.com/office/word/2020/wordml/sdtdatahash" xmlns:w16se="http://schemas.microsoft.com/office/word/2015/wordml/symex" xmlns:wpg="http://schemas.microsoft.com/office/word/2010/wordprocessingGroup" xmlns:wpi="http://schemas.microsoft.com/office/word/2010/wordprocessingInk" xmlns:wne="http://schemas.microsoft.com/office/word/2006/wordml" xmlns:wps="http://schemas.microsoft.com/office/word/2010/wordprocessingShape" mc:Ignorable="w14 w15 w16se w16cid w16 w16cex w16sdtdh wp14">
+<w:footnotes xmlns:wpc="http://schemas.microsoft.com/office/word/2010/wordprocessingCanvas" xmlns:cx="http://schemas.microsoft.com/office/drawing/2014/chartex" xmlns:cx1="http://schemas.microsoft.com/office/drawing/2015/9/8/chartex" xmlns:mc="http://schemas.openxmlformats.org/markup-compatibility/2006" xmlns:o="urn:schemas-microsoft-com:office:office" xmlns:r="http://schemas.openxmlformats.org/officeDocument/2006/relationships" xmlns:m="http://schemas.openxmlformats.org/officeDocument/2006/math" xmlns:v="urn:schemas-microsoft-com:vml" xmlns:wp14="http://schemas.microsoft.com/office/word/2010/wordprocessingDrawing" xmlns:wp="http://schemas.openxmlformats.org/drawingml/2006/wordprocessingDrawing" xmlns:w10="urn:schemas-microsoft-com:office:word" xmlns:w="http://schemas.openxmlformats.org/wordprocessingml/2006/main" xmlns:w14="http://schemas.microsoft.com/office/word/2010/wordml" xmlns:w15="http://schemas.microsoft.com/office/word/2012/wordml" xmlns:w16se="http://schemas.microsoft.com/office/word/2015/wordml/symex" xmlns:wpg="http://schemas.microsoft.com/office/word/2010/wordprocessingGroup" xmlns:wpi="http://schemas.microsoft.com/office/word/2010/wordprocessingInk" xmlns:wne="http://schemas.microsoft.com/office/word/2006/wordml" xmlns:wps="http://schemas.microsoft.com/office/word/2010/wordprocessingShape" mc:Ignorable="w14 w15 w16se wp14">
   <w:footnote w:type="separator" w:id="-1">
     <w:p>
       <w:r>
@@ -2735,7 +2750,7 @@
 </file>
 
 <file path=word/numbering.xml><?xml version="1.0" encoding="utf-8"?>
-<w:numbering xmlns:wpc="http://schemas.microsoft.com/office/word/2010/wordprocessingCanvas" xmlns:cx="http://schemas.microsoft.com/office/drawing/2014/chartex" xmlns:cx1="http://schemas.microsoft.com/office/drawing/2015/9/8/chartex" xmlns:cx2="http://schemas.microsoft.com/office/drawing/2015/10/21/chartex" xmlns:cx3="http://schemas.microsoft.com/office/drawing/2016/5/9/chartex" xmlns:cx4="http://schemas.microsoft.com/office/drawing/2016/5/10/chartex" xmlns:cx5="http://schemas.microsoft.com/office/drawing/2016/5/11/chartex" xmlns:cx6="http://schemas.microsoft.com/office/drawing/2016/5/12/chartex" xmlns:cx7="http://schemas.microsoft.com/office/drawing/2016/5/13/chartex" xmlns:cx8="http://schemas.microsoft.com/office/drawing/2016/5/14/chartex" xmlns:mc="http://schemas.openxmlformats.org/markup-compatibility/2006" xmlns:aink="http://schemas.microsoft.com/office/drawing/2016/ink" xmlns:am3d="http://schemas.microsoft.com/office/drawing/2017/model3d" xmlns:o="urn:schemas-microsoft-com:office:office" xmlns:r="http://schemas.openxmlformats.org/officeDocument/2006/relationships" xmlns:m="http://schemas.openxmlformats.org/officeDocument/2006/math" xmlns:v="urn:schemas-microsoft-com:vml" xmlns:wp14="http://schemas.microsoft.com/office/word/2010/wordprocessingDrawing" xmlns:wp="http://schemas.openxmlformats.org/drawingml/2006/wordprocessingDrawing" xmlns:w10="urn:schemas-microsoft-com:office:word" xmlns:w="http://schemas.openxmlformats.org/wordprocessingml/2006/main" xmlns:w14="http://schemas.microsoft.com/office/word/2010/wordml" xmlns:w15="http://schemas.microsoft.com/office/word/2012/wordml" xmlns:w16cex="http://schemas.microsoft.com/office/word/2018/wordml/cex" xmlns:w16cid="http://schemas.microsoft.com/office/word/2016/wordml/cid" xmlns:w16="http://schemas.microsoft.com/office/word/2018/wordml" xmlns:w16sdtdh="http://schemas.microsoft.com/office/word/2020/wordml/sdtdatahash" xmlns:w16se="http://schemas.microsoft.com/office/word/2015/wordml/symex" xmlns:wpg="http://schemas.microsoft.com/office/word/2010/wordprocessingGroup" xmlns:wpi="http://schemas.microsoft.com/office/word/2010/wordprocessingInk" xmlns:wne="http://schemas.microsoft.com/office/word/2006/wordml" xmlns:wps="http://schemas.microsoft.com/office/word/2010/wordprocessingShape" mc:Ignorable="w14 w15 w16se w16cid w16 w16cex w16sdtdh wp14">
+<w:numbering xmlns:wpc="http://schemas.microsoft.com/office/word/2010/wordprocessingCanvas" xmlns:cx="http://schemas.microsoft.com/office/drawing/2014/chartex" xmlns:cx1="http://schemas.microsoft.com/office/drawing/2015/9/8/chartex" xmlns:mc="http://schemas.openxmlformats.org/markup-compatibility/2006" xmlns:o="urn:schemas-microsoft-com:office:office" xmlns:r="http://schemas.openxmlformats.org/officeDocument/2006/relationships" xmlns:m="http://schemas.openxmlformats.org/officeDocument/2006/math" xmlns:v="urn:schemas-microsoft-com:vml" xmlns:wp14="http://schemas.microsoft.com/office/word/2010/wordprocessingDrawing" xmlns:wp="http://schemas.openxmlformats.org/drawingml/2006/wordprocessingDrawing" xmlns:w10="urn:schemas-microsoft-com:office:word" xmlns:w="http://schemas.openxmlformats.org/wordprocessingml/2006/main" xmlns:w14="http://schemas.microsoft.com/office/word/2010/wordml" xmlns:w15="http://schemas.microsoft.com/office/word/2012/wordml" xmlns:w16se="http://schemas.microsoft.com/office/word/2015/wordml/symex" xmlns:wpg="http://schemas.microsoft.com/office/word/2010/wordprocessingGroup" xmlns:wpi="http://schemas.microsoft.com/office/word/2010/wordprocessingInk" xmlns:wne="http://schemas.microsoft.com/office/word/2006/wordml" xmlns:wps="http://schemas.microsoft.com/office/word/2010/wordprocessingShape" mc:Ignorable="w14 w15 w16se wp14">
   <w:abstractNum w:abstractNumId="0" w15:restartNumberingAfterBreak="0">
     <w:nsid w:val="19B44E22"/>
     <w:multiLevelType w:val="hybridMultilevel"/>
@@ -3520,7 +3535,7 @@
 </file>
 
 <file path=word/people.xml><?xml version="1.0" encoding="utf-8"?>
-<w15:people xmlns:wpc="http://schemas.microsoft.com/office/word/2010/wordprocessingCanvas" xmlns:cx="http://schemas.microsoft.com/office/drawing/2014/chartex" xmlns:cx1="http://schemas.microsoft.com/office/drawing/2015/9/8/chartex" xmlns:cx2="http://schemas.microsoft.com/office/drawing/2015/10/21/chartex" xmlns:cx3="http://schemas.microsoft.com/office/drawing/2016/5/9/chartex" xmlns:cx4="http://schemas.microsoft.com/office/drawing/2016/5/10/chartex" xmlns:cx5="http://schemas.microsoft.com/office/drawing/2016/5/11/chartex" xmlns:cx6="http://schemas.microsoft.com/office/drawing/2016/5/12/chartex" xmlns:cx7="http://schemas.microsoft.com/office/drawing/2016/5/13/chartex" xmlns:cx8="http://schemas.microsoft.com/office/drawing/2016/5/14/chartex" xmlns:mc="http://schemas.openxmlformats.org/markup-compatibility/2006" xmlns:aink="http://schemas.microsoft.com/office/drawing/2016/ink" xmlns:am3d="http://schemas.microsoft.com/office/drawing/2017/model3d" xmlns:o="urn:schemas-microsoft-com:office:office" xmlns:r="http://schemas.openxmlformats.org/officeDocument/2006/relationships" xmlns:m="http://schemas.openxmlformats.org/officeDocument/2006/math" xmlns:v="urn:schemas-microsoft-com:vml" xmlns:wp14="http://schemas.microsoft.com/office/word/2010/wordprocessingDrawing" xmlns:wp="http://schemas.openxmlformats.org/drawingml/2006/wordprocessingDrawing" xmlns:w10="urn:schemas-microsoft-com:office:word" xmlns:w="http://schemas.openxmlformats.org/wordprocessingml/2006/main" xmlns:w14="http://schemas.microsoft.com/office/word/2010/wordml" xmlns:w15="http://schemas.microsoft.com/office/word/2012/wordml" xmlns:w16cex="http://schemas.microsoft.com/office/word/2018/wordml/cex" xmlns:w16cid="http://schemas.microsoft.com/office/word/2016/wordml/cid" xmlns:w16="http://schemas.microsoft.com/office/word/2018/wordml" xmlns:w16sdtdh="http://schemas.microsoft.com/office/word/2020/wordml/sdtdatahash" xmlns:w16se="http://schemas.microsoft.com/office/word/2015/wordml/symex" xmlns:wpg="http://schemas.microsoft.com/office/word/2010/wordprocessingGroup" xmlns:wpi="http://schemas.microsoft.com/office/word/2010/wordprocessingInk" xmlns:wne="http://schemas.microsoft.com/office/word/2006/wordml" xmlns:wps="http://schemas.microsoft.com/office/word/2010/wordprocessingShape" mc:Ignorable="w14 w15 w16se w16cid w16 w16cex w16sdtdh wp14">
+<w15:people xmlns:wpc="http://schemas.microsoft.com/office/word/2010/wordprocessingCanvas" xmlns:cx="http://schemas.microsoft.com/office/drawing/2014/chartex" xmlns:cx1="http://schemas.microsoft.com/office/drawing/2015/9/8/chartex" xmlns:mc="http://schemas.openxmlformats.org/markup-compatibility/2006" xmlns:o="urn:schemas-microsoft-com:office:office" xmlns:r="http://schemas.openxmlformats.org/officeDocument/2006/relationships" xmlns:m="http://schemas.openxmlformats.org/officeDocument/2006/math" xmlns:v="urn:schemas-microsoft-com:vml" xmlns:wp14="http://schemas.microsoft.com/office/word/2010/wordprocessingDrawing" xmlns:wp="http://schemas.openxmlformats.org/drawingml/2006/wordprocessingDrawing" xmlns:w10="urn:schemas-microsoft-com:office:word" xmlns:w="http://schemas.openxmlformats.org/wordprocessingml/2006/main" xmlns:w14="http://schemas.microsoft.com/office/word/2010/wordml" xmlns:w15="http://schemas.microsoft.com/office/word/2012/wordml" xmlns:w16se="http://schemas.microsoft.com/office/word/2015/wordml/symex" xmlns:wpg="http://schemas.microsoft.com/office/word/2010/wordprocessingGroup" xmlns:wpi="http://schemas.microsoft.com/office/word/2010/wordprocessingInk" xmlns:wne="http://schemas.microsoft.com/office/word/2006/wordml" xmlns:wps="http://schemas.microsoft.com/office/word/2010/wordprocessingShape" mc:Ignorable="w14 w15 w16se wp14">
   <w15:person w15:author="AAK">
     <w15:presenceInfo w15:providerId="AD" w15:userId="S-1-5-21-2301979571-1751391163-971761870-1106"/>
   </w15:person>
@@ -3528,7 +3543,7 @@
 </file>
 
 <file path=word/styles.xml><?xml version="1.0" encoding="utf-8"?>
-<w:styles xmlns:mc="http://schemas.openxmlformats.org/markup-compatibility/2006" xmlns:r="http://schemas.openxmlformats.org/officeDocument/2006/relationships" xmlns:w="http://schemas.openxmlformats.org/wordprocessingml/2006/main" xmlns:w14="http://schemas.microsoft.com/office/word/2010/wordml" xmlns:w15="http://schemas.microsoft.com/office/word/2012/wordml" xmlns:w16cex="http://schemas.microsoft.com/office/word/2018/wordml/cex" xmlns:w16cid="http://schemas.microsoft.com/office/word/2016/wordml/cid" xmlns:w16="http://schemas.microsoft.com/office/word/2018/wordml" xmlns:w16sdtdh="http://schemas.microsoft.com/office/word/2020/wordml/sdtdatahash" xmlns:w16se="http://schemas.microsoft.com/office/word/2015/wordml/symex" mc:Ignorable="w14 w15 w16se w16cid w16 w16cex w16sdtdh">
+<w:styles xmlns:mc="http://schemas.openxmlformats.org/markup-compatibility/2006" xmlns:r="http://schemas.openxmlformats.org/officeDocument/2006/relationships" xmlns:w="http://schemas.openxmlformats.org/wordprocessingml/2006/main" xmlns:w14="http://schemas.microsoft.com/office/word/2010/wordml" xmlns:w15="http://schemas.microsoft.com/office/word/2012/wordml" xmlns:w16se="http://schemas.microsoft.com/office/word/2015/wordml/symex" mc:Ignorable="w14 w15 w16se">
   <w:docDefaults>
     <w:rPrDefault>
       <w:rPr>
@@ -3546,7 +3561,7 @@
       </w:pPr>
     </w:pPrDefault>
   </w:docDefaults>
-  <w:latentStyles w:defLockedState="0" w:defUIPriority="99" w:defSemiHidden="0" w:defUnhideWhenUsed="0" w:defQFormat="0" w:count="376">
+  <w:latentStyles w:defLockedState="0" w:defUIPriority="99" w:defSemiHidden="0" w:defUnhideWhenUsed="0" w:defQFormat="0" w:count="371">
     <w:lsdException w:name="Normal" w:uiPriority="0" w:qFormat="1"/>
     <w:lsdException w:name="heading 1" w:uiPriority="0" w:qFormat="1"/>
     <w:lsdException w:name="heading 2" w:semiHidden="1" w:uiPriority="0" w:unhideWhenUsed="1" w:qFormat="1"/>
@@ -3652,6 +3667,7 @@
     <w:lsdException w:name="HTML Sample" w:semiHidden="1" w:unhideWhenUsed="1"/>
     <w:lsdException w:name="HTML Typewriter" w:semiHidden="1" w:unhideWhenUsed="1"/>
     <w:lsdException w:name="HTML Variable" w:semiHidden="1" w:unhideWhenUsed="1"/>
+    <w:lsdException w:name="Normal Table" w:semiHidden="1" w:unhideWhenUsed="1"/>
     <w:lsdException w:name="annotation subject" w:semiHidden="1" w:unhideWhenUsed="1"/>
     <w:lsdException w:name="No List" w:semiHidden="1" w:unhideWhenUsed="1"/>
     <w:lsdException w:name="Outline List 1" w:semiHidden="1" w:unhideWhenUsed="1"/>
@@ -3694,8 +3710,11 @@
     <w:lsdException w:name="Table Contemporary" w:semiHidden="1" w:unhideWhenUsed="1"/>
     <w:lsdException w:name="Table Elegant" w:semiHidden="1" w:unhideWhenUsed="1"/>
     <w:lsdException w:name="Table Professional" w:semiHidden="1" w:unhideWhenUsed="1"/>
+    <w:lsdException w:name="Table Subtle 1" w:semiHidden="1" w:unhideWhenUsed="1"/>
     <w:lsdException w:name="Table Subtle 2" w:semiHidden="1" w:unhideWhenUsed="1"/>
     <w:lsdException w:name="Table Web 1" w:semiHidden="1" w:unhideWhenUsed="1"/>
+    <w:lsdException w:name="Table Web 2" w:semiHidden="1" w:unhideWhenUsed="1"/>
+    <w:lsdException w:name="Table Web 3" w:semiHidden="1" w:unhideWhenUsed="1"/>
     <w:lsdException w:name="Balloon Text" w:semiHidden="1" w:unhideWhenUsed="1"/>
     <w:lsdException w:name="Table Grid" w:uiPriority="39"/>
     <w:lsdException w:name="Table Theme" w:semiHidden="1" w:unhideWhenUsed="1"/>
@@ -3914,13 +3933,8 @@
     <w:lsdException w:name="List Table 5 Dark Accent 6" w:uiPriority="50"/>
     <w:lsdException w:name="List Table 6 Colorful Accent 6" w:uiPriority="51"/>
     <w:lsdException w:name="List Table 7 Colorful Accent 6" w:uiPriority="52"/>
-    <w:lsdException w:name="Mention" w:semiHidden="1" w:unhideWhenUsed="1"/>
-    <w:lsdException w:name="Smart Hyperlink" w:semiHidden="1" w:unhideWhenUsed="1"/>
-    <w:lsdException w:name="Hashtag" w:semiHidden="1" w:unhideWhenUsed="1"/>
-    <w:lsdException w:name="Unresolved Mention" w:semiHidden="1" w:unhideWhenUsed="1"/>
-    <w:lsdException w:name="Smart Link" w:semiHidden="1" w:unhideWhenUsed="1"/>
   </w:latentStyles>
-  <w:style w:type="paragraph" w:default="1" w:styleId="Normal">
+  <w:style w:type="paragraph" w:default="1" w:styleId="a">
     <w:name w:val="Normal"/>
     <w:aliases w:val="Текст Документа"/>
     <w:qFormat/>
@@ -3937,11 +3951,11 @@
       <w:lang w:eastAsia="ru-RU"/>
     </w:rPr>
   </w:style>
-  <w:style w:type="paragraph" w:styleId="Heading1">
+  <w:style w:type="paragraph" w:styleId="1">
     <w:name w:val="heading 1"/>
     <w:aliases w:val="Раздел Заголовок"/>
-    <w:basedOn w:val="Normal"/>
-    <w:link w:val="Heading1Char"/>
+    <w:basedOn w:val="a"/>
+    <w:link w:val="10"/>
     <w:qFormat/>
     <w:rsid w:val="00697F81"/>
     <w:pPr>
@@ -3956,12 +3970,12 @@
       <w:szCs w:val="48"/>
     </w:rPr>
   </w:style>
-  <w:style w:type="paragraph" w:styleId="Heading2">
+  <w:style w:type="paragraph" w:styleId="2">
     <w:name w:val="heading 2"/>
     <w:aliases w:val="Подраздел Заголовок"/>
-    <w:basedOn w:val="Normal"/>
-    <w:next w:val="Normal"/>
-    <w:link w:val="Heading2Char"/>
+    <w:basedOn w:val="a"/>
+    <w:next w:val="a"/>
+    <w:link w:val="20"/>
     <w:unhideWhenUsed/>
     <w:qFormat/>
     <w:rsid w:val="00697F81"/>
@@ -3979,11 +3993,11 @@
       <w:szCs w:val="26"/>
     </w:rPr>
   </w:style>
-  <w:style w:type="paragraph" w:styleId="Heading3">
+  <w:style w:type="paragraph" w:styleId="3">
     <w:name w:val="heading 3"/>
-    <w:basedOn w:val="Normal"/>
-    <w:next w:val="Normal"/>
-    <w:link w:val="Heading3Char"/>
+    <w:basedOn w:val="a"/>
+    <w:next w:val="a"/>
+    <w:link w:val="30"/>
     <w:qFormat/>
     <w:rsid w:val="00697F81"/>
     <w:pPr>
@@ -3996,13 +4010,13 @@
       <w:u w:val="single"/>
     </w:rPr>
   </w:style>
-  <w:style w:type="character" w:default="1" w:styleId="DefaultParagraphFont">
+  <w:style w:type="character" w:default="1" w:styleId="a0">
     <w:name w:val="Default Paragraph Font"/>
     <w:uiPriority w:val="1"/>
     <w:semiHidden/>
     <w:unhideWhenUsed/>
   </w:style>
-  <w:style w:type="table" w:default="1" w:styleId="TableNormal">
+  <w:style w:type="table" w:default="1" w:styleId="a1">
     <w:name w:val="Normal Table"/>
     <w:uiPriority w:val="99"/>
     <w:semiHidden/>
@@ -4017,17 +4031,17 @@
       </w:tblCellMar>
     </w:tblPr>
   </w:style>
-  <w:style w:type="numbering" w:default="1" w:styleId="NoList">
+  <w:style w:type="numbering" w:default="1" w:styleId="a2">
     <w:name w:val="No List"/>
     <w:uiPriority w:val="99"/>
     <w:semiHidden/>
     <w:unhideWhenUsed/>
   </w:style>
-  <w:style w:type="character" w:customStyle="1" w:styleId="Heading1Char">
-    <w:name w:val="Heading 1 Char"/>
-    <w:aliases w:val="Раздел Заголовок Char"/>
-    <w:basedOn w:val="DefaultParagraphFont"/>
-    <w:link w:val="Heading1"/>
+  <w:style w:type="character" w:customStyle="1" w:styleId="10">
+    <w:name w:val="Заголовок 1 Знак"/>
+    <w:aliases w:val="Раздел Заголовок Знак"/>
+    <w:basedOn w:val="a0"/>
+    <w:link w:val="1"/>
     <w:rsid w:val="00697F81"/>
     <w:rPr>
       <w:rFonts w:ascii="Times New Roman" w:hAnsi="Times New Roman" w:cs="Times New Roman"/>
@@ -4039,11 +4053,11 @@
       <w:lang w:eastAsia="ru-RU"/>
     </w:rPr>
   </w:style>
-  <w:style w:type="character" w:customStyle="1" w:styleId="Heading2Char">
-    <w:name w:val="Heading 2 Char"/>
-    <w:aliases w:val="Подраздел Заголовок Char"/>
-    <w:basedOn w:val="DefaultParagraphFont"/>
-    <w:link w:val="Heading2"/>
+  <w:style w:type="character" w:customStyle="1" w:styleId="20">
+    <w:name w:val="Заголовок 2 Знак"/>
+    <w:aliases w:val="Подраздел Заголовок Знак"/>
+    <w:basedOn w:val="a0"/>
+    <w:link w:val="2"/>
     <w:rsid w:val="00697F81"/>
     <w:rPr>
       <w:rFonts w:ascii="Times New Roman" w:eastAsiaTheme="majorEastAsia" w:hAnsi="Times New Roman" w:cstheme="majorBidi"/>
@@ -4053,10 +4067,10 @@
       <w:lang w:eastAsia="ru-RU"/>
     </w:rPr>
   </w:style>
-  <w:style w:type="paragraph" w:customStyle="1" w:styleId="a">
+  <w:style w:type="paragraph" w:customStyle="1" w:styleId="a3">
     <w:name w:val="Код Программы"/>
-    <w:basedOn w:val="Normal"/>
-    <w:link w:val="a0"/>
+    <w:basedOn w:val="a"/>
+    <w:link w:val="a4"/>
     <w:qFormat/>
     <w:rsid w:val="00E8602A"/>
     <w:rPr>
@@ -4065,10 +4079,10 @@
       <w:lang w:val="en-US"/>
     </w:rPr>
   </w:style>
-  <w:style w:type="character" w:customStyle="1" w:styleId="a0">
+  <w:style w:type="character" w:customStyle="1" w:styleId="a4">
     <w:name w:val="Код Программы Знак"/>
-    <w:basedOn w:val="DefaultParagraphFont"/>
-    <w:link w:val="a"/>
+    <w:basedOn w:val="a0"/>
+    <w:link w:val="a3"/>
     <w:rsid w:val="00E8602A"/>
     <w:rPr>
       <w:rFonts w:ascii="Consolas" w:hAnsi="Consolas" w:cs="Times New Roman"/>
@@ -4077,10 +4091,10 @@
       <w:lang w:val="en-US" w:eastAsia="ru-RU"/>
     </w:rPr>
   </w:style>
-  <w:style w:type="character" w:customStyle="1" w:styleId="Heading3Char">
-    <w:name w:val="Heading 3 Char"/>
-    <w:basedOn w:val="DefaultParagraphFont"/>
-    <w:link w:val="Heading3"/>
+  <w:style w:type="character" w:customStyle="1" w:styleId="30">
+    <w:name w:val="Заголовок 3 Знак"/>
+    <w:basedOn w:val="a0"/>
+    <w:link w:val="3"/>
     <w:rsid w:val="00697F81"/>
     <w:rPr>
       <w:rFonts w:ascii="Arial" w:hAnsi="Arial" w:cs="Arial"/>
@@ -4090,10 +4104,10 @@
       <w:lang w:eastAsia="ru-RU"/>
     </w:rPr>
   </w:style>
-  <w:style w:type="paragraph" w:styleId="BodyTextIndent">
+  <w:style w:type="paragraph" w:styleId="a5">
     <w:name w:val="Body Text Indent"/>
-    <w:basedOn w:val="Normal"/>
-    <w:link w:val="BodyTextIndentChar"/>
+    <w:basedOn w:val="a"/>
+    <w:link w:val="a6"/>
     <w:rsid w:val="00697F81"/>
     <w:pPr>
       <w:ind w:left="567"/>
@@ -4102,10 +4116,10 @@
       <w:szCs w:val="20"/>
     </w:rPr>
   </w:style>
-  <w:style w:type="character" w:customStyle="1" w:styleId="BodyTextIndentChar">
-    <w:name w:val="Body Text Indent Char"/>
-    <w:basedOn w:val="DefaultParagraphFont"/>
-    <w:link w:val="BodyTextIndent"/>
+  <w:style w:type="character" w:customStyle="1" w:styleId="a6">
+    <w:name w:val="Основной текст с отступом Знак"/>
+    <w:basedOn w:val="a0"/>
+    <w:link w:val="a5"/>
     <w:rsid w:val="00697F81"/>
     <w:rPr>
       <w:rFonts w:ascii="Times New Roman" w:hAnsi="Times New Roman" w:cs="Times New Roman"/>
@@ -4114,10 +4128,10 @@
       <w:lang w:eastAsia="ru-RU"/>
     </w:rPr>
   </w:style>
-  <w:style w:type="paragraph" w:styleId="BodyText">
+  <w:style w:type="paragraph" w:styleId="a7">
     <w:name w:val="Body Text"/>
-    <w:basedOn w:val="Normal"/>
-    <w:link w:val="BodyTextChar"/>
+    <w:basedOn w:val="a"/>
+    <w:link w:val="a8"/>
     <w:rsid w:val="00697F81"/>
     <w:pPr>
       <w:spacing w:line="360" w:lineRule="auto"/>
@@ -4127,10 +4141,10 @@
       <w:sz w:val="20"/>
     </w:rPr>
   </w:style>
-  <w:style w:type="character" w:customStyle="1" w:styleId="BodyTextChar">
-    <w:name w:val="Body Text Char"/>
-    <w:basedOn w:val="DefaultParagraphFont"/>
-    <w:link w:val="BodyText"/>
+  <w:style w:type="character" w:customStyle="1" w:styleId="a8">
+    <w:name w:val="Основной текст Знак"/>
+    <w:basedOn w:val="a0"/>
+    <w:link w:val="a7"/>
     <w:rsid w:val="00697F81"/>
     <w:rPr>
       <w:rFonts w:ascii="Arial" w:hAnsi="Arial" w:cs="Arial"/>
@@ -4139,9 +4153,9 @@
       <w:lang w:eastAsia="ru-RU"/>
     </w:rPr>
   </w:style>
-  <w:style w:type="paragraph" w:customStyle="1" w:styleId="1">
+  <w:style w:type="paragraph" w:customStyle="1" w:styleId="11">
     <w:name w:val="Обычный (веб)1"/>
-    <w:basedOn w:val="Normal"/>
+    <w:basedOn w:val="a"/>
     <w:uiPriority w:val="99"/>
     <w:unhideWhenUsed/>
     <w:rsid w:val="00697F81"/>
@@ -4149,9 +4163,9 @@
       <w:spacing w:before="100" w:beforeAutospacing="1" w:after="100" w:afterAutospacing="1"/>
     </w:pPr>
   </w:style>
-  <w:style w:type="paragraph" w:styleId="ListParagraph">
+  <w:style w:type="paragraph" w:styleId="a9">
     <w:name w:val="List Paragraph"/>
-    <w:basedOn w:val="Normal"/>
+    <w:basedOn w:val="a"/>
     <w:uiPriority w:val="34"/>
     <w:qFormat/>
     <w:rsid w:val="00697F81"/>
@@ -4160,10 +4174,10 @@
       <w:contextualSpacing/>
     </w:pPr>
   </w:style>
-  <w:style w:type="paragraph" w:styleId="Header">
+  <w:style w:type="paragraph" w:styleId="aa">
     <w:name w:val="header"/>
-    <w:basedOn w:val="Normal"/>
-    <w:link w:val="HeaderChar"/>
+    <w:basedOn w:val="a"/>
+    <w:link w:val="ab"/>
     <w:uiPriority w:val="99"/>
     <w:unhideWhenUsed/>
     <w:rsid w:val="008F2F77"/>
@@ -4174,10 +4188,10 @@
       </w:tabs>
     </w:pPr>
   </w:style>
-  <w:style w:type="character" w:customStyle="1" w:styleId="HeaderChar">
-    <w:name w:val="Header Char"/>
-    <w:basedOn w:val="DefaultParagraphFont"/>
-    <w:link w:val="Header"/>
+  <w:style w:type="character" w:customStyle="1" w:styleId="ab">
+    <w:name w:val="Верхний колонтитул Знак"/>
+    <w:basedOn w:val="a0"/>
+    <w:link w:val="aa"/>
     <w:uiPriority w:val="99"/>
     <w:rsid w:val="008F2F77"/>
     <w:rPr>
@@ -4187,10 +4201,10 @@
       <w:lang w:eastAsia="ru-RU"/>
     </w:rPr>
   </w:style>
-  <w:style w:type="paragraph" w:styleId="Footer">
+  <w:style w:type="paragraph" w:styleId="ac">
     <w:name w:val="footer"/>
-    <w:basedOn w:val="Normal"/>
-    <w:link w:val="FooterChar"/>
+    <w:basedOn w:val="a"/>
+    <w:link w:val="ad"/>
     <w:uiPriority w:val="99"/>
     <w:unhideWhenUsed/>
     <w:rsid w:val="008F2F77"/>
@@ -4201,10 +4215,10 @@
       </w:tabs>
     </w:pPr>
   </w:style>
-  <w:style w:type="character" w:customStyle="1" w:styleId="FooterChar">
-    <w:name w:val="Footer Char"/>
-    <w:basedOn w:val="DefaultParagraphFont"/>
-    <w:link w:val="Footer"/>
+  <w:style w:type="character" w:customStyle="1" w:styleId="ad">
+    <w:name w:val="Нижний колонтитул Знак"/>
+    <w:basedOn w:val="a0"/>
+    <w:link w:val="ac"/>
     <w:uiPriority w:val="99"/>
     <w:rsid w:val="008F2F77"/>
     <w:rPr>
@@ -4214,9 +4228,9 @@
       <w:lang w:eastAsia="ru-RU"/>
     </w:rPr>
   </w:style>
-  <w:style w:type="character" w:styleId="CommentReference">
+  <w:style w:type="character" w:styleId="ae">
     <w:name w:val="annotation reference"/>
-    <w:basedOn w:val="DefaultParagraphFont"/>
+    <w:basedOn w:val="a0"/>
     <w:uiPriority w:val="99"/>
     <w:semiHidden/>
     <w:unhideWhenUsed/>
@@ -4226,10 +4240,10 @@
       <w:szCs w:val="16"/>
     </w:rPr>
   </w:style>
-  <w:style w:type="paragraph" w:styleId="CommentText">
+  <w:style w:type="paragraph" w:styleId="af">
     <w:name w:val="annotation text"/>
-    <w:basedOn w:val="Normal"/>
-    <w:link w:val="CommentTextChar"/>
+    <w:basedOn w:val="a"/>
+    <w:link w:val="af0"/>
     <w:uiPriority w:val="99"/>
     <w:semiHidden/>
     <w:unhideWhenUsed/>
@@ -4239,10 +4253,10 @@
       <w:szCs w:val="20"/>
     </w:rPr>
   </w:style>
-  <w:style w:type="character" w:customStyle="1" w:styleId="CommentTextChar">
-    <w:name w:val="Comment Text Char"/>
-    <w:basedOn w:val="DefaultParagraphFont"/>
-    <w:link w:val="CommentText"/>
+  <w:style w:type="character" w:customStyle="1" w:styleId="af0">
+    <w:name w:val="Текст примечания Знак"/>
+    <w:basedOn w:val="a0"/>
+    <w:link w:val="af"/>
     <w:uiPriority w:val="99"/>
     <w:semiHidden/>
     <w:rsid w:val="00F37C23"/>
@@ -4253,11 +4267,11 @@
       <w:lang w:eastAsia="ru-RU"/>
     </w:rPr>
   </w:style>
-  <w:style w:type="paragraph" w:styleId="CommentSubject">
+  <w:style w:type="paragraph" w:styleId="af1">
     <w:name w:val="annotation subject"/>
-    <w:basedOn w:val="CommentText"/>
-    <w:next w:val="CommentText"/>
-    <w:link w:val="CommentSubjectChar"/>
+    <w:basedOn w:val="af"/>
+    <w:next w:val="af"/>
+    <w:link w:val="af2"/>
     <w:uiPriority w:val="99"/>
     <w:semiHidden/>
     <w:unhideWhenUsed/>
@@ -4267,10 +4281,10 @@
       <w:bCs/>
     </w:rPr>
   </w:style>
-  <w:style w:type="character" w:customStyle="1" w:styleId="CommentSubjectChar">
-    <w:name w:val="Comment Subject Char"/>
-    <w:basedOn w:val="CommentTextChar"/>
-    <w:link w:val="CommentSubject"/>
+  <w:style w:type="character" w:customStyle="1" w:styleId="af2">
+    <w:name w:val="Тема примечания Знак"/>
+    <w:basedOn w:val="af0"/>
+    <w:link w:val="af1"/>
     <w:uiPriority w:val="99"/>
     <w:semiHidden/>
     <w:rsid w:val="00F37C23"/>
@@ -4282,6 +4296,45 @@
       <w:szCs w:val="20"/>
       <w:lang w:eastAsia="ru-RU"/>
     </w:rPr>
+  </w:style>
+  <w:style w:type="paragraph" w:styleId="af3">
+    <w:name w:val="Balloon Text"/>
+    <w:basedOn w:val="a"/>
+    <w:link w:val="af4"/>
+    <w:uiPriority w:val="99"/>
+    <w:semiHidden/>
+    <w:unhideWhenUsed/>
+    <w:rsid w:val="00EC003D"/>
+    <w:rPr>
+      <w:rFonts w:ascii="Segoe UI" w:hAnsi="Segoe UI" w:cs="Segoe UI"/>
+      <w:sz w:val="18"/>
+      <w:szCs w:val="18"/>
+    </w:rPr>
+  </w:style>
+  <w:style w:type="character" w:customStyle="1" w:styleId="af4">
+    <w:name w:val="Текст выноски Знак"/>
+    <w:basedOn w:val="a0"/>
+    <w:link w:val="af3"/>
+    <w:uiPriority w:val="99"/>
+    <w:semiHidden/>
+    <w:rsid w:val="00EC003D"/>
+    <w:rPr>
+      <w:rFonts w:ascii="Segoe UI" w:hAnsi="Segoe UI" w:cs="Segoe UI"/>
+      <w:sz w:val="18"/>
+      <w:szCs w:val="18"/>
+      <w:lang w:eastAsia="ru-RU"/>
+    </w:rPr>
+  </w:style>
+  <w:style w:type="paragraph" w:styleId="af5">
+    <w:name w:val="Normal (Web)"/>
+    <w:basedOn w:val="a"/>
+    <w:uiPriority w:val="99"/>
+    <w:semiHidden/>
+    <w:unhideWhenUsed/>
+    <w:rsid w:val="00EC003D"/>
+    <w:pPr>
+      <w:spacing w:before="100" w:beforeAutospacing="1" w:after="100" w:afterAutospacing="1"/>
+    </w:pPr>
   </w:style>
 </w:styles>
 </file>

--- a/docs/Техническое задание.docx
+++ b/docs/Техническое задание.docx
@@ -6,6 +6,8 @@
       <w:pPr>
         <w:pStyle w:val="2"/>
       </w:pPr>
+      <w:bookmarkStart w:id="0" w:name="_GoBack"/>
+      <w:bookmarkEnd w:id="0"/>
       <w:r>
         <w:t>ТЕХНИЧЕСКОЕ ЗАДАНИЕ</w:t>
       </w:r>
@@ -98,9 +100,20 @@
         <w:t xml:space="preserve"> недель. Срок сдачи плагина: 27.12.2021</w:t>
       </w:r>
     </w:p>
+    <w:p>
+      <w:pPr>
+        <w:spacing w:line="360" w:lineRule="auto"/>
+        <w:ind w:firstLine="851"/>
+        <w:jc w:val="both"/>
+        <w:rPr>
+          <w:sz w:val="28"/>
+          <w:szCs w:val="28"/>
+        </w:rPr>
+      </w:pPr>
+    </w:p>
     <w:tbl>
       <w:tblPr>
-        <w:tblW w:w="9639" w:type="dxa"/>
+        <w:tblW w:w="9671" w:type="dxa"/>
         <w:tblInd w:w="-5" w:type="dxa"/>
         <w:tblBorders>
           <w:top w:val="single" w:sz="4" w:space="0" w:color="auto"/>
@@ -113,17 +126,17 @@
         <w:tblLook w:val="04A0" w:firstRow="1" w:lastRow="0" w:firstColumn="1" w:lastColumn="0" w:noHBand="0" w:noVBand="1"/>
       </w:tblPr>
       <w:tblGrid>
-        <w:gridCol w:w="597"/>
-        <w:gridCol w:w="7213"/>
-        <w:gridCol w:w="1829"/>
+        <w:gridCol w:w="599"/>
+        <w:gridCol w:w="7237"/>
+        <w:gridCol w:w="1835"/>
       </w:tblGrid>
       <w:tr>
         <w:trPr>
-          <w:trHeight w:val="397"/>
+          <w:trHeight w:val="476"/>
         </w:trPr>
         <w:tc>
           <w:tcPr>
-            <w:tcW w:w="597" w:type="dxa"/>
+            <w:tcW w:w="599" w:type="dxa"/>
             <w:shd w:val="clear" w:color="auto" w:fill="auto"/>
             <w:vAlign w:val="center"/>
           </w:tcPr>
@@ -153,7 +166,7 @@
         </w:tc>
         <w:tc>
           <w:tcPr>
-            <w:tcW w:w="7213" w:type="dxa"/>
+            <w:tcW w:w="7237" w:type="dxa"/>
             <w:shd w:val="clear" w:color="auto" w:fill="auto"/>
             <w:vAlign w:val="center"/>
           </w:tcPr>
@@ -180,7 +193,7 @@
         </w:tc>
         <w:tc>
           <w:tcPr>
-            <w:tcW w:w="1829" w:type="dxa"/>
+            <w:tcW w:w="1835" w:type="dxa"/>
             <w:shd w:val="clear" w:color="auto" w:fill="auto"/>
             <w:vAlign w:val="center"/>
           </w:tcPr>
@@ -208,11 +221,11 @@
       </w:tr>
       <w:tr>
         <w:trPr>
-          <w:trHeight w:val="397"/>
+          <w:trHeight w:val="476"/>
         </w:trPr>
         <w:tc>
           <w:tcPr>
-            <w:tcW w:w="597" w:type="dxa"/>
+            <w:tcW w:w="599" w:type="dxa"/>
             <w:shd w:val="clear" w:color="auto" w:fill="auto"/>
             <w:vAlign w:val="center"/>
           </w:tcPr>
@@ -237,7 +250,7 @@
         </w:tc>
         <w:tc>
           <w:tcPr>
-            <w:tcW w:w="7213" w:type="dxa"/>
+            <w:tcW w:w="7237" w:type="dxa"/>
             <w:shd w:val="clear" w:color="auto" w:fill="auto"/>
             <w:vAlign w:val="center"/>
           </w:tcPr>
@@ -287,7 +300,7 @@
         </w:tc>
         <w:tc>
           <w:tcPr>
-            <w:tcW w:w="1829" w:type="dxa"/>
+            <w:tcW w:w="1835" w:type="dxa"/>
             <w:shd w:val="clear" w:color="auto" w:fill="auto"/>
             <w:vAlign w:val="center"/>
           </w:tcPr>
@@ -313,11 +326,11 @@
       </w:tr>
       <w:tr>
         <w:trPr>
-          <w:trHeight w:val="397"/>
+          <w:trHeight w:val="476"/>
         </w:trPr>
         <w:tc>
           <w:tcPr>
-            <w:tcW w:w="597" w:type="dxa"/>
+            <w:tcW w:w="599" w:type="dxa"/>
             <w:shd w:val="clear" w:color="auto" w:fill="auto"/>
             <w:vAlign w:val="center"/>
           </w:tcPr>
@@ -342,7 +355,7 @@
         </w:tc>
         <w:tc>
           <w:tcPr>
-            <w:tcW w:w="7213" w:type="dxa"/>
+            <w:tcW w:w="7237" w:type="dxa"/>
             <w:shd w:val="clear" w:color="auto" w:fill="auto"/>
             <w:vAlign w:val="center"/>
           </w:tcPr>
@@ -366,7 +379,7 @@
         </w:tc>
         <w:tc>
           <w:tcPr>
-            <w:tcW w:w="1829" w:type="dxa"/>
+            <w:tcW w:w="1835" w:type="dxa"/>
             <w:shd w:val="clear" w:color="auto" w:fill="auto"/>
             <w:vAlign w:val="center"/>
           </w:tcPr>
@@ -392,11 +405,11 @@
       </w:tr>
       <w:tr>
         <w:trPr>
-          <w:trHeight w:val="397"/>
+          <w:trHeight w:val="476"/>
         </w:trPr>
         <w:tc>
           <w:tcPr>
-            <w:tcW w:w="597" w:type="dxa"/>
+            <w:tcW w:w="599" w:type="dxa"/>
             <w:shd w:val="clear" w:color="auto" w:fill="auto"/>
             <w:vAlign w:val="center"/>
           </w:tcPr>
@@ -421,7 +434,7 @@
         </w:tc>
         <w:tc>
           <w:tcPr>
-            <w:tcW w:w="7213" w:type="dxa"/>
+            <w:tcW w:w="7237" w:type="dxa"/>
             <w:shd w:val="clear" w:color="auto" w:fill="auto"/>
             <w:vAlign w:val="center"/>
           </w:tcPr>
@@ -445,7 +458,7 @@
         </w:tc>
         <w:tc>
           <w:tcPr>
-            <w:tcW w:w="1829" w:type="dxa"/>
+            <w:tcW w:w="1835" w:type="dxa"/>
             <w:shd w:val="clear" w:color="auto" w:fill="auto"/>
             <w:vAlign w:val="center"/>
           </w:tcPr>
@@ -471,11 +484,11 @@
       </w:tr>
       <w:tr>
         <w:trPr>
-          <w:trHeight w:val="397"/>
+          <w:trHeight w:val="476"/>
         </w:trPr>
         <w:tc>
           <w:tcPr>
-            <w:tcW w:w="597" w:type="dxa"/>
+            <w:tcW w:w="599" w:type="dxa"/>
             <w:shd w:val="clear" w:color="auto" w:fill="auto"/>
             <w:vAlign w:val="center"/>
           </w:tcPr>
@@ -500,7 +513,7 @@
         </w:tc>
         <w:tc>
           <w:tcPr>
-            <w:tcW w:w="7213" w:type="dxa"/>
+            <w:tcW w:w="7237" w:type="dxa"/>
             <w:shd w:val="clear" w:color="auto" w:fill="auto"/>
             <w:vAlign w:val="center"/>
           </w:tcPr>
@@ -524,7 +537,7 @@
         </w:tc>
         <w:tc>
           <w:tcPr>
-            <w:tcW w:w="1829" w:type="dxa"/>
+            <w:tcW w:w="1835" w:type="dxa"/>
             <w:shd w:val="clear" w:color="auto" w:fill="auto"/>
             <w:vAlign w:val="center"/>
           </w:tcPr>
@@ -557,11 +570,11 @@
       </w:tr>
       <w:tr>
         <w:trPr>
-          <w:trHeight w:val="397"/>
+          <w:trHeight w:val="476"/>
         </w:trPr>
         <w:tc>
           <w:tcPr>
-            <w:tcW w:w="597" w:type="dxa"/>
+            <w:tcW w:w="599" w:type="dxa"/>
             <w:shd w:val="clear" w:color="auto" w:fill="auto"/>
             <w:vAlign w:val="center"/>
           </w:tcPr>
@@ -586,7 +599,7 @@
         </w:tc>
         <w:tc>
           <w:tcPr>
-            <w:tcW w:w="7213" w:type="dxa"/>
+            <w:tcW w:w="7237" w:type="dxa"/>
             <w:shd w:val="clear" w:color="auto" w:fill="auto"/>
             <w:vAlign w:val="center"/>
           </w:tcPr>
@@ -617,7 +630,7 @@
         </w:tc>
         <w:tc>
           <w:tcPr>
-            <w:tcW w:w="1829" w:type="dxa"/>
+            <w:tcW w:w="1835" w:type="dxa"/>
             <w:shd w:val="clear" w:color="auto" w:fill="auto"/>
             <w:vAlign w:val="center"/>
           </w:tcPr>
@@ -1130,30 +1143,13 @@
         </w:rPr>
         <w:t>Радиус основания</w:t>
       </w:r>
-      <w:commentRangeStart w:id="0"/>
-      <w:r>
-        <w:rPr>
-          <w:rFonts w:ascii="Times New Roman" w:hAnsi="Times New Roman" w:cs="Times New Roman"/>
-          <w:sz w:val="28"/>
-          <w:szCs w:val="28"/>
-        </w:rPr>
-        <w:t xml:space="preserve"> </w:t>
-      </w:r>
-      <w:commentRangeEnd w:id="0"/>
-      <w:r>
-        <w:rPr>
-          <w:rStyle w:val="ae"/>
-          <w:rFonts w:ascii="Times New Roman" w:hAnsi="Times New Roman" w:cs="Times New Roman"/>
-        </w:rPr>
-        <w:commentReference w:id="0"/>
-      </w:r>
-      <w:r>
-        <w:rPr>
-          <w:rFonts w:ascii="Times New Roman" w:hAnsi="Times New Roman" w:cs="Times New Roman"/>
-          <w:sz w:val="28"/>
-          <w:szCs w:val="28"/>
-        </w:rPr>
-        <w:t>ручки</w:t>
+      <w:r>
+        <w:rPr>
+          <w:rFonts w:ascii="Times New Roman" w:hAnsi="Times New Roman" w:cs="Times New Roman"/>
+          <w:sz w:val="28"/>
+          <w:szCs w:val="28"/>
+        </w:rPr>
+        <w:t xml:space="preserve"> ручки</w:t>
       </w:r>
       <w:r>
         <w:rPr>
@@ -1465,6 +1461,7 @@
           <w:sz w:val="28"/>
           <w:szCs w:val="28"/>
         </w:rPr>
+        <w:lastRenderedPageBreak/>
         <w:t xml:space="preserve">Толщина стенки колбы </w:t>
       </w:r>
       <w:r>
@@ -1572,11 +1569,10 @@
           <w:sz w:val="28"/>
           <w:szCs w:val="28"/>
         </w:rPr>
-        <w:lastRenderedPageBreak/>
         <w:drawing>
-          <wp:inline distT="0" distB="0" distL="0" distR="0" wp14:anchorId="2C5A8EE6" wp14:editId="46BD52E9">
-            <wp:extent cx="1909501" cy="2296633"/>
-            <wp:effectExtent l="0" t="0" r="0" b="8890"/>
+          <wp:inline distT="0" distB="0" distL="0" distR="0" wp14:anchorId="2C5A8EE6" wp14:editId="71182884">
+            <wp:extent cx="3157870" cy="3798098"/>
+            <wp:effectExtent l="0" t="0" r="4445" b="0"/>
             <wp:docPr id="1" name="Рисунок 1"/>
             <wp:cNvGraphicFramePr>
               <a:graphicFrameLocks xmlns:a="http://schemas.openxmlformats.org/drawingml/2006/main" noChangeAspect="1"/>
@@ -1589,7 +1585,7 @@
                     <pic:cNvPicPr/>
                   </pic:nvPicPr>
                   <pic:blipFill>
-                    <a:blip r:embed="rId9"/>
+                    <a:blip r:embed="rId7"/>
                     <a:stretch>
                       <a:fillRect/>
                     </a:stretch>
@@ -1597,7 +1593,7 @@
                   <pic:spPr>
                     <a:xfrm>
                       <a:off x="0" y="0"/>
-                      <a:ext cx="1916164" cy="2304647"/>
+                      <a:ext cx="3247422" cy="3905806"/>
                     </a:xfrm>
                     <a:prstGeom prst="rect">
                       <a:avLst/>
@@ -1702,32 +1698,39 @@
     <w:p>
       <w:pPr>
         <w:pStyle w:val="a7"/>
-        <w:rPr>
-          <w:rFonts w:ascii="Times New Roman" w:hAnsi="Times New Roman" w:cs="Times New Roman"/>
-          <w:noProof/>
-          <w:sz w:val="28"/>
-          <w:szCs w:val="28"/>
-        </w:rPr>
-      </w:pPr>
+        <w:jc w:val="center"/>
+        <w:rPr>
+          <w:rFonts w:ascii="Times New Roman" w:hAnsi="Times New Roman" w:cs="Times New Roman"/>
+          <w:noProof/>
+          <w:sz w:val="28"/>
+          <w:szCs w:val="28"/>
+        </w:rPr>
+      </w:pPr>
+      <w:commentRangeStart w:id="1"/>
+      <w:commentRangeEnd w:id="1"/>
       <w:r>
         <w:rPr>
           <w:rStyle w:val="ae"/>
           <w:rFonts w:ascii="Times New Roman" w:hAnsi="Times New Roman" w:cs="Times New Roman"/>
         </w:rPr>
+        <w:lastRenderedPageBreak/>
         <w:commentReference w:id="1"/>
       </w:r>
       <w:r>
         <w:rPr>
-          <w:rFonts w:ascii="Times New Roman" w:hAnsi="Times New Roman" w:cs="Times New Roman"/>
-          <w:noProof/>
-          <w:sz w:val="28"/>
-          <w:szCs w:val="28"/>
+          <w:noProof/>
+        </w:rPr>
+        <w:t xml:space="preserve"> </w:t>
+      </w:r>
+      <w:r>
+        <w:rPr>
+          <w:noProof/>
         </w:rPr>
         <w:drawing>
-          <wp:inline distT="0" distB="0" distL="0" distR="0" wp14:anchorId="5D6251BB" wp14:editId="5AFAFFA9">
-            <wp:extent cx="3795823" cy="4214777"/>
-            <wp:effectExtent l="0" t="0" r="0" b="0"/>
-            <wp:docPr id="2" name="Рисунок 2"/>
+          <wp:inline distT="0" distB="0" distL="0" distR="0" wp14:anchorId="04039CAC" wp14:editId="660CCECC">
+            <wp:extent cx="2698663" cy="4869712"/>
+            <wp:effectExtent l="0" t="0" r="6985" b="7620"/>
+            <wp:docPr id="4" name="Рисунок 4"/>
             <wp:cNvGraphicFramePr>
               <a:graphicFrameLocks xmlns:a="http://schemas.openxmlformats.org/drawingml/2006/main" noChangeAspect="1"/>
             </wp:cNvGraphicFramePr>
@@ -1735,36 +1738,30 @@
               <a:graphicData uri="http://schemas.openxmlformats.org/drawingml/2006/picture">
                 <pic:pic xmlns:pic="http://schemas.openxmlformats.org/drawingml/2006/picture">
                   <pic:nvPicPr>
-                    <pic:cNvPr id="0" name="Picture 1"/>
-                    <pic:cNvPicPr>
-                      <a:picLocks noChangeAspect="1" noChangeArrowheads="1"/>
-                    </pic:cNvPicPr>
+                    <pic:cNvPr id="1" name=""/>
+                    <pic:cNvPicPr/>
                   </pic:nvPicPr>
-                  <pic:blipFill>
-                    <a:blip r:embed="rId10">
-                      <a:extLst>
-                        <a:ext uri="{28A0092B-C50C-407E-A947-70E740481C1C}">
-                          <a14:useLocalDpi xmlns:a14="http://schemas.microsoft.com/office/drawing/2010/main" val="0"/>
-                        </a:ext>
-                      </a:extLst>
-                    </a:blip>
-                    <a:srcRect/>
-                    <a:stretch>
-                      <a:fillRect/>
-                    </a:stretch>
+                  <pic:blipFill rotWithShape="1">
+                    <a:blip r:embed="rId10"/>
+                    <a:srcRect t="1458"/>
+                    <a:stretch/>
                   </pic:blipFill>
                   <pic:spPr bwMode="auto">
                     <a:xfrm>
                       <a:off x="0" y="0"/>
-                      <a:ext cx="3798393" cy="4217631"/>
+                      <a:ext cx="2716378" cy="4901678"/>
                     </a:xfrm>
                     <a:prstGeom prst="rect">
                       <a:avLst/>
                     </a:prstGeom>
-                    <a:noFill/>
                     <a:ln>
                       <a:noFill/>
                     </a:ln>
+                    <a:extLst>
+                      <a:ext uri="{53640926-AAD7-44D8-BBD7-CCE9431645EC}">
+                        <a14:shadowObscured xmlns:a14="http://schemas.microsoft.com/office/drawing/2010/main"/>
+                      </a:ext>
+                    </a:extLst>
                   </pic:spPr>
                 </pic:pic>
               </a:graphicData>
@@ -1807,6 +1804,18 @@
     </w:p>
     <w:p>
       <w:pPr>
+        <w:pStyle w:val="a7"/>
+        <w:jc w:val="center"/>
+        <w:rPr>
+          <w:rFonts w:ascii="Times New Roman" w:hAnsi="Times New Roman" w:cs="Times New Roman"/>
+          <w:noProof/>
+          <w:sz w:val="28"/>
+          <w:szCs w:val="28"/>
+        </w:rPr>
+      </w:pPr>
+    </w:p>
+    <w:p>
+      <w:pPr>
         <w:pStyle w:val="af5"/>
         <w:spacing w:before="0" w:beforeAutospacing="0" w:after="0" w:afterAutospacing="0" w:line="360" w:lineRule="auto"/>
         <w:ind w:firstLine="851"/>
@@ -1830,6 +1839,7 @@
         <w:pStyle w:val="af5"/>
         <w:spacing w:before="0" w:beforeAutospacing="0" w:after="0" w:afterAutospacing="0" w:line="360" w:lineRule="auto"/>
         <w:ind w:firstLine="851"/>
+        <w:jc w:val="both"/>
         <w:rPr>
           <w:color w:val="000000"/>
           <w:sz w:val="28"/>
@@ -1850,6 +1860,7 @@
         <w:pStyle w:val="af5"/>
         <w:spacing w:before="0" w:beforeAutospacing="0" w:after="0" w:afterAutospacing="0" w:line="360" w:lineRule="auto"/>
         <w:ind w:firstLine="851"/>
+        <w:jc w:val="both"/>
         <w:rPr>
           <w:color w:val="000000"/>
           <w:sz w:val="28"/>
@@ -1862,7 +1873,6 @@
           <w:sz w:val="28"/>
           <w:szCs w:val="28"/>
         </w:rPr>
-        <w:lastRenderedPageBreak/>
         <w:t>Плагин позволяет пользователю ввести вышеперечисленные значения через графический интерфейс. В программе предусмотрена проверка корректности введенных данных и сообщение пользователю о неправильно заполненных полях с помощью цветового выделения и всплывающих подсказок.</w:t>
       </w:r>
     </w:p>
@@ -1871,6 +1881,7 @@
         <w:pStyle w:val="af5"/>
         <w:spacing w:before="0" w:beforeAutospacing="0" w:after="0" w:afterAutospacing="0" w:line="360" w:lineRule="auto"/>
         <w:ind w:firstLine="851"/>
+        <w:jc w:val="both"/>
         <w:rPr>
           <w:color w:val="000000"/>
           <w:sz w:val="28"/>
@@ -1883,7 +1894,31 @@
           <w:sz w:val="28"/>
           <w:szCs w:val="28"/>
         </w:rPr>
-        <w:t>При запуске моделирования с некорректными значениями программа выводит сообщение об ошибке и отменяет построение модели.</w:t>
+        <w:t>При запуске моделирования с некорректными значениями програ</w:t>
+      </w:r>
+      <w:r>
+        <w:rPr>
+          <w:color w:val="000000"/>
+          <w:sz w:val="28"/>
+          <w:szCs w:val="28"/>
+        </w:rPr>
+        <w:t>мма выводит сообщение об ошибке</w:t>
+      </w:r>
+      <w:commentRangeStart w:id="2"/>
+      <w:r>
+        <w:rPr>
+          <w:color w:val="000000"/>
+          <w:sz w:val="28"/>
+          <w:szCs w:val="28"/>
+        </w:rPr>
+        <w:t>.</w:t>
+      </w:r>
+      <w:commentRangeEnd w:id="2"/>
+      <w:r>
+        <w:rPr>
+          <w:rStyle w:val="ae"/>
+        </w:rPr>
+        <w:commentReference w:id="2"/>
       </w:r>
     </w:p>
     <w:p>
@@ -1891,6 +1926,7 @@
         <w:pStyle w:val="af5"/>
         <w:spacing w:before="0" w:beforeAutospacing="0" w:after="0" w:afterAutospacing="0" w:line="360" w:lineRule="auto"/>
         <w:ind w:firstLine="851"/>
+        <w:jc w:val="both"/>
         <w:rPr>
           <w:color w:val="000000"/>
           <w:sz w:val="28"/>
@@ -1903,15 +1939,83 @@
           <w:sz w:val="28"/>
           <w:szCs w:val="28"/>
         </w:rPr>
-        <w:t>При правильно введенных значениях результатом работы программы будет созданная по ним модель стакана для взвешивания и хранения веществ, а также крышка.</w:t>
-      </w:r>
-    </w:p>
-    <w:p>
-      <w:pPr>
-        <w:pStyle w:val="a7"/>
-        <w:rPr>
-          <w:rFonts w:ascii="Times New Roman" w:hAnsi="Times New Roman" w:cs="Times New Roman"/>
-          <w:noProof/>
+        <w:lastRenderedPageBreak/>
+        <w:t xml:space="preserve">При правильно введенных значениях результатом работы программы будет созданная по ним модель стакана для взвешивания и хранения веществ, а также </w:t>
+      </w:r>
+      <w:commentRangeStart w:id="3"/>
+      <w:r>
+        <w:rPr>
+          <w:color w:val="000000"/>
+          <w:sz w:val="28"/>
+          <w:szCs w:val="28"/>
+        </w:rPr>
+        <w:t>крышка</w:t>
+      </w:r>
+      <w:commentRangeEnd w:id="3"/>
+      <w:r>
+        <w:rPr>
+          <w:rStyle w:val="ae"/>
+        </w:rPr>
+        <w:commentReference w:id="3"/>
+      </w:r>
+      <w:r>
+        <w:rPr>
+          <w:color w:val="000000"/>
+          <w:sz w:val="28"/>
+          <w:szCs w:val="28"/>
+        </w:rPr>
+        <w:t xml:space="preserve"> в системе компьютерного моделирования </w:t>
+      </w:r>
+      <w:r>
+        <w:rPr>
+          <w:color w:val="000000"/>
+          <w:sz w:val="28"/>
+          <w:szCs w:val="28"/>
+        </w:rPr>
+        <w:t>«</w:t>
+      </w:r>
+      <w:r>
+        <w:rPr>
+          <w:color w:val="000000"/>
+          <w:sz w:val="28"/>
+          <w:szCs w:val="28"/>
+        </w:rPr>
+        <w:t>Компас 3</w:t>
+      </w:r>
+      <w:r>
+        <w:rPr>
+          <w:color w:val="000000"/>
+          <w:sz w:val="28"/>
+          <w:szCs w:val="28"/>
+          <w:lang w:val="en-US"/>
+        </w:rPr>
+        <w:t>D</w:t>
+      </w:r>
+      <w:r>
+        <w:rPr>
+          <w:color w:val="000000"/>
+          <w:sz w:val="28"/>
+          <w:szCs w:val="28"/>
+        </w:rPr>
+        <w:t>»</w:t>
+      </w:r>
+      <w:r>
+        <w:rPr>
+          <w:color w:val="000000"/>
+          <w:sz w:val="28"/>
+          <w:szCs w:val="28"/>
+        </w:rPr>
+        <w:t>.</w:t>
+      </w:r>
+    </w:p>
+    <w:p>
+      <w:pPr>
+        <w:pStyle w:val="af5"/>
+        <w:spacing w:before="0" w:beforeAutospacing="0" w:after="0" w:afterAutospacing="0" w:line="360" w:lineRule="auto"/>
+        <w:ind w:firstLine="851"/>
+        <w:jc w:val="both"/>
+        <w:rPr>
+          <w:color w:val="000000"/>
           <w:sz w:val="28"/>
           <w:szCs w:val="28"/>
         </w:rPr>
@@ -1953,6 +2057,19 @@
     <w:p>
       <w:pPr>
         <w:pStyle w:val="a7"/>
+        <w:jc w:val="center"/>
+        <w:rPr>
+          <w:rFonts w:ascii="Times New Roman" w:hAnsi="Times New Roman" w:cs="Times New Roman"/>
+          <w:b/>
+          <w:noProof/>
+          <w:sz w:val="28"/>
+          <w:szCs w:val="28"/>
+        </w:rPr>
+      </w:pPr>
+    </w:p>
+    <w:p>
+      <w:pPr>
+        <w:pStyle w:val="a7"/>
         <w:rPr>
           <w:rFonts w:ascii="Times New Roman" w:hAnsi="Times New Roman" w:cs="Times New Roman"/>
           <w:noProof/>
@@ -2299,8 +2416,6 @@
         </w:rPr>
         <w:t>;</w:t>
       </w:r>
-      <w:bookmarkStart w:id="2" w:name="_GoBack"/>
-      <w:bookmarkEnd w:id="2"/>
     </w:p>
     <w:p>
       <w:pPr>
@@ -2331,6 +2446,28 @@
         <w:tab/>
         <w:t>От 40 Гб свободного пространства на жестком диске.</w:t>
       </w:r>
+    </w:p>
+    <w:p>
+      <w:pPr>
+        <w:pStyle w:val="a7"/>
+        <w:rPr>
+          <w:rFonts w:ascii="Times New Roman" w:hAnsi="Times New Roman" w:cs="Times New Roman"/>
+          <w:noProof/>
+          <w:sz w:val="28"/>
+          <w:szCs w:val="28"/>
+        </w:rPr>
+      </w:pPr>
+    </w:p>
+    <w:p>
+      <w:pPr>
+        <w:pStyle w:val="a7"/>
+        <w:rPr>
+          <w:rFonts w:ascii="Times New Roman" w:hAnsi="Times New Roman" w:cs="Times New Roman"/>
+          <w:noProof/>
+          <w:sz w:val="28"/>
+          <w:szCs w:val="28"/>
+        </w:rPr>
+      </w:pPr>
     </w:p>
     <w:p>
       <w:pPr>
@@ -2338,7 +2475,7 @@
         <w:tabs>
           <w:tab w:val="left" w:pos="5387"/>
         </w:tabs>
-        <w:spacing w:before="0" w:beforeAutospacing="0" w:after="0" w:afterAutospacing="0"/>
+        <w:spacing w:before="0" w:beforeAutospacing="0" w:after="0" w:afterAutospacing="0" w:line="360" w:lineRule="auto"/>
         <w:ind w:firstLine="851"/>
         <w:jc w:val="both"/>
         <w:rPr>
@@ -2371,7 +2508,7 @@
         <w:tabs>
           <w:tab w:val="left" w:pos="5387"/>
         </w:tabs>
-        <w:spacing w:before="0" w:beforeAutospacing="0" w:after="0" w:afterAutospacing="0"/>
+        <w:spacing w:before="0" w:beforeAutospacing="0" w:after="0" w:afterAutospacing="0" w:line="360" w:lineRule="auto"/>
         <w:ind w:firstLine="851"/>
         <w:jc w:val="both"/>
         <w:rPr>
@@ -2415,7 +2552,7 @@
         <w:tabs>
           <w:tab w:val="left" w:pos="5387"/>
         </w:tabs>
-        <w:spacing w:before="0" w:beforeAutospacing="0" w:after="0" w:afterAutospacing="0"/>
+        <w:spacing w:before="0" w:beforeAutospacing="0" w:after="0" w:afterAutospacing="0" w:line="360" w:lineRule="auto"/>
         <w:ind w:firstLine="851"/>
         <w:jc w:val="both"/>
         <w:rPr>
@@ -2450,7 +2587,7 @@
         <w:tabs>
           <w:tab w:val="left" w:pos="5387"/>
         </w:tabs>
-        <w:spacing w:before="0" w:beforeAutospacing="0" w:after="0" w:afterAutospacing="0"/>
+        <w:spacing w:before="0" w:beforeAutospacing="0" w:after="0" w:afterAutospacing="0" w:line="360" w:lineRule="auto"/>
         <w:ind w:firstLine="851"/>
         <w:jc w:val="both"/>
         <w:rPr>
@@ -2493,7 +2630,7 @@
         <w:tabs>
           <w:tab w:val="left" w:pos="5387"/>
         </w:tabs>
-        <w:spacing w:before="0" w:beforeAutospacing="0" w:after="0" w:afterAutospacing="0"/>
+        <w:spacing w:before="0" w:beforeAutospacing="0" w:after="0" w:afterAutospacing="0" w:line="360" w:lineRule="auto"/>
         <w:ind w:firstLine="851"/>
         <w:jc w:val="both"/>
         <w:rPr>
@@ -2509,7 +2646,7 @@
         <w:tabs>
           <w:tab w:val="left" w:pos="5387"/>
         </w:tabs>
-        <w:spacing w:before="0" w:beforeAutospacing="0" w:after="0" w:afterAutospacing="0"/>
+        <w:spacing w:before="0" w:beforeAutospacing="0" w:after="0" w:afterAutospacing="0" w:line="360" w:lineRule="auto"/>
         <w:ind w:firstLine="851"/>
         <w:jc w:val="both"/>
         <w:rPr>
@@ -2534,7 +2671,7 @@
         <w:tabs>
           <w:tab w:val="left" w:pos="5387"/>
         </w:tabs>
-        <w:spacing w:before="0" w:beforeAutospacing="0" w:after="0" w:afterAutospacing="0"/>
+        <w:spacing w:before="0" w:beforeAutospacing="0" w:after="0" w:afterAutospacing="0" w:line="360" w:lineRule="auto"/>
         <w:ind w:firstLine="851"/>
         <w:jc w:val="both"/>
         <w:rPr>
@@ -2560,7 +2697,7 @@
         <w:tabs>
           <w:tab w:val="left" w:pos="5387"/>
         </w:tabs>
-        <w:spacing w:before="0" w:beforeAutospacing="0" w:after="0" w:afterAutospacing="0"/>
+        <w:spacing w:before="0" w:beforeAutospacing="0" w:after="0" w:afterAutospacing="0" w:line="360" w:lineRule="auto"/>
         <w:ind w:firstLine="851"/>
         <w:jc w:val="both"/>
         <w:rPr>
@@ -2601,7 +2738,7 @@
         <w:tabs>
           <w:tab w:val="left" w:pos="5387"/>
         </w:tabs>
-        <w:spacing w:before="0" w:beforeAutospacing="0" w:after="0" w:afterAutospacing="0"/>
+        <w:spacing w:before="0" w:beforeAutospacing="0" w:after="0" w:afterAutospacing="0" w:line="360" w:lineRule="auto"/>
         <w:ind w:firstLine="851"/>
         <w:jc w:val="both"/>
         <w:rPr>
@@ -2616,34 +2753,26 @@
         </w:rPr>
         <w:tab/>
       </w:r>
+      <w:commentRangeStart w:id="4"/>
       <w:r>
         <w:rPr>
           <w:color w:val="000000"/>
           <w:sz w:val="28"/>
           <w:szCs w:val="28"/>
         </w:rPr>
-        <w:t>«____</w:t>
-      </w:r>
-      <w:proofErr w:type="gramStart"/>
-      <w:r>
-        <w:rPr>
-          <w:color w:val="000000"/>
-          <w:sz w:val="28"/>
-          <w:szCs w:val="28"/>
-        </w:rPr>
-        <w:t>_»_</w:t>
-      </w:r>
-      <w:proofErr w:type="gramEnd"/>
-      <w:r>
-        <w:rPr>
-          <w:color w:val="000000"/>
-          <w:sz w:val="28"/>
-          <w:szCs w:val="28"/>
-        </w:rPr>
-        <w:t>___________2021 г.</w:t>
+        <w:t>«_____»____________2021 г.</w:t>
+      </w:r>
+      <w:commentRangeEnd w:id="4"/>
+      <w:r>
+        <w:rPr>
+          <w:rStyle w:val="ae"/>
+        </w:rPr>
+        <w:commentReference w:id="4"/>
       </w:r>
     </w:p>
     <w:sectPr>
+      <w:headerReference w:type="default" r:id="rId11"/>
+      <w:footerReference w:type="default" r:id="rId12"/>
       <w:pgSz w:w="11906" w:h="16838"/>
       <w:pgMar w:top="1135" w:right="566" w:bottom="851" w:left="1701" w:header="708" w:footer="708" w:gutter="0"/>
       <w:cols w:space="708"/>
@@ -2655,7 +2784,7 @@
 
 <file path=word/comments.xml><?xml version="1.0" encoding="utf-8"?>
 <w:comments xmlns:wpc="http://schemas.microsoft.com/office/word/2010/wordprocessingCanvas" xmlns:cx="http://schemas.microsoft.com/office/drawing/2014/chartex" xmlns:cx1="http://schemas.microsoft.com/office/drawing/2015/9/8/chartex" xmlns:mc="http://schemas.openxmlformats.org/markup-compatibility/2006" xmlns:o="urn:schemas-microsoft-com:office:office" xmlns:r="http://schemas.openxmlformats.org/officeDocument/2006/relationships" xmlns:m="http://schemas.openxmlformats.org/officeDocument/2006/math" xmlns:v="urn:schemas-microsoft-com:vml" xmlns:wp14="http://schemas.microsoft.com/office/word/2010/wordprocessingDrawing" xmlns:wp="http://schemas.openxmlformats.org/drawingml/2006/wordprocessingDrawing" xmlns:w10="urn:schemas-microsoft-com:office:word" xmlns:w="http://schemas.openxmlformats.org/wordprocessingml/2006/main" xmlns:w14="http://schemas.microsoft.com/office/word/2010/wordml" xmlns:w15="http://schemas.microsoft.com/office/word/2012/wordml" xmlns:w16se="http://schemas.microsoft.com/office/word/2015/wordml/symex" xmlns:wpg="http://schemas.microsoft.com/office/word/2010/wordprocessingGroup" xmlns:wpi="http://schemas.microsoft.com/office/word/2010/wordprocessingInk" xmlns:wne="http://schemas.microsoft.com/office/word/2006/wordml" xmlns:wps="http://schemas.microsoft.com/office/word/2010/wordprocessingShape" mc:Ignorable="w14 w15 w16se wp14">
-  <w:comment w:id="0" w:author="AAK" w:date="2021-10-15T17:08:00Z" w:initials="A">
+  <w:comment w:id="1" w:author="AAK" w:date="2021-10-15T17:07:00Z" w:initials="A">
     <w:p>
       <w:pPr>
         <w:pStyle w:val="af"/>
@@ -2667,11 +2796,11 @@
         <w:annotationRef/>
       </w:r>
       <w:r>
-        <w:t>Радиус</w:t>
+        <w:t>Перегруппировать чертёж.</w:t>
       </w:r>
     </w:p>
   </w:comment>
-  <w:comment w:id="1" w:author="AAK" w:date="2021-10-15T17:07:00Z" w:initials="A">
+  <w:comment w:id="2" w:author="AAK" w:date="2021-10-15T17:36:00Z" w:initials="A">
     <w:p>
       <w:pPr>
         <w:pStyle w:val="af"/>
@@ -2682,8 +2811,34 @@
         </w:rPr>
         <w:annotationRef/>
       </w:r>
-      <w:r>
-        <w:t>Перегруппировать чертёж.</w:t>
+    </w:p>
+  </w:comment>
+  <w:comment w:id="3" w:author="AAK" w:date="2021-10-15T17:37:00Z" w:initials="A">
+    <w:p>
+      <w:pPr>
+        <w:pStyle w:val="af"/>
+      </w:pPr>
+      <w:r>
+        <w:rPr>
+          <w:rStyle w:val="ae"/>
+        </w:rPr>
+        <w:annotationRef/>
+      </w:r>
+      <w:r>
+        <w:t>Где?</w:t>
+      </w:r>
+    </w:p>
+  </w:comment>
+  <w:comment w:id="4" w:author="AAK" w:date="2021-10-15T17:37:00Z" w:initials="A">
+    <w:p>
+      <w:pPr>
+        <w:pStyle w:val="af"/>
+      </w:pPr>
+      <w:r>
+        <w:rPr>
+          <w:rStyle w:val="ae"/>
+        </w:rPr>
+        <w:annotationRef/>
       </w:r>
     </w:p>
   </w:comment>
@@ -2692,22 +2847,28 @@
 
 <file path=word/commentsExtended.xml><?xml version="1.0" encoding="utf-8"?>
 <w15:commentsEx xmlns:wpc="http://schemas.microsoft.com/office/word/2010/wordprocessingCanvas" xmlns:cx="http://schemas.microsoft.com/office/drawing/2014/chartex" xmlns:cx1="http://schemas.microsoft.com/office/drawing/2015/9/8/chartex" xmlns:mc="http://schemas.openxmlformats.org/markup-compatibility/2006" xmlns:o="urn:schemas-microsoft-com:office:office" xmlns:r="http://schemas.openxmlformats.org/officeDocument/2006/relationships" xmlns:m="http://schemas.openxmlformats.org/officeDocument/2006/math" xmlns:v="urn:schemas-microsoft-com:vml" xmlns:wp14="http://schemas.microsoft.com/office/word/2010/wordprocessingDrawing" xmlns:wp="http://schemas.openxmlformats.org/drawingml/2006/wordprocessingDrawing" xmlns:w10="urn:schemas-microsoft-com:office:word" xmlns:w="http://schemas.openxmlformats.org/wordprocessingml/2006/main" xmlns:w14="http://schemas.microsoft.com/office/word/2010/wordml" xmlns:w15="http://schemas.microsoft.com/office/word/2012/wordml" xmlns:w16se="http://schemas.microsoft.com/office/word/2015/wordml/symex" xmlns:wpg="http://schemas.microsoft.com/office/word/2010/wordprocessingGroup" xmlns:wpi="http://schemas.microsoft.com/office/word/2010/wordprocessingInk" xmlns:wne="http://schemas.microsoft.com/office/word/2006/wordml" xmlns:wps="http://schemas.microsoft.com/office/word/2010/wordprocessingShape" mc:Ignorable="w14 w15 w16se wp14">
-  <w15:commentEx w15:paraId="2A53CD33" w15:done="0"/>
   <w15:commentEx w15:paraId="63230C32" w15:done="0"/>
+  <w15:commentEx w15:paraId="52363B5D" w15:done="0"/>
+  <w15:commentEx w15:paraId="0BD001A9" w15:done="0"/>
+  <w15:commentEx w15:paraId="04F5B90E" w15:done="0"/>
 </w15:commentsEx>
 </file>
 
 <file path=word/commentsExtensible.xml><?xml version="1.0" encoding="utf-8"?>
 <w16cex:commentsExtensible xmlns:wpc="http://schemas.microsoft.com/office/word/2010/wordprocessingCanvas" xmlns:cx="http://schemas.microsoft.com/office/drawing/2014/chartex" xmlns:cx1="http://schemas.microsoft.com/office/drawing/2015/9/8/chartex" xmlns:cx2="http://schemas.microsoft.com/office/drawing/2015/10/21/chartex" xmlns:cx3="http://schemas.microsoft.com/office/drawing/2016/5/9/chartex" xmlns:cx4="http://schemas.microsoft.com/office/drawing/2016/5/10/chartex" xmlns:cx5="http://schemas.microsoft.com/office/drawing/2016/5/11/chartex" xmlns:cx6="http://schemas.microsoft.com/office/drawing/2016/5/12/chartex" xmlns:cx7="http://schemas.microsoft.com/office/drawing/2016/5/13/chartex" xmlns:cx8="http://schemas.microsoft.com/office/drawing/2016/5/14/chartex" xmlns:mc="http://schemas.openxmlformats.org/markup-compatibility/2006" xmlns:aink="http://schemas.microsoft.com/office/drawing/2016/ink" xmlns:am3d="http://schemas.microsoft.com/office/drawing/2017/model3d" xmlns:o="urn:schemas-microsoft-com:office:office" xmlns:r="http://schemas.openxmlformats.org/officeDocument/2006/relationships" xmlns:m="http://schemas.openxmlformats.org/officeDocument/2006/math" xmlns:v="urn:schemas-microsoft-com:vml" xmlns:wp14="http://schemas.microsoft.com/office/word/2010/wordprocessingDrawing" xmlns:wp="http://schemas.openxmlformats.org/drawingml/2006/wordprocessingDrawing" xmlns:w10="urn:schemas-microsoft-com:office:word" xmlns:w="http://schemas.openxmlformats.org/wordprocessingml/2006/main" xmlns:w14="http://schemas.microsoft.com/office/word/2010/wordml" xmlns:w15="http://schemas.microsoft.com/office/word/2012/wordml" xmlns:w16cex="http://schemas.microsoft.com/office/word/2018/wordml/cex" xmlns:w16cid="http://schemas.microsoft.com/office/word/2016/wordml/cid" xmlns:w16="http://schemas.microsoft.com/office/word/2018/wordml" xmlns:w16sdtdh="http://schemas.microsoft.com/office/word/2020/wordml/sdtdatahash" xmlns:w16se="http://schemas.microsoft.com/office/word/2015/wordml/symex" xmlns:wpg="http://schemas.microsoft.com/office/word/2010/wordprocessingGroup" xmlns:wpi="http://schemas.microsoft.com/office/word/2010/wordprocessingInk" xmlns:wne="http://schemas.microsoft.com/office/word/2006/wordml" xmlns:wps="http://schemas.microsoft.com/office/word/2010/wordprocessingShape" mc:Ignorable="w14 w15 w16se w16cid w16 w16cex w16sdtdh wp14">
-  <w16cex:commentExtensible w16cex:durableId="2514340C" w16cex:dateUtc="2021-10-15T10:08:00Z"/>
   <w16cex:commentExtensible w16cex:durableId="251433C7" w16cex:dateUtc="2021-10-15T10:07:00Z"/>
+  <w16cex:commentExtensible w16cex:durableId="25143AAA" w16cex:dateUtc="2021-10-15T10:36:00Z"/>
+  <w16cex:commentExtensible w16cex:durableId="25143ABF" w16cex:dateUtc="2021-10-15T10:37:00Z"/>
+  <w16cex:commentExtensible w16cex:durableId="25143ADF" w16cex:dateUtc="2021-10-15T10:37:00Z"/>
 </w16cex:commentsExtensible>
 </file>
 
 <file path=word/commentsIds.xml><?xml version="1.0" encoding="utf-8"?>
 <w16cid:commentsIds xmlns:wpc="http://schemas.microsoft.com/office/word/2010/wordprocessingCanvas" xmlns:cx="http://schemas.microsoft.com/office/drawing/2014/chartex" xmlns:cx1="http://schemas.microsoft.com/office/drawing/2015/9/8/chartex" xmlns:cx2="http://schemas.microsoft.com/office/drawing/2015/10/21/chartex" xmlns:cx3="http://schemas.microsoft.com/office/drawing/2016/5/9/chartex" xmlns:cx4="http://schemas.microsoft.com/office/drawing/2016/5/10/chartex" xmlns:cx5="http://schemas.microsoft.com/office/drawing/2016/5/11/chartex" xmlns:cx6="http://schemas.microsoft.com/office/drawing/2016/5/12/chartex" xmlns:cx7="http://schemas.microsoft.com/office/drawing/2016/5/13/chartex" xmlns:cx8="http://schemas.microsoft.com/office/drawing/2016/5/14/chartex" xmlns:mc="http://schemas.openxmlformats.org/markup-compatibility/2006" xmlns:aink="http://schemas.microsoft.com/office/drawing/2016/ink" xmlns:am3d="http://schemas.microsoft.com/office/drawing/2017/model3d" xmlns:o="urn:schemas-microsoft-com:office:office" xmlns:r="http://schemas.openxmlformats.org/officeDocument/2006/relationships" xmlns:m="http://schemas.openxmlformats.org/officeDocument/2006/math" xmlns:v="urn:schemas-microsoft-com:vml" xmlns:wp14="http://schemas.microsoft.com/office/word/2010/wordprocessingDrawing" xmlns:wp="http://schemas.openxmlformats.org/drawingml/2006/wordprocessingDrawing" xmlns:w10="urn:schemas-microsoft-com:office:word" xmlns:w="http://schemas.openxmlformats.org/wordprocessingml/2006/main" xmlns:w14="http://schemas.microsoft.com/office/word/2010/wordml" xmlns:w15="http://schemas.microsoft.com/office/word/2012/wordml" xmlns:w16cex="http://schemas.microsoft.com/office/word/2018/wordml/cex" xmlns:w16cid="http://schemas.microsoft.com/office/word/2016/wordml/cid" xmlns:w16="http://schemas.microsoft.com/office/word/2018/wordml" xmlns:w16sdtdh="http://schemas.microsoft.com/office/word/2020/wordml/sdtdatahash" xmlns:w16se="http://schemas.microsoft.com/office/word/2015/wordml/symex" xmlns:wpg="http://schemas.microsoft.com/office/word/2010/wordprocessingGroup" xmlns:wpi="http://schemas.microsoft.com/office/word/2010/wordprocessingInk" xmlns:wne="http://schemas.microsoft.com/office/word/2006/wordml" xmlns:wps="http://schemas.microsoft.com/office/word/2010/wordprocessingShape" mc:Ignorable="w14 w15 w16se w16cid w16 w16cex w16sdtdh wp14">
-  <w16cid:commentId w16cid:paraId="2A53CD33" w16cid:durableId="2514340C"/>
   <w16cid:commentId w16cid:paraId="63230C32" w16cid:durableId="251433C7"/>
+  <w16cid:commentId w16cid:paraId="52363B5D" w16cid:durableId="25143AAA"/>
+  <w16cid:commentId w16cid:paraId="0BD001A9" w16cid:durableId="25143ABF"/>
+  <w16cid:commentId w16cid:paraId="04F5B90E" w16cid:durableId="25143ADF"/>
 </w16cid:commentsIds>
 </file>
 
@@ -2730,6 +2891,21 @@
 </w:endnotes>
 </file>
 
+<file path=word/footer1.xml><?xml version="1.0" encoding="utf-8"?>
+<w:ftr xmlns:wpc="http://schemas.microsoft.com/office/word/2010/wordprocessingCanvas" xmlns:cx="http://schemas.microsoft.com/office/drawing/2014/chartex" xmlns:cx1="http://schemas.microsoft.com/office/drawing/2015/9/8/chartex" xmlns:mc="http://schemas.openxmlformats.org/markup-compatibility/2006" xmlns:o="urn:schemas-microsoft-com:office:office" xmlns:r="http://schemas.openxmlformats.org/officeDocument/2006/relationships" xmlns:m="http://schemas.openxmlformats.org/officeDocument/2006/math" xmlns:v="urn:schemas-microsoft-com:vml" xmlns:wp14="http://schemas.microsoft.com/office/word/2010/wordprocessingDrawing" xmlns:wp="http://schemas.openxmlformats.org/drawingml/2006/wordprocessingDrawing" xmlns:w10="urn:schemas-microsoft-com:office:word" xmlns:w="http://schemas.openxmlformats.org/wordprocessingml/2006/main" xmlns:w14="http://schemas.microsoft.com/office/word/2010/wordml" xmlns:w15="http://schemas.microsoft.com/office/word/2012/wordml" xmlns:w16se="http://schemas.microsoft.com/office/word/2015/wordml/symex" xmlns:wpg="http://schemas.microsoft.com/office/word/2010/wordprocessingGroup" xmlns:wpi="http://schemas.microsoft.com/office/word/2010/wordprocessingInk" xmlns:wne="http://schemas.microsoft.com/office/word/2006/wordml" xmlns:wps="http://schemas.microsoft.com/office/word/2010/wordprocessingShape" mc:Ignorable="w14 w15 w16se wp14">
+  <w:p>
+    <w:pPr>
+      <w:pStyle w:val="ac"/>
+    </w:pPr>
+  </w:p>
+  <w:p>
+    <w:pPr>
+      <w:pStyle w:val="ac"/>
+    </w:pPr>
+  </w:p>
+</w:ftr>
+</file>
+
 <file path=word/footnotes.xml><?xml version="1.0" encoding="utf-8"?>
 <w:footnotes xmlns:wpc="http://schemas.microsoft.com/office/word/2010/wordprocessingCanvas" xmlns:cx="http://schemas.microsoft.com/office/drawing/2014/chartex" xmlns:cx1="http://schemas.microsoft.com/office/drawing/2015/9/8/chartex" xmlns:mc="http://schemas.openxmlformats.org/markup-compatibility/2006" xmlns:o="urn:schemas-microsoft-com:office:office" xmlns:r="http://schemas.openxmlformats.org/officeDocument/2006/relationships" xmlns:m="http://schemas.openxmlformats.org/officeDocument/2006/math" xmlns:v="urn:schemas-microsoft-com:vml" xmlns:wp14="http://schemas.microsoft.com/office/word/2010/wordprocessingDrawing" xmlns:wp="http://schemas.openxmlformats.org/drawingml/2006/wordprocessingDrawing" xmlns:w10="urn:schemas-microsoft-com:office:word" xmlns:w="http://schemas.openxmlformats.org/wordprocessingml/2006/main" xmlns:w14="http://schemas.microsoft.com/office/word/2010/wordml" xmlns:w15="http://schemas.microsoft.com/office/word/2012/wordml" xmlns:w16se="http://schemas.microsoft.com/office/word/2015/wordml/symex" xmlns:wpg="http://schemas.microsoft.com/office/word/2010/wordprocessingGroup" xmlns:wpi="http://schemas.microsoft.com/office/word/2010/wordprocessingInk" xmlns:wne="http://schemas.microsoft.com/office/word/2006/wordml" xmlns:wps="http://schemas.microsoft.com/office/word/2010/wordprocessingShape" mc:Ignorable="w14 w15 w16se wp14">
   <w:footnote w:type="separator" w:id="-1">
@@ -2747,6 +2923,21 @@
     </w:p>
   </w:footnote>
 </w:footnotes>
+</file>
+
+<file path=word/header1.xml><?xml version="1.0" encoding="utf-8"?>
+<w:hdr xmlns:wpc="http://schemas.microsoft.com/office/word/2010/wordprocessingCanvas" xmlns:cx="http://schemas.microsoft.com/office/drawing/2014/chartex" xmlns:cx1="http://schemas.microsoft.com/office/drawing/2015/9/8/chartex" xmlns:mc="http://schemas.openxmlformats.org/markup-compatibility/2006" xmlns:o="urn:schemas-microsoft-com:office:office" xmlns:r="http://schemas.openxmlformats.org/officeDocument/2006/relationships" xmlns:m="http://schemas.openxmlformats.org/officeDocument/2006/math" xmlns:v="urn:schemas-microsoft-com:vml" xmlns:wp14="http://schemas.microsoft.com/office/word/2010/wordprocessingDrawing" xmlns:wp="http://schemas.openxmlformats.org/drawingml/2006/wordprocessingDrawing" xmlns:w10="urn:schemas-microsoft-com:office:word" xmlns:w="http://schemas.openxmlformats.org/wordprocessingml/2006/main" xmlns:w14="http://schemas.microsoft.com/office/word/2010/wordml" xmlns:w15="http://schemas.microsoft.com/office/word/2012/wordml" xmlns:w16se="http://schemas.microsoft.com/office/word/2015/wordml/symex" xmlns:wpg="http://schemas.microsoft.com/office/word/2010/wordprocessingGroup" xmlns:wpi="http://schemas.microsoft.com/office/word/2010/wordprocessingInk" xmlns:wne="http://schemas.microsoft.com/office/word/2006/wordml" xmlns:wps="http://schemas.microsoft.com/office/word/2010/wordprocessingShape" mc:Ignorable="w14 w15 w16se wp14">
+  <w:p>
+    <w:pPr>
+      <w:pStyle w:val="aa"/>
+    </w:pPr>
+  </w:p>
+  <w:p>
+    <w:pPr>
+      <w:pStyle w:val="aa"/>
+    </w:pPr>
+  </w:p>
+</w:hdr>
 </file>
 
 <file path=word/numbering.xml><?xml version="1.0" encoding="utf-8"?>
